--- a/Mocup.docx
+++ b/Mocup.docx
@@ -11,14 +11,12 @@
           <w:lang w:val="id-ID"/>
         </w:rPr>
       </w:pPr>
-      <w:proofErr w:type="spellStart"/>
       <w:r>
         <w:rPr>
           <w:lang w:val="id-ID"/>
         </w:rPr>
         <w:t>Mocup</w:t>
       </w:r>
-      <w:proofErr w:type="spellEnd"/>
     </w:p>
     <w:p>
       <w:pPr>
@@ -26,21 +24,8 @@
         <w:spacing w:before="0" w:beforeAutospacing="0" w:after="0" w:afterAutospacing="0" w:line="360" w:lineRule="auto"/>
         <w:jc w:val="center"/>
       </w:pPr>
-      <w:proofErr w:type="spellStart"/>
-      <w:r>
-        <w:t>Sistem</w:t>
-      </w:r>
-      <w:proofErr w:type="spellEnd"/>
-      <w:r>
-        <w:t xml:space="preserve"> Point </w:t>
-      </w:r>
-      <w:proofErr w:type="gramStart"/>
-      <w:r>
-        <w:t>Of</w:t>
-      </w:r>
-      <w:proofErr w:type="gramEnd"/>
-      <w:r>
-        <w:t xml:space="preserve"> Sales </w:t>
+      <w:r>
+        <w:t xml:space="preserve">Sistem Point Of Sales </w:t>
       </w:r>
     </w:p>
     <w:p>
@@ -428,16 +413,9 @@
         <w:ind w:left="2835"/>
         <w:jc w:val="both"/>
       </w:pPr>
-      <w:proofErr w:type="spellStart"/>
-      <w:proofErr w:type="gramStart"/>
-      <w:r>
-        <w:t>Oleh</w:t>
-      </w:r>
-      <w:proofErr w:type="spellEnd"/>
-      <w:r>
-        <w:t xml:space="preserve"> :</w:t>
-      </w:r>
-      <w:proofErr w:type="gramEnd"/>
+      <w:r>
+        <w:t>Oleh :</w:t>
+      </w:r>
     </w:p>
     <w:p>
       <w:pPr>
@@ -517,13 +495,8 @@
         <w:spacing w:before="0" w:beforeAutospacing="0" w:after="0" w:afterAutospacing="0" w:line="360" w:lineRule="auto"/>
         <w:jc w:val="center"/>
       </w:pPr>
-      <w:proofErr w:type="spellStart"/>
-      <w:r>
-        <w:t>Blibli</w:t>
-      </w:r>
-      <w:proofErr w:type="spellEnd"/>
-      <w:r>
-        <w:t xml:space="preserve"> FUTURE Program Batch 2.0</w:t>
+      <w:r>
+        <w:t>Blibli FUTURE Program Batch 2.0</w:t>
       </w:r>
     </w:p>
     <w:p>
@@ -536,23 +509,13 @@
           <w:bCs/>
         </w:rPr>
       </w:pPr>
-      <w:proofErr w:type="spellStart"/>
       <w:r>
         <w:rPr>
           <w:rFonts w:ascii="Arial" w:hAnsi="Arial" w:cs="Arial"/>
           <w:b/>
           <w:bCs/>
         </w:rPr>
-        <w:t>Agustus</w:t>
-      </w:r>
-      <w:proofErr w:type="spellEnd"/>
-      <w:r>
-        <w:rPr>
-          <w:rFonts w:ascii="Arial" w:hAnsi="Arial" w:cs="Arial"/>
-          <w:b/>
-          <w:bCs/>
-        </w:rPr>
-        <w:t xml:space="preserve"> 2017</w:t>
+        <w:t>Agustus 2017</w:t>
       </w:r>
     </w:p>
     <w:p>
@@ -586,19 +549,8 @@
           <w:lang w:val="id-ID"/>
         </w:rPr>
         <w:lastRenderedPageBreak/>
-        <w:t xml:space="preserve">A. Fungsi </w:t>
-      </w:r>
-      <w:proofErr w:type="spellStart"/>
-      <w:r>
-        <w:rPr>
-          <w:rFonts w:ascii="Arial" w:hAnsi="Arial" w:cs="Arial"/>
-          <w:b/>
-          <w:sz w:val="28"/>
-          <w:lang w:val="id-ID"/>
-        </w:rPr>
-        <w:t>Login</w:t>
-      </w:r>
-      <w:proofErr w:type="spellEnd"/>
+        <w:t>A. Fungsi Login</w:t>
+      </w:r>
     </w:p>
     <w:p>
       <w:pPr>
@@ -621,17 +573,8 @@
           <w:rFonts w:ascii="Arial" w:hAnsi="Arial" w:cs="Arial"/>
           <w:lang w:val="id-ID"/>
         </w:rPr>
-        <w:t xml:space="preserve">1. Halaman </w:t>
-      </w:r>
-      <w:proofErr w:type="spellStart"/>
-      <w:r>
-        <w:rPr>
-          <w:rFonts w:ascii="Arial" w:hAnsi="Arial" w:cs="Arial"/>
-          <w:lang w:val="id-ID"/>
-        </w:rPr>
-        <w:t>Login</w:t>
-      </w:r>
-      <w:proofErr w:type="spellEnd"/>
+        <w:t>1. Halaman Login</w:t>
+      </w:r>
     </w:p>
     <w:p>
       <w:pPr>
@@ -706,25 +649,7 @@
           <w:lang w:val="id-ID"/>
         </w:rPr>
         <w:tab/>
-        <w:t xml:space="preserve">2. Halaman Awal dengan </w:t>
-      </w:r>
-      <w:proofErr w:type="spellStart"/>
-      <w:r>
-        <w:rPr>
-          <w:rFonts w:ascii="Arial" w:hAnsi="Arial" w:cs="Arial"/>
-          <w:sz w:val="28"/>
-          <w:lang w:val="id-ID"/>
-        </w:rPr>
-        <w:t>Role</w:t>
-      </w:r>
-      <w:proofErr w:type="spellEnd"/>
-      <w:r>
-        <w:rPr>
-          <w:rFonts w:ascii="Arial" w:hAnsi="Arial" w:cs="Arial"/>
-          <w:sz w:val="28"/>
-          <w:lang w:val="id-ID"/>
-        </w:rPr>
-        <w:t xml:space="preserve"> Admin</w:t>
+        <w:t>2. Halaman Awal dengan Role Admin</w:t>
       </w:r>
     </w:p>
     <w:p>
@@ -815,25 +740,7 @@
         </w:rPr>
         <w:lastRenderedPageBreak/>
         <w:tab/>
-        <w:t xml:space="preserve">3. Halaman Awal dengan </w:t>
-      </w:r>
-      <w:proofErr w:type="spellStart"/>
-      <w:r>
-        <w:rPr>
-          <w:rFonts w:ascii="Arial" w:hAnsi="Arial" w:cs="Arial"/>
-          <w:sz w:val="28"/>
-          <w:lang w:val="id-ID"/>
-        </w:rPr>
-        <w:t>Role</w:t>
-      </w:r>
-      <w:proofErr w:type="spellEnd"/>
-      <w:r>
-        <w:rPr>
-          <w:rFonts w:ascii="Arial" w:hAnsi="Arial" w:cs="Arial"/>
-          <w:sz w:val="28"/>
-          <w:lang w:val="id-ID"/>
-        </w:rPr>
-        <w:t xml:space="preserve"> Kasir</w:t>
+        <w:t>3. Halaman Awal dengan Role Kasir</w:t>
       </w:r>
     </w:p>
     <w:p>
@@ -927,27 +834,7 @@
           <w:sz w:val="28"/>
           <w:lang w:val="id-ID"/>
         </w:rPr>
-        <w:t xml:space="preserve">B. Fungsi Pop </w:t>
-      </w:r>
-      <w:proofErr w:type="spellStart"/>
-      <w:r>
-        <w:rPr>
-          <w:rFonts w:ascii="Arial" w:hAnsi="Arial" w:cs="Arial"/>
-          <w:b/>
-          <w:sz w:val="28"/>
-          <w:lang w:val="id-ID"/>
-        </w:rPr>
-        <w:t>Up</w:t>
-      </w:r>
-      <w:proofErr w:type="spellEnd"/>
-      <w:r>
-        <w:rPr>
-          <w:rFonts w:ascii="Arial" w:hAnsi="Arial" w:cs="Arial"/>
-          <w:b/>
-          <w:sz w:val="28"/>
-          <w:lang w:val="id-ID"/>
-        </w:rPr>
-        <w:t xml:space="preserve"> Konfirmasi</w:t>
+        <w:t>B. Fungsi Pop Up Konfirmasi</w:t>
       </w:r>
     </w:p>
     <w:p>
@@ -1049,27 +936,7 @@
           <w:lang w:val="id-ID"/>
         </w:rPr>
         <w:lastRenderedPageBreak/>
-        <w:t xml:space="preserve">C. Fungsi Pop </w:t>
-      </w:r>
-      <w:proofErr w:type="spellStart"/>
-      <w:r>
-        <w:rPr>
-          <w:rFonts w:ascii="Arial" w:hAnsi="Arial" w:cs="Arial"/>
-          <w:b/>
-          <w:sz w:val="28"/>
-          <w:lang w:val="id-ID"/>
-        </w:rPr>
-        <w:t>Up</w:t>
-      </w:r>
-      <w:proofErr w:type="spellEnd"/>
-      <w:r>
-        <w:rPr>
-          <w:rFonts w:ascii="Arial" w:hAnsi="Arial" w:cs="Arial"/>
-          <w:b/>
-          <w:sz w:val="28"/>
-          <w:lang w:val="id-ID"/>
-        </w:rPr>
-        <w:t xml:space="preserve"> Pesan</w:t>
+        <w:t>C. Fungsi Pop Up Pesan</w:t>
       </w:r>
     </w:p>
     <w:p>
@@ -1256,20 +1123,8 @@
           <w:sz w:val="28"/>
           <w:lang w:val="id-ID"/>
         </w:rPr>
-        <w:t xml:space="preserve"> Fungsi Mengubah </w:t>
-      </w:r>
-      <w:proofErr w:type="spellStart"/>
-      <w:r>
-        <w:rPr>
-          <w:rFonts w:ascii="Arial" w:hAnsi="Arial" w:cs="Arial"/>
-          <w:sz w:val="28"/>
-          <w:lang w:val="id-ID"/>
-        </w:rPr>
-        <w:t>Password</w:t>
-      </w:r>
-      <w:bookmarkStart w:id="0" w:name="_GoBack"/>
-      <w:bookmarkEnd w:id="0"/>
-      <w:proofErr w:type="spellEnd"/>
+        <w:t xml:space="preserve"> Fungsi Mengubah Password</w:t>
+      </w:r>
     </w:p>
     <w:p>
       <w:pPr>
@@ -1320,6 +1175,168 @@
           </wp:inline>
         </w:drawing>
       </w:r>
+    </w:p>
+    <w:p>
+      <w:pPr>
+        <w:rPr>
+          <w:rFonts w:ascii="Arial" w:hAnsi="Arial" w:cs="Arial"/>
+          <w:sz w:val="28"/>
+          <w:lang w:val="id-ID"/>
+        </w:rPr>
+      </w:pPr>
+    </w:p>
+    <w:p>
+      <w:pPr>
+        <w:jc w:val="both"/>
+        <w:rPr>
+          <w:rFonts w:ascii="Arial" w:hAnsi="Arial" w:cs="Arial"/>
+          <w:b/>
+          <w:sz w:val="28"/>
+          <w:lang w:val="id-ID"/>
+        </w:rPr>
+      </w:pPr>
+      <w:r>
+        <w:rPr>
+          <w:rFonts w:ascii="Arial" w:hAnsi="Arial" w:cs="Arial"/>
+          <w:b/>
+          <w:sz w:val="28"/>
+          <w:lang w:val="id-ID"/>
+        </w:rPr>
+        <w:t>E. Mengelola Informasi Minimarket</w:t>
+      </w:r>
+    </w:p>
+    <w:p>
+      <w:pPr>
+        <w:jc w:val="both"/>
+        <w:rPr>
+          <w:rFonts w:ascii="Arial" w:hAnsi="Arial" w:cs="Arial"/>
+          <w:b/>
+          <w:sz w:val="28"/>
+          <w:lang w:val="id-ID"/>
+        </w:rPr>
+      </w:pPr>
+      <w:r>
+        <w:rPr>
+          <w:noProof/>
+        </w:rPr>
+        <w:drawing>
+          <wp:inline distT="0" distB="0" distL="0" distR="0" wp14:anchorId="22A8259E" wp14:editId="72DA1029">
+            <wp:extent cx="5731510" cy="3241675"/>
+            <wp:effectExtent l="0" t="0" r="2540" b="0"/>
+            <wp:docPr id="4" name="Gambar 4"/>
+            <wp:cNvGraphicFramePr>
+              <a:graphicFrameLocks xmlns:a="http://schemas.openxmlformats.org/drawingml/2006/main" noChangeAspect="1"/>
+            </wp:cNvGraphicFramePr>
+            <a:graphic xmlns:a="http://schemas.openxmlformats.org/drawingml/2006/main">
+              <a:graphicData uri="http://schemas.openxmlformats.org/drawingml/2006/picture">
+                <pic:pic xmlns:pic="http://schemas.openxmlformats.org/drawingml/2006/picture">
+                  <pic:nvPicPr>
+                    <pic:cNvPr id="1" name=""/>
+                    <pic:cNvPicPr/>
+                  </pic:nvPicPr>
+                  <pic:blipFill>
+                    <a:blip r:embed="rId13"/>
+                    <a:stretch>
+                      <a:fillRect/>
+                    </a:stretch>
+                  </pic:blipFill>
+                  <pic:spPr>
+                    <a:xfrm>
+                      <a:off x="0" y="0"/>
+                      <a:ext cx="5731510" cy="3241675"/>
+                    </a:xfrm>
+                    <a:prstGeom prst="rect">
+                      <a:avLst/>
+                    </a:prstGeom>
+                  </pic:spPr>
+                </pic:pic>
+              </a:graphicData>
+            </a:graphic>
+          </wp:inline>
+        </w:drawing>
+      </w:r>
+    </w:p>
+    <w:p>
+      <w:pPr>
+        <w:jc w:val="both"/>
+        <w:rPr>
+          <w:rFonts w:ascii="Arial" w:hAnsi="Arial" w:cs="Arial"/>
+          <w:b/>
+          <w:sz w:val="28"/>
+          <w:lang w:val="id-ID"/>
+        </w:rPr>
+      </w:pPr>
+    </w:p>
+    <w:p>
+      <w:pPr>
+        <w:jc w:val="both"/>
+        <w:rPr>
+          <w:rFonts w:ascii="Arial" w:hAnsi="Arial" w:cs="Arial"/>
+          <w:b/>
+          <w:sz w:val="28"/>
+          <w:lang w:val="id-ID"/>
+        </w:rPr>
+      </w:pPr>
+    </w:p>
+    <w:p>
+      <w:pPr>
+        <w:jc w:val="both"/>
+        <w:rPr>
+          <w:rFonts w:ascii="Arial" w:hAnsi="Arial" w:cs="Arial"/>
+          <w:b/>
+          <w:sz w:val="28"/>
+          <w:lang w:val="id-ID"/>
+        </w:rPr>
+      </w:pPr>
+      <w:r>
+        <w:rPr>
+          <w:rFonts w:ascii="Arial" w:hAnsi="Arial" w:cs="Arial"/>
+          <w:b/>
+          <w:sz w:val="28"/>
+          <w:lang w:val="id-ID"/>
+        </w:rPr>
+        <w:lastRenderedPageBreak/>
+        <w:t>F. Mengelola Barang</w:t>
+      </w:r>
+    </w:p>
+    <w:p>
+      <w:pPr>
+        <w:ind w:firstLine="720"/>
+        <w:jc w:val="both"/>
+        <w:rPr>
+          <w:rFonts w:ascii="Arial" w:hAnsi="Arial" w:cs="Arial"/>
+          <w:sz w:val="28"/>
+          <w:lang w:val="id-ID"/>
+        </w:rPr>
+      </w:pPr>
+      <w:r>
+        <w:rPr>
+          <w:rFonts w:ascii="Arial" w:hAnsi="Arial" w:cs="Arial"/>
+          <w:sz w:val="28"/>
+          <w:lang w:val="id-ID"/>
+        </w:rPr>
+        <w:t>1. Mengelola Kategori</w:t>
+      </w:r>
+    </w:p>
+    <w:p>
+      <w:pPr>
+        <w:jc w:val="both"/>
+        <w:rPr>
+          <w:rFonts w:ascii="Arial" w:hAnsi="Arial" w:cs="Arial"/>
+          <w:sz w:val="28"/>
+          <w:lang w:val="id-ID"/>
+        </w:rPr>
+      </w:pPr>
+      <w:r>
+        <w:rPr>
+          <w:rFonts w:ascii="Arial" w:hAnsi="Arial" w:cs="Arial"/>
+          <w:sz w:val="28"/>
+          <w:lang w:val="id-ID"/>
+        </w:rPr>
+        <w:t>1.a Tambah Kategori</w:t>
+      </w:r>
+      <w:bookmarkStart w:id="0" w:name="_GoBack"/>
+      <w:bookmarkEnd w:id="0"/>
     </w:p>
     <w:sectPr>
       <w:pgSz w:w="11906" w:h="16838"/>

--- a/Mocup.docx
+++ b/Mocup.docx
@@ -1220,10 +1220,10 @@
           <w:noProof/>
         </w:rPr>
         <w:drawing>
-          <wp:inline distT="0" distB="0" distL="0" distR="0" wp14:anchorId="22A8259E" wp14:editId="72DA1029">
+          <wp:inline distT="0" distB="0" distL="0" distR="0" wp14:anchorId="58DE93E8" wp14:editId="14C16173">
             <wp:extent cx="5731510" cy="3241675"/>
             <wp:effectExtent l="0" t="0" r="2540" b="0"/>
-            <wp:docPr id="4" name="Gambar 4"/>
+            <wp:docPr id="23" name="Gambar 23"/>
             <wp:cNvGraphicFramePr>
               <a:graphicFrameLocks xmlns:a="http://schemas.openxmlformats.org/drawingml/2006/main" noChangeAspect="1"/>
             </wp:cNvGraphicFramePr>
@@ -1280,6 +1280,549 @@
     </w:p>
     <w:p>
       <w:pPr>
+        <w:spacing w:before="0" w:beforeAutospacing="0" w:after="160" w:afterAutospacing="0" w:line="259" w:lineRule="auto"/>
+        <w:rPr>
+          <w:rFonts w:ascii="Arial" w:hAnsi="Arial" w:cs="Arial"/>
+          <w:b/>
+          <w:sz w:val="28"/>
+          <w:lang w:val="id-ID"/>
+        </w:rPr>
+      </w:pPr>
+      <w:r>
+        <w:rPr>
+          <w:rFonts w:ascii="Arial" w:hAnsi="Arial" w:cs="Arial"/>
+          <w:b/>
+          <w:sz w:val="28"/>
+          <w:lang w:val="id-ID"/>
+        </w:rPr>
+        <w:lastRenderedPageBreak/>
+        <w:t>F. Mengelola Pegawai</w:t>
+      </w:r>
+    </w:p>
+    <w:p>
+      <w:pPr>
+        <w:spacing w:before="0" w:beforeAutospacing="0" w:after="160" w:afterAutospacing="0" w:line="259" w:lineRule="auto"/>
+        <w:rPr>
+          <w:rFonts w:ascii="Arial" w:hAnsi="Arial" w:cs="Arial"/>
+          <w:b/>
+          <w:sz w:val="28"/>
+          <w:lang w:val="id-ID"/>
+        </w:rPr>
+      </w:pPr>
+      <w:r>
+        <w:rPr>
+          <w:noProof/>
+        </w:rPr>
+        <w:drawing>
+          <wp:inline distT="0" distB="0" distL="0" distR="0" wp14:anchorId="4F7E25FF" wp14:editId="1482CEEE">
+            <wp:extent cx="5731510" cy="3229610"/>
+            <wp:effectExtent l="0" t="0" r="2540" b="8890"/>
+            <wp:docPr id="29" name="Gambar 29"/>
+            <wp:cNvGraphicFramePr>
+              <a:graphicFrameLocks xmlns:a="http://schemas.openxmlformats.org/drawingml/2006/main" noChangeAspect="1"/>
+            </wp:cNvGraphicFramePr>
+            <a:graphic xmlns:a="http://schemas.openxmlformats.org/drawingml/2006/main">
+              <a:graphicData uri="http://schemas.openxmlformats.org/drawingml/2006/picture">
+                <pic:pic xmlns:pic="http://schemas.openxmlformats.org/drawingml/2006/picture">
+                  <pic:nvPicPr>
+                    <pic:cNvPr id="1" name=""/>
+                    <pic:cNvPicPr/>
+                  </pic:nvPicPr>
+                  <pic:blipFill>
+                    <a:blip r:embed="rId14"/>
+                    <a:stretch>
+                      <a:fillRect/>
+                    </a:stretch>
+                  </pic:blipFill>
+                  <pic:spPr>
+                    <a:xfrm>
+                      <a:off x="0" y="0"/>
+                      <a:ext cx="5731510" cy="3229610"/>
+                    </a:xfrm>
+                    <a:prstGeom prst="rect">
+                      <a:avLst/>
+                    </a:prstGeom>
+                  </pic:spPr>
+                </pic:pic>
+              </a:graphicData>
+            </a:graphic>
+          </wp:inline>
+        </w:drawing>
+      </w:r>
+      <w:r>
+        <w:rPr>
+          <w:rFonts w:ascii="Arial" w:hAnsi="Arial" w:cs="Arial"/>
+          <w:b/>
+          <w:sz w:val="28"/>
+          <w:lang w:val="id-ID"/>
+        </w:rPr>
+        <w:t xml:space="preserve"> </w:t>
+      </w:r>
+    </w:p>
+    <w:p>
+      <w:pPr>
+        <w:spacing w:before="0" w:beforeAutospacing="0" w:after="160" w:afterAutospacing="0" w:line="259" w:lineRule="auto"/>
+        <w:rPr>
+          <w:rFonts w:ascii="Arial" w:hAnsi="Arial" w:cs="Arial"/>
+          <w:b/>
+          <w:sz w:val="28"/>
+          <w:lang w:val="id-ID"/>
+        </w:rPr>
+      </w:pPr>
+      <w:r>
+        <w:rPr>
+          <w:rFonts w:ascii="Arial" w:hAnsi="Arial" w:cs="Arial"/>
+          <w:b/>
+          <w:sz w:val="28"/>
+          <w:lang w:val="id-ID"/>
+        </w:rPr>
+        <w:t>1. Tambah Pegawai</w:t>
+      </w:r>
+    </w:p>
+    <w:p>
+      <w:pPr>
+        <w:spacing w:before="0" w:beforeAutospacing="0" w:after="160" w:afterAutospacing="0" w:line="259" w:lineRule="auto"/>
+        <w:rPr>
+          <w:rFonts w:ascii="Arial" w:hAnsi="Arial" w:cs="Arial"/>
+          <w:b/>
+          <w:sz w:val="28"/>
+          <w:lang w:val="id-ID"/>
+        </w:rPr>
+      </w:pPr>
+      <w:r>
+        <w:rPr>
+          <w:noProof/>
+        </w:rPr>
+        <w:drawing>
+          <wp:inline distT="0" distB="0" distL="0" distR="0" wp14:anchorId="0B8FAFB2" wp14:editId="420FC3DB">
+            <wp:extent cx="5731510" cy="3237865"/>
+            <wp:effectExtent l="0" t="0" r="2540" b="635"/>
+            <wp:docPr id="30" name="Gambar 30"/>
+            <wp:cNvGraphicFramePr>
+              <a:graphicFrameLocks xmlns:a="http://schemas.openxmlformats.org/drawingml/2006/main" noChangeAspect="1"/>
+            </wp:cNvGraphicFramePr>
+            <a:graphic xmlns:a="http://schemas.openxmlformats.org/drawingml/2006/main">
+              <a:graphicData uri="http://schemas.openxmlformats.org/drawingml/2006/picture">
+                <pic:pic xmlns:pic="http://schemas.openxmlformats.org/drawingml/2006/picture">
+                  <pic:nvPicPr>
+                    <pic:cNvPr id="1" name=""/>
+                    <pic:cNvPicPr/>
+                  </pic:nvPicPr>
+                  <pic:blipFill>
+                    <a:blip r:embed="rId15"/>
+                    <a:stretch>
+                      <a:fillRect/>
+                    </a:stretch>
+                  </pic:blipFill>
+                  <pic:spPr>
+                    <a:xfrm>
+                      <a:off x="0" y="0"/>
+                      <a:ext cx="5731510" cy="3237865"/>
+                    </a:xfrm>
+                    <a:prstGeom prst="rect">
+                      <a:avLst/>
+                    </a:prstGeom>
+                  </pic:spPr>
+                </pic:pic>
+              </a:graphicData>
+            </a:graphic>
+          </wp:inline>
+        </w:drawing>
+      </w:r>
+      <w:r>
+        <w:rPr>
+          <w:rFonts w:ascii="Arial" w:hAnsi="Arial" w:cs="Arial"/>
+          <w:b/>
+          <w:sz w:val="28"/>
+          <w:lang w:val="id-ID"/>
+        </w:rPr>
+        <w:t xml:space="preserve"> </w:t>
+      </w:r>
+      <w:r>
+        <w:rPr>
+          <w:rFonts w:ascii="Arial" w:hAnsi="Arial" w:cs="Arial"/>
+          <w:b/>
+          <w:sz w:val="28"/>
+          <w:lang w:val="id-ID"/>
+        </w:rPr>
+        <w:br w:type="page"/>
+      </w:r>
+    </w:p>
+    <w:p>
+      <w:pPr>
+        <w:spacing w:before="0" w:beforeAutospacing="0" w:after="160" w:afterAutospacing="0" w:line="259" w:lineRule="auto"/>
+        <w:rPr>
+          <w:rFonts w:ascii="Arial" w:hAnsi="Arial" w:cs="Arial"/>
+          <w:b/>
+          <w:sz w:val="28"/>
+          <w:lang w:val="id-ID"/>
+        </w:rPr>
+      </w:pPr>
+      <w:r>
+        <w:rPr>
+          <w:rFonts w:ascii="Arial" w:hAnsi="Arial" w:cs="Arial"/>
+          <w:b/>
+          <w:sz w:val="28"/>
+          <w:lang w:val="id-ID"/>
+        </w:rPr>
+        <w:lastRenderedPageBreak/>
+        <w:t>2. Ubah Pegawai</w:t>
+      </w:r>
+    </w:p>
+    <w:p>
+      <w:pPr>
+        <w:spacing w:before="0" w:beforeAutospacing="0" w:after="160" w:afterAutospacing="0" w:line="259" w:lineRule="auto"/>
+        <w:rPr>
+          <w:rFonts w:ascii="Arial" w:hAnsi="Arial" w:cs="Arial"/>
+          <w:b/>
+          <w:sz w:val="28"/>
+          <w:lang w:val="id-ID"/>
+        </w:rPr>
+      </w:pPr>
+      <w:r>
+        <w:rPr>
+          <w:noProof/>
+        </w:rPr>
+        <w:drawing>
+          <wp:inline distT="0" distB="0" distL="0" distR="0" wp14:anchorId="2555CCBE" wp14:editId="39F4BCF6">
+            <wp:extent cx="5731510" cy="3220085"/>
+            <wp:effectExtent l="0" t="0" r="2540" b="0"/>
+            <wp:docPr id="31" name="Gambar 31"/>
+            <wp:cNvGraphicFramePr>
+              <a:graphicFrameLocks xmlns:a="http://schemas.openxmlformats.org/drawingml/2006/main" noChangeAspect="1"/>
+            </wp:cNvGraphicFramePr>
+            <a:graphic xmlns:a="http://schemas.openxmlformats.org/drawingml/2006/main">
+              <a:graphicData uri="http://schemas.openxmlformats.org/drawingml/2006/picture">
+                <pic:pic xmlns:pic="http://schemas.openxmlformats.org/drawingml/2006/picture">
+                  <pic:nvPicPr>
+                    <pic:cNvPr id="1" name=""/>
+                    <pic:cNvPicPr/>
+                  </pic:nvPicPr>
+                  <pic:blipFill>
+                    <a:blip r:embed="rId16"/>
+                    <a:stretch>
+                      <a:fillRect/>
+                    </a:stretch>
+                  </pic:blipFill>
+                  <pic:spPr>
+                    <a:xfrm>
+                      <a:off x="0" y="0"/>
+                      <a:ext cx="5731510" cy="3220085"/>
+                    </a:xfrm>
+                    <a:prstGeom prst="rect">
+                      <a:avLst/>
+                    </a:prstGeom>
+                  </pic:spPr>
+                </pic:pic>
+              </a:graphicData>
+            </a:graphic>
+          </wp:inline>
+        </w:drawing>
+      </w:r>
+      <w:r>
+        <w:rPr>
+          <w:rFonts w:ascii="Arial" w:hAnsi="Arial" w:cs="Arial"/>
+          <w:b/>
+          <w:sz w:val="28"/>
+          <w:lang w:val="id-ID"/>
+        </w:rPr>
+        <w:t xml:space="preserve"> </w:t>
+      </w:r>
+    </w:p>
+    <w:p>
+      <w:pPr>
+        <w:spacing w:before="0" w:beforeAutospacing="0" w:after="160" w:afterAutospacing="0" w:line="259" w:lineRule="auto"/>
+        <w:rPr>
+          <w:rFonts w:ascii="Arial" w:hAnsi="Arial" w:cs="Arial"/>
+          <w:b/>
+          <w:sz w:val="28"/>
+          <w:lang w:val="id-ID"/>
+        </w:rPr>
+      </w:pPr>
+    </w:p>
+    <w:p>
+      <w:pPr>
+        <w:spacing w:before="0" w:beforeAutospacing="0" w:after="160" w:afterAutospacing="0" w:line="259" w:lineRule="auto"/>
+        <w:rPr>
+          <w:rFonts w:ascii="Arial" w:hAnsi="Arial" w:cs="Arial"/>
+          <w:b/>
+          <w:sz w:val="28"/>
+          <w:lang w:val="id-ID"/>
+        </w:rPr>
+      </w:pPr>
+      <w:r>
+        <w:rPr>
+          <w:rFonts w:ascii="Arial" w:hAnsi="Arial" w:cs="Arial"/>
+          <w:b/>
+          <w:sz w:val="28"/>
+          <w:lang w:val="id-ID"/>
+        </w:rPr>
+        <w:t>G. Mengelola Supplier</w:t>
+      </w:r>
+    </w:p>
+    <w:p>
+      <w:pPr>
+        <w:spacing w:before="0" w:beforeAutospacing="0" w:after="160" w:afterAutospacing="0" w:line="259" w:lineRule="auto"/>
+        <w:rPr>
+          <w:rFonts w:ascii="Arial" w:hAnsi="Arial" w:cs="Arial"/>
+          <w:b/>
+          <w:sz w:val="28"/>
+          <w:lang w:val="id-ID"/>
+        </w:rPr>
+      </w:pPr>
+      <w:r>
+        <w:rPr>
+          <w:noProof/>
+        </w:rPr>
+        <w:drawing>
+          <wp:inline distT="0" distB="0" distL="0" distR="0" wp14:anchorId="7FD4A701" wp14:editId="71BB5CD7">
+            <wp:extent cx="5731510" cy="3225165"/>
+            <wp:effectExtent l="0" t="0" r="2540" b="0"/>
+            <wp:docPr id="32" name="Gambar 32"/>
+            <wp:cNvGraphicFramePr>
+              <a:graphicFrameLocks xmlns:a="http://schemas.openxmlformats.org/drawingml/2006/main" noChangeAspect="1"/>
+            </wp:cNvGraphicFramePr>
+            <a:graphic xmlns:a="http://schemas.openxmlformats.org/drawingml/2006/main">
+              <a:graphicData uri="http://schemas.openxmlformats.org/drawingml/2006/picture">
+                <pic:pic xmlns:pic="http://schemas.openxmlformats.org/drawingml/2006/picture">
+                  <pic:nvPicPr>
+                    <pic:cNvPr id="1" name=""/>
+                    <pic:cNvPicPr/>
+                  </pic:nvPicPr>
+                  <pic:blipFill>
+                    <a:blip r:embed="rId17"/>
+                    <a:stretch>
+                      <a:fillRect/>
+                    </a:stretch>
+                  </pic:blipFill>
+                  <pic:spPr>
+                    <a:xfrm>
+                      <a:off x="0" y="0"/>
+                      <a:ext cx="5731510" cy="3225165"/>
+                    </a:xfrm>
+                    <a:prstGeom prst="rect">
+                      <a:avLst/>
+                    </a:prstGeom>
+                  </pic:spPr>
+                </pic:pic>
+              </a:graphicData>
+            </a:graphic>
+          </wp:inline>
+        </w:drawing>
+      </w:r>
+      <w:r>
+        <w:rPr>
+          <w:rFonts w:ascii="Arial" w:hAnsi="Arial" w:cs="Arial"/>
+          <w:b/>
+          <w:sz w:val="28"/>
+          <w:lang w:val="id-ID"/>
+        </w:rPr>
+        <w:t xml:space="preserve"> </w:t>
+      </w:r>
+      <w:r>
+        <w:rPr>
+          <w:rFonts w:ascii="Arial" w:hAnsi="Arial" w:cs="Arial"/>
+          <w:b/>
+          <w:sz w:val="28"/>
+          <w:lang w:val="id-ID"/>
+        </w:rPr>
+        <w:br w:type="page"/>
+      </w:r>
+    </w:p>
+    <w:p>
+      <w:pPr>
+        <w:spacing w:before="0" w:beforeAutospacing="0" w:after="160" w:afterAutospacing="0" w:line="259" w:lineRule="auto"/>
+        <w:rPr>
+          <w:rFonts w:ascii="Arial" w:hAnsi="Arial" w:cs="Arial"/>
+          <w:b/>
+          <w:sz w:val="28"/>
+          <w:lang w:val="id-ID"/>
+        </w:rPr>
+      </w:pPr>
+      <w:r>
+        <w:rPr>
+          <w:rFonts w:ascii="Arial" w:hAnsi="Arial" w:cs="Arial"/>
+          <w:b/>
+          <w:sz w:val="28"/>
+          <w:lang w:val="id-ID"/>
+        </w:rPr>
+        <w:lastRenderedPageBreak/>
+        <w:t>1. Tambah Supplier</w:t>
+      </w:r>
+    </w:p>
+    <w:p>
+      <w:pPr>
+        <w:spacing w:before="0" w:beforeAutospacing="0" w:after="160" w:afterAutospacing="0" w:line="259" w:lineRule="auto"/>
+        <w:rPr>
+          <w:rFonts w:ascii="Arial" w:hAnsi="Arial" w:cs="Arial"/>
+          <w:b/>
+          <w:sz w:val="28"/>
+          <w:lang w:val="id-ID"/>
+        </w:rPr>
+      </w:pPr>
+      <w:r>
+        <w:rPr>
+          <w:noProof/>
+        </w:rPr>
+        <w:drawing>
+          <wp:inline distT="0" distB="0" distL="0" distR="0" wp14:anchorId="35AB2135" wp14:editId="323E2D10">
+            <wp:extent cx="5731510" cy="3225800"/>
+            <wp:effectExtent l="0" t="0" r="2540" b="0"/>
+            <wp:docPr id="33" name="Gambar 33"/>
+            <wp:cNvGraphicFramePr>
+              <a:graphicFrameLocks xmlns:a="http://schemas.openxmlformats.org/drawingml/2006/main" noChangeAspect="1"/>
+            </wp:cNvGraphicFramePr>
+            <a:graphic xmlns:a="http://schemas.openxmlformats.org/drawingml/2006/main">
+              <a:graphicData uri="http://schemas.openxmlformats.org/drawingml/2006/picture">
+                <pic:pic xmlns:pic="http://schemas.openxmlformats.org/drawingml/2006/picture">
+                  <pic:nvPicPr>
+                    <pic:cNvPr id="1" name=""/>
+                    <pic:cNvPicPr/>
+                  </pic:nvPicPr>
+                  <pic:blipFill>
+                    <a:blip r:embed="rId18"/>
+                    <a:stretch>
+                      <a:fillRect/>
+                    </a:stretch>
+                  </pic:blipFill>
+                  <pic:spPr>
+                    <a:xfrm>
+                      <a:off x="0" y="0"/>
+                      <a:ext cx="5731510" cy="3225800"/>
+                    </a:xfrm>
+                    <a:prstGeom prst="rect">
+                      <a:avLst/>
+                    </a:prstGeom>
+                  </pic:spPr>
+                </pic:pic>
+              </a:graphicData>
+            </a:graphic>
+          </wp:inline>
+        </w:drawing>
+      </w:r>
+      <w:r>
+        <w:rPr>
+          <w:rFonts w:ascii="Arial" w:hAnsi="Arial" w:cs="Arial"/>
+          <w:b/>
+          <w:sz w:val="28"/>
+          <w:lang w:val="id-ID"/>
+        </w:rPr>
+        <w:t xml:space="preserve"> </w:t>
+      </w:r>
+    </w:p>
+    <w:p>
+      <w:pPr>
+        <w:spacing w:before="0" w:beforeAutospacing="0" w:after="160" w:afterAutospacing="0" w:line="259" w:lineRule="auto"/>
+        <w:rPr>
+          <w:rFonts w:ascii="Arial" w:hAnsi="Arial" w:cs="Arial"/>
+          <w:b/>
+          <w:sz w:val="28"/>
+          <w:lang w:val="id-ID"/>
+        </w:rPr>
+      </w:pPr>
+    </w:p>
+    <w:p>
+      <w:pPr>
+        <w:spacing w:before="0" w:beforeAutospacing="0" w:after="160" w:afterAutospacing="0" w:line="259" w:lineRule="auto"/>
+        <w:rPr>
+          <w:rFonts w:ascii="Arial" w:hAnsi="Arial" w:cs="Arial"/>
+          <w:b/>
+          <w:sz w:val="28"/>
+          <w:lang w:val="id-ID"/>
+        </w:rPr>
+      </w:pPr>
+      <w:r>
+        <w:rPr>
+          <w:rFonts w:ascii="Arial" w:hAnsi="Arial" w:cs="Arial"/>
+          <w:b/>
+          <w:sz w:val="28"/>
+          <w:lang w:val="id-ID"/>
+        </w:rPr>
+        <w:t>2. Ubah S</w:t>
+      </w:r>
+      <w:bookmarkStart w:id="0" w:name="_GoBack"/>
+      <w:bookmarkEnd w:id="0"/>
+      <w:r>
+        <w:rPr>
+          <w:rFonts w:ascii="Arial" w:hAnsi="Arial" w:cs="Arial"/>
+          <w:b/>
+          <w:sz w:val="28"/>
+          <w:lang w:val="id-ID"/>
+        </w:rPr>
+        <w:t>upplier</w:t>
+      </w:r>
+    </w:p>
+    <w:p>
+      <w:pPr>
+        <w:spacing w:before="0" w:beforeAutospacing="0" w:after="160" w:afterAutospacing="0" w:line="259" w:lineRule="auto"/>
+        <w:rPr>
+          <w:rFonts w:ascii="Arial" w:hAnsi="Arial" w:cs="Arial"/>
+          <w:b/>
+          <w:sz w:val="28"/>
+          <w:lang w:val="id-ID"/>
+        </w:rPr>
+      </w:pPr>
+      <w:r>
+        <w:rPr>
+          <w:noProof/>
+        </w:rPr>
+        <w:drawing>
+          <wp:inline distT="0" distB="0" distL="0" distR="0" wp14:anchorId="0ABA8436" wp14:editId="1B55AA18">
+            <wp:extent cx="5731510" cy="3261995"/>
+            <wp:effectExtent l="0" t="0" r="2540" b="0"/>
+            <wp:docPr id="34" name="Gambar 34"/>
+            <wp:cNvGraphicFramePr>
+              <a:graphicFrameLocks xmlns:a="http://schemas.openxmlformats.org/drawingml/2006/main" noChangeAspect="1"/>
+            </wp:cNvGraphicFramePr>
+            <a:graphic xmlns:a="http://schemas.openxmlformats.org/drawingml/2006/main">
+              <a:graphicData uri="http://schemas.openxmlformats.org/drawingml/2006/picture">
+                <pic:pic xmlns:pic="http://schemas.openxmlformats.org/drawingml/2006/picture">
+                  <pic:nvPicPr>
+                    <pic:cNvPr id="1" name=""/>
+                    <pic:cNvPicPr/>
+                  </pic:nvPicPr>
+                  <pic:blipFill>
+                    <a:blip r:embed="rId19"/>
+                    <a:stretch>
+                      <a:fillRect/>
+                    </a:stretch>
+                  </pic:blipFill>
+                  <pic:spPr>
+                    <a:xfrm>
+                      <a:off x="0" y="0"/>
+                      <a:ext cx="5731510" cy="3261995"/>
+                    </a:xfrm>
+                    <a:prstGeom prst="rect">
+                      <a:avLst/>
+                    </a:prstGeom>
+                  </pic:spPr>
+                </pic:pic>
+              </a:graphicData>
+            </a:graphic>
+          </wp:inline>
+        </w:drawing>
+      </w:r>
+      <w:r>
+        <w:rPr>
+          <w:rFonts w:ascii="Arial" w:hAnsi="Arial" w:cs="Arial"/>
+          <w:b/>
+          <w:sz w:val="28"/>
+          <w:lang w:val="id-ID"/>
+        </w:rPr>
+        <w:t xml:space="preserve"> </w:t>
+      </w:r>
+      <w:r>
+        <w:rPr>
+          <w:rFonts w:ascii="Arial" w:hAnsi="Arial" w:cs="Arial"/>
+          <w:b/>
+          <w:sz w:val="28"/>
+          <w:lang w:val="id-ID"/>
+        </w:rPr>
+        <w:br w:type="page"/>
+      </w:r>
+    </w:p>
+    <w:p>
+      <w:pPr>
         <w:jc w:val="both"/>
         <w:rPr>
           <w:rFonts w:ascii="Arial" w:hAnsi="Arial" w:cs="Arial"/>
@@ -1296,7 +1839,16 @@
           <w:lang w:val="id-ID"/>
         </w:rPr>
         <w:lastRenderedPageBreak/>
-        <w:t>F. Mengelola Barang</w:t>
+        <w:t>H</w:t>
+      </w:r>
+      <w:r>
+        <w:rPr>
+          <w:rFonts w:ascii="Arial" w:hAnsi="Arial" w:cs="Arial"/>
+          <w:b/>
+          <w:sz w:val="28"/>
+          <w:lang w:val="id-ID"/>
+        </w:rPr>
+        <w:t>. Mengelola Barang</w:t>
       </w:r>
     </w:p>
     <w:p>
@@ -1329,14 +1881,437 @@
       </w:pPr>
       <w:r>
         <w:rPr>
-          <w:rFonts w:ascii="Arial" w:hAnsi="Arial" w:cs="Arial"/>
-          <w:sz w:val="28"/>
-          <w:lang w:val="id-ID"/>
-        </w:rPr>
-        <w:t>1.a Tambah Kategori</w:t>
-      </w:r>
-      <w:bookmarkStart w:id="0" w:name="_GoBack"/>
-      <w:bookmarkEnd w:id="0"/>
+          <w:noProof/>
+        </w:rPr>
+        <w:drawing>
+          <wp:inline distT="0" distB="0" distL="0" distR="0" wp14:anchorId="65273507" wp14:editId="52665A44">
+            <wp:extent cx="5731510" cy="3240405"/>
+            <wp:effectExtent l="0" t="0" r="2540" b="0"/>
+            <wp:docPr id="20" name="Gambar 20"/>
+            <wp:cNvGraphicFramePr>
+              <a:graphicFrameLocks xmlns:a="http://schemas.openxmlformats.org/drawingml/2006/main" noChangeAspect="1"/>
+            </wp:cNvGraphicFramePr>
+            <a:graphic xmlns:a="http://schemas.openxmlformats.org/drawingml/2006/main">
+              <a:graphicData uri="http://schemas.openxmlformats.org/drawingml/2006/picture">
+                <pic:pic xmlns:pic="http://schemas.openxmlformats.org/drawingml/2006/picture">
+                  <pic:nvPicPr>
+                    <pic:cNvPr id="1" name=""/>
+                    <pic:cNvPicPr/>
+                  </pic:nvPicPr>
+                  <pic:blipFill>
+                    <a:blip r:embed="rId20"/>
+                    <a:stretch>
+                      <a:fillRect/>
+                    </a:stretch>
+                  </pic:blipFill>
+                  <pic:spPr>
+                    <a:xfrm>
+                      <a:off x="0" y="0"/>
+                      <a:ext cx="5731510" cy="3240405"/>
+                    </a:xfrm>
+                    <a:prstGeom prst="rect">
+                      <a:avLst/>
+                    </a:prstGeom>
+                  </pic:spPr>
+                </pic:pic>
+              </a:graphicData>
+            </a:graphic>
+          </wp:inline>
+        </w:drawing>
+      </w:r>
+    </w:p>
+    <w:p>
+      <w:pPr>
+        <w:jc w:val="both"/>
+        <w:rPr>
+          <w:rFonts w:ascii="Arial" w:hAnsi="Arial" w:cs="Arial"/>
+          <w:sz w:val="28"/>
+          <w:lang w:val="id-ID"/>
+        </w:rPr>
+      </w:pPr>
+      <w:r>
+        <w:rPr>
+          <w:rFonts w:ascii="Arial" w:hAnsi="Arial" w:cs="Arial"/>
+          <w:sz w:val="28"/>
+          <w:lang w:val="id-ID"/>
+        </w:rPr>
+        <w:t>1.a</w:t>
+      </w:r>
+      <w:r>
+        <w:rPr>
+          <w:rFonts w:ascii="Arial" w:hAnsi="Arial" w:cs="Arial"/>
+          <w:sz w:val="28"/>
+          <w:lang w:val="id-ID"/>
+        </w:rPr>
+        <w:t xml:space="preserve"> Tam</w:t>
+      </w:r>
+      <w:r>
+        <w:rPr>
+          <w:rFonts w:ascii="Arial" w:hAnsi="Arial" w:cs="Arial"/>
+          <w:sz w:val="28"/>
+          <w:lang w:val="id-ID"/>
+        </w:rPr>
+        <w:t>bah Kategori</w:t>
+      </w:r>
+    </w:p>
+    <w:p>
+      <w:pPr>
+        <w:jc w:val="both"/>
+        <w:rPr>
+          <w:rFonts w:ascii="Arial" w:hAnsi="Arial" w:cs="Arial"/>
+          <w:sz w:val="28"/>
+          <w:lang w:val="id-ID"/>
+        </w:rPr>
+      </w:pPr>
+      <w:r>
+        <w:rPr>
+          <w:noProof/>
+        </w:rPr>
+        <w:drawing>
+          <wp:inline distT="0" distB="0" distL="0" distR="0" wp14:anchorId="0BA0D89D" wp14:editId="5A41C8EF">
+            <wp:extent cx="5731510" cy="3233420"/>
+            <wp:effectExtent l="0" t="0" r="2540" b="5080"/>
+            <wp:docPr id="25" name="Gambar 25"/>
+            <wp:cNvGraphicFramePr>
+              <a:graphicFrameLocks xmlns:a="http://schemas.openxmlformats.org/drawingml/2006/main" noChangeAspect="1"/>
+            </wp:cNvGraphicFramePr>
+            <a:graphic xmlns:a="http://schemas.openxmlformats.org/drawingml/2006/main">
+              <a:graphicData uri="http://schemas.openxmlformats.org/drawingml/2006/picture">
+                <pic:pic xmlns:pic="http://schemas.openxmlformats.org/drawingml/2006/picture">
+                  <pic:nvPicPr>
+                    <pic:cNvPr id="1" name=""/>
+                    <pic:cNvPicPr/>
+                  </pic:nvPicPr>
+                  <pic:blipFill>
+                    <a:blip r:embed="rId21"/>
+                    <a:stretch>
+                      <a:fillRect/>
+                    </a:stretch>
+                  </pic:blipFill>
+                  <pic:spPr>
+                    <a:xfrm>
+                      <a:off x="0" y="0"/>
+                      <a:ext cx="5731510" cy="3233420"/>
+                    </a:xfrm>
+                    <a:prstGeom prst="rect">
+                      <a:avLst/>
+                    </a:prstGeom>
+                  </pic:spPr>
+                </pic:pic>
+              </a:graphicData>
+            </a:graphic>
+          </wp:inline>
+        </w:drawing>
+      </w:r>
+    </w:p>
+    <w:p>
+      <w:pPr>
+        <w:rPr>
+          <w:rFonts w:ascii="Arial" w:hAnsi="Arial" w:cs="Arial"/>
+          <w:sz w:val="28"/>
+          <w:lang w:val="id-ID"/>
+        </w:rPr>
+      </w:pPr>
+    </w:p>
+    <w:p>
+      <w:pPr>
+        <w:rPr>
+          <w:rFonts w:ascii="Arial" w:hAnsi="Arial" w:cs="Arial"/>
+          <w:sz w:val="28"/>
+          <w:lang w:val="id-ID"/>
+        </w:rPr>
+      </w:pPr>
+    </w:p>
+    <w:p>
+      <w:pPr>
+        <w:rPr>
+          <w:rFonts w:ascii="Arial" w:hAnsi="Arial" w:cs="Arial"/>
+          <w:sz w:val="28"/>
+          <w:lang w:val="id-ID"/>
+        </w:rPr>
+      </w:pPr>
+      <w:r>
+        <w:rPr>
+          <w:rFonts w:ascii="Arial" w:hAnsi="Arial" w:cs="Arial"/>
+          <w:sz w:val="28"/>
+          <w:lang w:val="id-ID"/>
+        </w:rPr>
+        <w:lastRenderedPageBreak/>
+        <w:t>1.</w:t>
+      </w:r>
+      <w:r>
+        <w:rPr>
+          <w:rFonts w:ascii="Arial" w:hAnsi="Arial" w:cs="Arial"/>
+          <w:sz w:val="28"/>
+          <w:lang w:val="id-ID"/>
+        </w:rPr>
+        <w:t>b Ubah Kategori</w:t>
+      </w:r>
+    </w:p>
+    <w:p>
+      <w:pPr>
+        <w:rPr>
+          <w:rFonts w:ascii="Arial" w:hAnsi="Arial" w:cs="Arial"/>
+          <w:b/>
+          <w:sz w:val="28"/>
+          <w:lang w:val="id-ID"/>
+        </w:rPr>
+      </w:pPr>
+      <w:r>
+        <w:rPr>
+          <w:noProof/>
+        </w:rPr>
+        <w:drawing>
+          <wp:inline distT="0" distB="0" distL="0" distR="0" wp14:anchorId="6A2C9574" wp14:editId="209C9E21">
+            <wp:extent cx="5731510" cy="3237865"/>
+            <wp:effectExtent l="0" t="0" r="2540" b="635"/>
+            <wp:docPr id="27" name="Gambar 27"/>
+            <wp:cNvGraphicFramePr>
+              <a:graphicFrameLocks xmlns:a="http://schemas.openxmlformats.org/drawingml/2006/main" noChangeAspect="1"/>
+            </wp:cNvGraphicFramePr>
+            <a:graphic xmlns:a="http://schemas.openxmlformats.org/drawingml/2006/main">
+              <a:graphicData uri="http://schemas.openxmlformats.org/drawingml/2006/picture">
+                <pic:pic xmlns:pic="http://schemas.openxmlformats.org/drawingml/2006/picture">
+                  <pic:nvPicPr>
+                    <pic:cNvPr id="1" name=""/>
+                    <pic:cNvPicPr/>
+                  </pic:nvPicPr>
+                  <pic:blipFill>
+                    <a:blip r:embed="rId22"/>
+                    <a:stretch>
+                      <a:fillRect/>
+                    </a:stretch>
+                  </pic:blipFill>
+                  <pic:spPr>
+                    <a:xfrm>
+                      <a:off x="0" y="0"/>
+                      <a:ext cx="5731510" cy="3237865"/>
+                    </a:xfrm>
+                    <a:prstGeom prst="rect">
+                      <a:avLst/>
+                    </a:prstGeom>
+                  </pic:spPr>
+                </pic:pic>
+              </a:graphicData>
+            </a:graphic>
+          </wp:inline>
+        </w:drawing>
+      </w:r>
+    </w:p>
+    <w:p>
+      <w:pPr>
+        <w:rPr>
+          <w:rFonts w:ascii="Arial" w:hAnsi="Arial" w:cs="Arial"/>
+          <w:sz w:val="28"/>
+          <w:lang w:val="id-ID"/>
+        </w:rPr>
+      </w:pPr>
+    </w:p>
+    <w:p>
+      <w:pPr>
+        <w:rPr>
+          <w:rFonts w:ascii="Arial" w:hAnsi="Arial" w:cs="Arial"/>
+          <w:sz w:val="28"/>
+          <w:lang w:val="id-ID"/>
+        </w:rPr>
+      </w:pPr>
+      <w:r>
+        <w:rPr>
+          <w:rFonts w:ascii="Arial" w:hAnsi="Arial" w:cs="Arial"/>
+          <w:sz w:val="28"/>
+          <w:lang w:val="id-ID"/>
+        </w:rPr>
+        <w:tab/>
+        <w:t>2. Mengelola Barang</w:t>
+      </w:r>
+    </w:p>
+    <w:p>
+      <w:pPr>
+        <w:rPr>
+          <w:rFonts w:ascii="Arial" w:hAnsi="Arial" w:cs="Arial"/>
+          <w:sz w:val="28"/>
+          <w:lang w:val="id-ID"/>
+        </w:rPr>
+      </w:pPr>
+      <w:r>
+        <w:rPr>
+          <w:noProof/>
+        </w:rPr>
+        <w:drawing>
+          <wp:inline distT="0" distB="0" distL="0" distR="0" wp14:anchorId="601AA1AD" wp14:editId="0EE2560B">
+            <wp:extent cx="5731510" cy="3234690"/>
+            <wp:effectExtent l="0" t="0" r="2540" b="3810"/>
+            <wp:docPr id="21" name="Gambar 21"/>
+            <wp:cNvGraphicFramePr>
+              <a:graphicFrameLocks xmlns:a="http://schemas.openxmlformats.org/drawingml/2006/main" noChangeAspect="1"/>
+            </wp:cNvGraphicFramePr>
+            <a:graphic xmlns:a="http://schemas.openxmlformats.org/drawingml/2006/main">
+              <a:graphicData uri="http://schemas.openxmlformats.org/drawingml/2006/picture">
+                <pic:pic xmlns:pic="http://schemas.openxmlformats.org/drawingml/2006/picture">
+                  <pic:nvPicPr>
+                    <pic:cNvPr id="1" name=""/>
+                    <pic:cNvPicPr/>
+                  </pic:nvPicPr>
+                  <pic:blipFill>
+                    <a:blip r:embed="rId23"/>
+                    <a:stretch>
+                      <a:fillRect/>
+                    </a:stretch>
+                  </pic:blipFill>
+                  <pic:spPr>
+                    <a:xfrm>
+                      <a:off x="0" y="0"/>
+                      <a:ext cx="5731510" cy="3234690"/>
+                    </a:xfrm>
+                    <a:prstGeom prst="rect">
+                      <a:avLst/>
+                    </a:prstGeom>
+                  </pic:spPr>
+                </pic:pic>
+              </a:graphicData>
+            </a:graphic>
+          </wp:inline>
+        </w:drawing>
+      </w:r>
+    </w:p>
+    <w:p>
+      <w:pPr>
+        <w:rPr>
+          <w:rFonts w:ascii="Arial" w:hAnsi="Arial" w:cs="Arial"/>
+          <w:sz w:val="28"/>
+          <w:lang w:val="id-ID"/>
+        </w:rPr>
+      </w:pPr>
+      <w:r>
+        <w:rPr>
+          <w:rFonts w:ascii="Arial" w:hAnsi="Arial" w:cs="Arial"/>
+          <w:sz w:val="28"/>
+          <w:lang w:val="id-ID"/>
+        </w:rPr>
+        <w:t>2.1 Tambah Barang</w:t>
+      </w:r>
+    </w:p>
+    <w:p>
+      <w:pPr>
+        <w:rPr>
+          <w:rFonts w:ascii="Arial" w:hAnsi="Arial" w:cs="Arial"/>
+          <w:sz w:val="28"/>
+          <w:lang w:val="id-ID"/>
+        </w:rPr>
+      </w:pPr>
+      <w:r>
+        <w:rPr>
+          <w:noProof/>
+        </w:rPr>
+        <w:lastRenderedPageBreak/>
+        <w:drawing>
+          <wp:inline distT="0" distB="0" distL="0" distR="0" wp14:anchorId="6E3FE0A6" wp14:editId="3569D7A0">
+            <wp:extent cx="5731510" cy="3216910"/>
+            <wp:effectExtent l="0" t="0" r="2540" b="2540"/>
+            <wp:docPr id="22" name="Gambar 22"/>
+            <wp:cNvGraphicFramePr>
+              <a:graphicFrameLocks xmlns:a="http://schemas.openxmlformats.org/drawingml/2006/main" noChangeAspect="1"/>
+            </wp:cNvGraphicFramePr>
+            <a:graphic xmlns:a="http://schemas.openxmlformats.org/drawingml/2006/main">
+              <a:graphicData uri="http://schemas.openxmlformats.org/drawingml/2006/picture">
+                <pic:pic xmlns:pic="http://schemas.openxmlformats.org/drawingml/2006/picture">
+                  <pic:nvPicPr>
+                    <pic:cNvPr id="1" name=""/>
+                    <pic:cNvPicPr/>
+                  </pic:nvPicPr>
+                  <pic:blipFill>
+                    <a:blip r:embed="rId24"/>
+                    <a:stretch>
+                      <a:fillRect/>
+                    </a:stretch>
+                  </pic:blipFill>
+                  <pic:spPr>
+                    <a:xfrm>
+                      <a:off x="0" y="0"/>
+                      <a:ext cx="5731510" cy="3216910"/>
+                    </a:xfrm>
+                    <a:prstGeom prst="rect">
+                      <a:avLst/>
+                    </a:prstGeom>
+                  </pic:spPr>
+                </pic:pic>
+              </a:graphicData>
+            </a:graphic>
+          </wp:inline>
+        </w:drawing>
+      </w:r>
+    </w:p>
+    <w:p>
+      <w:pPr>
+        <w:tabs>
+          <w:tab w:val="left" w:pos="2151"/>
+        </w:tabs>
+        <w:rPr>
+          <w:rFonts w:ascii="Arial" w:hAnsi="Arial" w:cs="Arial"/>
+          <w:sz w:val="28"/>
+          <w:lang w:val="id-ID"/>
+        </w:rPr>
+      </w:pPr>
+      <w:r>
+        <w:rPr>
+          <w:rFonts w:ascii="Arial" w:hAnsi="Arial" w:cs="Arial"/>
+          <w:sz w:val="28"/>
+          <w:lang w:val="id-ID"/>
+        </w:rPr>
+        <w:t>2.b Ubah Barang</w:t>
+      </w:r>
+    </w:p>
+    <w:p>
+      <w:pPr>
+        <w:tabs>
+          <w:tab w:val="left" w:pos="2151"/>
+        </w:tabs>
+        <w:rPr>
+          <w:rFonts w:ascii="Arial" w:hAnsi="Arial" w:cs="Arial"/>
+          <w:sz w:val="28"/>
+          <w:lang w:val="id-ID"/>
+        </w:rPr>
+      </w:pPr>
+      <w:r>
+        <w:rPr>
+          <w:noProof/>
+        </w:rPr>
+        <w:drawing>
+          <wp:inline distT="0" distB="0" distL="0" distR="0" wp14:anchorId="623FD301" wp14:editId="30981ADD">
+            <wp:extent cx="5731510" cy="3241675"/>
+            <wp:effectExtent l="0" t="0" r="2540" b="0"/>
+            <wp:docPr id="28" name="Gambar 28"/>
+            <wp:cNvGraphicFramePr>
+              <a:graphicFrameLocks xmlns:a="http://schemas.openxmlformats.org/drawingml/2006/main" noChangeAspect="1"/>
+            </wp:cNvGraphicFramePr>
+            <a:graphic xmlns:a="http://schemas.openxmlformats.org/drawingml/2006/main">
+              <a:graphicData uri="http://schemas.openxmlformats.org/drawingml/2006/picture">
+                <pic:pic xmlns:pic="http://schemas.openxmlformats.org/drawingml/2006/picture">
+                  <pic:nvPicPr>
+                    <pic:cNvPr id="1" name=""/>
+                    <pic:cNvPicPr/>
+                  </pic:nvPicPr>
+                  <pic:blipFill>
+                    <a:blip r:embed="rId25"/>
+                    <a:stretch>
+                      <a:fillRect/>
+                    </a:stretch>
+                  </pic:blipFill>
+                  <pic:spPr>
+                    <a:xfrm>
+                      <a:off x="0" y="0"/>
+                      <a:ext cx="5731510" cy="3241675"/>
+                    </a:xfrm>
+                    <a:prstGeom prst="rect">
+                      <a:avLst/>
+                    </a:prstGeom>
+                  </pic:spPr>
+                </pic:pic>
+              </a:graphicData>
+            </a:graphic>
+          </wp:inline>
+        </w:drawing>
+      </w:r>
     </w:p>
     <w:sectPr>
       <w:pgSz w:w="11906" w:h="16838"/>

--- a/Mocup.docx
+++ b/Mocup.docx
@@ -11,12 +11,14 @@
           <w:lang w:val="id-ID"/>
         </w:rPr>
       </w:pPr>
+      <w:proofErr w:type="spellStart"/>
       <w:r>
         <w:rPr>
           <w:lang w:val="id-ID"/>
         </w:rPr>
         <w:t>Mocup</w:t>
       </w:r>
+      <w:proofErr w:type="spellEnd"/>
     </w:p>
     <w:p>
       <w:pPr>
@@ -24,8 +26,21 @@
         <w:spacing w:before="0" w:beforeAutospacing="0" w:after="0" w:afterAutospacing="0" w:line="360" w:lineRule="auto"/>
         <w:jc w:val="center"/>
       </w:pPr>
-      <w:r>
-        <w:t xml:space="preserve">Sistem Point Of Sales </w:t>
+      <w:proofErr w:type="spellStart"/>
+      <w:r>
+        <w:t>Sistem</w:t>
+      </w:r>
+      <w:proofErr w:type="spellEnd"/>
+      <w:r>
+        <w:t xml:space="preserve"> Point </w:t>
+      </w:r>
+      <w:proofErr w:type="gramStart"/>
+      <w:r>
+        <w:t>Of</w:t>
+      </w:r>
+      <w:proofErr w:type="gramEnd"/>
+      <w:r>
+        <w:t xml:space="preserve"> Sales </w:t>
       </w:r>
     </w:p>
     <w:p>
@@ -413,9 +428,16 @@
         <w:ind w:left="2835"/>
         <w:jc w:val="both"/>
       </w:pPr>
-      <w:r>
-        <w:t>Oleh :</w:t>
-      </w:r>
+      <w:proofErr w:type="spellStart"/>
+      <w:proofErr w:type="gramStart"/>
+      <w:r>
+        <w:t>Oleh</w:t>
+      </w:r>
+      <w:proofErr w:type="spellEnd"/>
+      <w:r>
+        <w:t xml:space="preserve"> :</w:t>
+      </w:r>
+      <w:proofErr w:type="gramEnd"/>
     </w:p>
     <w:p>
       <w:pPr>
@@ -495,8 +517,13 @@
         <w:spacing w:before="0" w:beforeAutospacing="0" w:after="0" w:afterAutospacing="0" w:line="360" w:lineRule="auto"/>
         <w:jc w:val="center"/>
       </w:pPr>
-      <w:r>
-        <w:t>Blibli FUTURE Program Batch 2.0</w:t>
+      <w:proofErr w:type="spellStart"/>
+      <w:r>
+        <w:t>Blibli</w:t>
+      </w:r>
+      <w:proofErr w:type="spellEnd"/>
+      <w:r>
+        <w:t xml:space="preserve"> FUTURE Program Batch 2.0</w:t>
       </w:r>
     </w:p>
     <w:p>
@@ -509,13 +536,23 @@
           <w:bCs/>
         </w:rPr>
       </w:pPr>
+      <w:proofErr w:type="spellStart"/>
       <w:r>
         <w:rPr>
           <w:rFonts w:ascii="Arial" w:hAnsi="Arial" w:cs="Arial"/>
           <w:b/>
           <w:bCs/>
         </w:rPr>
-        <w:t>Agustus 2017</w:t>
+        <w:t>Agustus</w:t>
+      </w:r>
+      <w:proofErr w:type="spellEnd"/>
+      <w:r>
+        <w:rPr>
+          <w:rFonts w:ascii="Arial" w:hAnsi="Arial" w:cs="Arial"/>
+          <w:b/>
+          <w:bCs/>
+        </w:rPr>
+        <w:t xml:space="preserve"> 2017</w:t>
       </w:r>
     </w:p>
     <w:p>
@@ -549,8 +586,19 @@
           <w:lang w:val="id-ID"/>
         </w:rPr>
         <w:lastRenderedPageBreak/>
-        <w:t>A. Fungsi Login</w:t>
-      </w:r>
+        <w:t xml:space="preserve">A. Fungsi </w:t>
+      </w:r>
+      <w:proofErr w:type="spellStart"/>
+      <w:r>
+        <w:rPr>
+          <w:rFonts w:ascii="Arial" w:hAnsi="Arial" w:cs="Arial"/>
+          <w:b/>
+          <w:sz w:val="28"/>
+          <w:lang w:val="id-ID"/>
+        </w:rPr>
+        <w:t>Login</w:t>
+      </w:r>
+      <w:proofErr w:type="spellEnd"/>
     </w:p>
     <w:p>
       <w:pPr>
@@ -573,8 +621,17 @@
           <w:rFonts w:ascii="Arial" w:hAnsi="Arial" w:cs="Arial"/>
           <w:lang w:val="id-ID"/>
         </w:rPr>
-        <w:t>1. Halaman Login</w:t>
-      </w:r>
+        <w:t xml:space="preserve">1. Halaman </w:t>
+      </w:r>
+      <w:proofErr w:type="spellStart"/>
+      <w:r>
+        <w:rPr>
+          <w:rFonts w:ascii="Arial" w:hAnsi="Arial" w:cs="Arial"/>
+          <w:lang w:val="id-ID"/>
+        </w:rPr>
+        <w:t>Login</w:t>
+      </w:r>
+      <w:proofErr w:type="spellEnd"/>
     </w:p>
     <w:p>
       <w:pPr>
@@ -589,10 +646,10 @@
           <w:noProof/>
         </w:rPr>
         <w:drawing>
-          <wp:inline distT="0" distB="0" distL="0" distR="0" wp14:anchorId="4B969D21" wp14:editId="11BAAA1F">
-            <wp:extent cx="5731510" cy="3233420"/>
-            <wp:effectExtent l="0" t="0" r="2540" b="5080"/>
-            <wp:docPr id="11" name="Gambar 11"/>
+          <wp:inline distT="0" distB="0" distL="0" distR="0">
+            <wp:extent cx="5724525" cy="3219450"/>
+            <wp:effectExtent l="0" t="0" r="9525" b="0"/>
+            <wp:docPr id="4" name="Gambar 4" descr="C:\Users\BLI ARINANDA\AppData\Local\Microsoft\Windows\INetCache\Content.Word\Login.png"/>
             <wp:cNvGraphicFramePr>
               <a:graphicFrameLocks xmlns:a="http://schemas.openxmlformats.org/drawingml/2006/main" noChangeAspect="1"/>
             </wp:cNvGraphicFramePr>
@@ -600,23 +657,36 @@
               <a:graphicData uri="http://schemas.openxmlformats.org/drawingml/2006/picture">
                 <pic:pic xmlns:pic="http://schemas.openxmlformats.org/drawingml/2006/picture">
                   <pic:nvPicPr>
-                    <pic:cNvPr id="1" name=""/>
-                    <pic:cNvPicPr/>
+                    <pic:cNvPr id="0" name="Picture 1" descr="C:\Users\BLI ARINANDA\AppData\Local\Microsoft\Windows\INetCache\Content.Word\Login.png"/>
+                    <pic:cNvPicPr>
+                      <a:picLocks noChangeAspect="1" noChangeArrowheads="1"/>
+                    </pic:cNvPicPr>
                   </pic:nvPicPr>
                   <pic:blipFill>
-                    <a:blip r:embed="rId6"/>
+                    <a:blip r:embed="rId6">
+                      <a:extLst>
+                        <a:ext uri="{28A0092B-C50C-407E-A947-70E740481C1C}">
+                          <a14:useLocalDpi xmlns:a14="http://schemas.microsoft.com/office/drawing/2010/main" val="0"/>
+                        </a:ext>
+                      </a:extLst>
+                    </a:blip>
+                    <a:srcRect/>
                     <a:stretch>
                       <a:fillRect/>
                     </a:stretch>
                   </pic:blipFill>
-                  <pic:spPr>
+                  <pic:spPr bwMode="auto">
                     <a:xfrm>
                       <a:off x="0" y="0"/>
-                      <a:ext cx="5731510" cy="3233420"/>
+                      <a:ext cx="5724525" cy="3219450"/>
                     </a:xfrm>
                     <a:prstGeom prst="rect">
                       <a:avLst/>
                     </a:prstGeom>
+                    <a:noFill/>
+                    <a:ln>
+                      <a:noFill/>
+                    </a:ln>
                   </pic:spPr>
                 </pic:pic>
               </a:graphicData>
@@ -649,7 +719,29 @@
           <w:lang w:val="id-ID"/>
         </w:rPr>
         <w:tab/>
-        <w:t>2. Halaman Awal dengan Role Admin</w:t>
+      </w:r>
+      <w:r>
+        <w:rPr>
+          <w:rFonts w:ascii="Arial" w:hAnsi="Arial" w:cs="Arial"/>
+          <w:lang w:val="id-ID"/>
+        </w:rPr>
+        <w:t xml:space="preserve">2. Halaman Awal dengan </w:t>
+      </w:r>
+      <w:proofErr w:type="spellStart"/>
+      <w:r>
+        <w:rPr>
+          <w:rFonts w:ascii="Arial" w:hAnsi="Arial" w:cs="Arial"/>
+          <w:lang w:val="id-ID"/>
+        </w:rPr>
+        <w:t>Role</w:t>
+      </w:r>
+      <w:proofErr w:type="spellEnd"/>
+      <w:r>
+        <w:rPr>
+          <w:rFonts w:ascii="Arial" w:hAnsi="Arial" w:cs="Arial"/>
+          <w:lang w:val="id-ID"/>
+        </w:rPr>
+        <w:t xml:space="preserve"> Admin</w:t>
       </w:r>
     </w:p>
     <w:p>
@@ -665,10 +757,10 @@
           <w:noProof/>
         </w:rPr>
         <w:drawing>
-          <wp:inline distT="0" distB="0" distL="0" distR="0" wp14:anchorId="055D2B58" wp14:editId="28DFCFC1">
-            <wp:extent cx="5731510" cy="3229610"/>
-            <wp:effectExtent l="0" t="0" r="2540" b="8890"/>
-            <wp:docPr id="6" name="Gambar 6"/>
+          <wp:inline distT="0" distB="0" distL="0" distR="0">
+            <wp:extent cx="5724525" cy="3219450"/>
+            <wp:effectExtent l="0" t="0" r="9525" b="0"/>
+            <wp:docPr id="5" name="Gambar 5" descr="C:\Users\BLI ARINANDA\AppData\Local\Microsoft\Windows\INetCache\Content.Word\Halaman Awal Admin.png"/>
             <wp:cNvGraphicFramePr>
               <a:graphicFrameLocks xmlns:a="http://schemas.openxmlformats.org/drawingml/2006/main" noChangeAspect="1"/>
             </wp:cNvGraphicFramePr>
@@ -676,23 +768,36 @@
               <a:graphicData uri="http://schemas.openxmlformats.org/drawingml/2006/picture">
                 <pic:pic xmlns:pic="http://schemas.openxmlformats.org/drawingml/2006/picture">
                   <pic:nvPicPr>
-                    <pic:cNvPr id="1" name=""/>
-                    <pic:cNvPicPr/>
+                    <pic:cNvPr id="0" name="Picture 2" descr="C:\Users\BLI ARINANDA\AppData\Local\Microsoft\Windows\INetCache\Content.Word\Halaman Awal Admin.png"/>
+                    <pic:cNvPicPr>
+                      <a:picLocks noChangeAspect="1" noChangeArrowheads="1"/>
+                    </pic:cNvPicPr>
                   </pic:nvPicPr>
                   <pic:blipFill>
-                    <a:blip r:embed="rId7"/>
+                    <a:blip r:embed="rId7">
+                      <a:extLst>
+                        <a:ext uri="{28A0092B-C50C-407E-A947-70E740481C1C}">
+                          <a14:useLocalDpi xmlns:a14="http://schemas.microsoft.com/office/drawing/2010/main" val="0"/>
+                        </a:ext>
+                      </a:extLst>
+                    </a:blip>
+                    <a:srcRect/>
                     <a:stretch>
                       <a:fillRect/>
                     </a:stretch>
                   </pic:blipFill>
-                  <pic:spPr>
+                  <pic:spPr bwMode="auto">
                     <a:xfrm>
                       <a:off x="0" y="0"/>
-                      <a:ext cx="5731510" cy="3229610"/>
+                      <a:ext cx="5724525" cy="3219450"/>
                     </a:xfrm>
                     <a:prstGeom prst="rect">
                       <a:avLst/>
                     </a:prstGeom>
+                    <a:noFill/>
+                    <a:ln>
+                      <a:noFill/>
+                    </a:ln>
                   </pic:spPr>
                 </pic:pic>
               </a:graphicData>
@@ -740,7 +845,29 @@
         </w:rPr>
         <w:lastRenderedPageBreak/>
         <w:tab/>
-        <w:t>3. Halaman Awal dengan Role Kasir</w:t>
+      </w:r>
+      <w:r>
+        <w:rPr>
+          <w:rFonts w:ascii="Arial" w:hAnsi="Arial" w:cs="Arial"/>
+          <w:lang w:val="id-ID"/>
+        </w:rPr>
+        <w:t xml:space="preserve">3. Halaman Awal dengan </w:t>
+      </w:r>
+      <w:proofErr w:type="spellStart"/>
+      <w:r>
+        <w:rPr>
+          <w:rFonts w:ascii="Arial" w:hAnsi="Arial" w:cs="Arial"/>
+          <w:lang w:val="id-ID"/>
+        </w:rPr>
+        <w:t>Role</w:t>
+      </w:r>
+      <w:proofErr w:type="spellEnd"/>
+      <w:r>
+        <w:rPr>
+          <w:rFonts w:ascii="Arial" w:hAnsi="Arial" w:cs="Arial"/>
+          <w:lang w:val="id-ID"/>
+        </w:rPr>
+        <w:t xml:space="preserve"> Kasir</w:t>
       </w:r>
     </w:p>
     <w:p>
@@ -759,10 +886,10 @@
           <w:noProof/>
         </w:rPr>
         <w:drawing>
-          <wp:inline distT="0" distB="0" distL="0" distR="0" wp14:anchorId="1359C3C3" wp14:editId="2741B682">
-            <wp:extent cx="5731510" cy="3241675"/>
-            <wp:effectExtent l="0" t="0" r="2540" b="0"/>
-            <wp:docPr id="7" name="Gambar 7"/>
+          <wp:inline distT="0" distB="0" distL="0" distR="0">
+            <wp:extent cx="5724525" cy="3219450"/>
+            <wp:effectExtent l="0" t="0" r="9525" b="0"/>
+            <wp:docPr id="10" name="Gambar 10" descr="C:\Users\BLI ARINANDA\AppData\Local\Microsoft\Windows\INetCache\Content.Word\Halaman Awal Kasir.png"/>
             <wp:cNvGraphicFramePr>
               <a:graphicFrameLocks xmlns:a="http://schemas.openxmlformats.org/drawingml/2006/main" noChangeAspect="1"/>
             </wp:cNvGraphicFramePr>
@@ -770,23 +897,36 @@
               <a:graphicData uri="http://schemas.openxmlformats.org/drawingml/2006/picture">
                 <pic:pic xmlns:pic="http://schemas.openxmlformats.org/drawingml/2006/picture">
                   <pic:nvPicPr>
-                    <pic:cNvPr id="1" name=""/>
-                    <pic:cNvPicPr/>
+                    <pic:cNvPr id="0" name="Picture 3" descr="C:\Users\BLI ARINANDA\AppData\Local\Microsoft\Windows\INetCache\Content.Word\Halaman Awal Kasir.png"/>
+                    <pic:cNvPicPr>
+                      <a:picLocks noChangeAspect="1" noChangeArrowheads="1"/>
+                    </pic:cNvPicPr>
                   </pic:nvPicPr>
                   <pic:blipFill>
-                    <a:blip r:embed="rId8"/>
+                    <a:blip r:embed="rId8">
+                      <a:extLst>
+                        <a:ext uri="{28A0092B-C50C-407E-A947-70E740481C1C}">
+                          <a14:useLocalDpi xmlns:a14="http://schemas.microsoft.com/office/drawing/2010/main" val="0"/>
+                        </a:ext>
+                      </a:extLst>
+                    </a:blip>
+                    <a:srcRect/>
                     <a:stretch>
                       <a:fillRect/>
                     </a:stretch>
                   </pic:blipFill>
-                  <pic:spPr>
+                  <pic:spPr bwMode="auto">
                     <a:xfrm>
                       <a:off x="0" y="0"/>
-                      <a:ext cx="5731510" cy="3241675"/>
+                      <a:ext cx="5724525" cy="3219450"/>
                     </a:xfrm>
                     <a:prstGeom prst="rect">
                       <a:avLst/>
                     </a:prstGeom>
+                    <a:noFill/>
+                    <a:ln>
+                      <a:noFill/>
+                    </a:ln>
                   </pic:spPr>
                 </pic:pic>
               </a:graphicData>
@@ -834,8 +974,19 @@
           <w:sz w:val="28"/>
           <w:lang w:val="id-ID"/>
         </w:rPr>
-        <w:t>B. Fungsi Pop Up Konfirmasi</w:t>
-      </w:r>
+        <w:t xml:space="preserve">B. Fungsi Pop </w:t>
+      </w:r>
+      <w:proofErr w:type="spellStart"/>
+      <w:r>
+        <w:rPr>
+          <w:rFonts w:ascii="Arial" w:hAnsi="Arial" w:cs="Arial"/>
+          <w:b/>
+          <w:sz w:val="28"/>
+          <w:lang w:val="id-ID"/>
+        </w:rPr>
+        <w:t>Up</w:t>
+      </w:r>
+      <w:proofErr w:type="spellEnd"/>
     </w:p>
     <w:p>
       <w:pPr>
@@ -844,6 +995,34 @@
         </w:tabs>
         <w:rPr>
           <w:rFonts w:ascii="Arial" w:hAnsi="Arial" w:cs="Arial"/>
+          <w:sz w:val="28"/>
+          <w:lang w:val="id-ID"/>
+        </w:rPr>
+      </w:pPr>
+      <w:r>
+        <w:rPr>
+          <w:rFonts w:ascii="Arial" w:hAnsi="Arial" w:cs="Arial"/>
+          <w:b/>
+          <w:sz w:val="28"/>
+          <w:lang w:val="id-ID"/>
+        </w:rPr>
+        <w:tab/>
+      </w:r>
+      <w:r>
+        <w:rPr>
+          <w:rFonts w:ascii="Arial" w:hAnsi="Arial" w:cs="Arial"/>
+          <w:lang w:val="id-ID"/>
+        </w:rPr>
+        <w:t>1. Konfirmasi</w:t>
+      </w:r>
+    </w:p>
+    <w:p>
+      <w:pPr>
+        <w:tabs>
+          <w:tab w:val="left" w:pos="993"/>
+        </w:tabs>
+        <w:rPr>
+          <w:rFonts w:ascii="Arial" w:hAnsi="Arial" w:cs="Arial"/>
           <w:b/>
           <w:sz w:val="28"/>
           <w:lang w:val="id-ID"/>
@@ -854,10 +1033,10 @@
           <w:noProof/>
         </w:rPr>
         <w:drawing>
-          <wp:inline distT="0" distB="0" distL="0" distR="0" wp14:anchorId="028FF268" wp14:editId="0B71699D">
-            <wp:extent cx="5731510" cy="3221355"/>
-            <wp:effectExtent l="0" t="0" r="2540" b="0"/>
-            <wp:docPr id="8" name="Gambar 8"/>
+          <wp:inline distT="0" distB="0" distL="0" distR="0">
+            <wp:extent cx="5724525" cy="3219450"/>
+            <wp:effectExtent l="0" t="0" r="9525" b="0"/>
+            <wp:docPr id="12" name="Gambar 12" descr="C:\Users\BLI ARINANDA\AppData\Local\Microsoft\Windows\INetCache\Content.Word\Konfirmasi (Pop Up).png"/>
             <wp:cNvGraphicFramePr>
               <a:graphicFrameLocks xmlns:a="http://schemas.openxmlformats.org/drawingml/2006/main" noChangeAspect="1"/>
             </wp:cNvGraphicFramePr>
@@ -865,23 +1044,36 @@
               <a:graphicData uri="http://schemas.openxmlformats.org/drawingml/2006/picture">
                 <pic:pic xmlns:pic="http://schemas.openxmlformats.org/drawingml/2006/picture">
                   <pic:nvPicPr>
-                    <pic:cNvPr id="1" name=""/>
-                    <pic:cNvPicPr/>
+                    <pic:cNvPr id="0" name="Picture 4" descr="C:\Users\BLI ARINANDA\AppData\Local\Microsoft\Windows\INetCache\Content.Word\Konfirmasi (Pop Up).png"/>
+                    <pic:cNvPicPr>
+                      <a:picLocks noChangeAspect="1" noChangeArrowheads="1"/>
+                    </pic:cNvPicPr>
                   </pic:nvPicPr>
                   <pic:blipFill>
-                    <a:blip r:embed="rId9"/>
+                    <a:blip r:embed="rId9">
+                      <a:extLst>
+                        <a:ext uri="{28A0092B-C50C-407E-A947-70E740481C1C}">
+                          <a14:useLocalDpi xmlns:a14="http://schemas.microsoft.com/office/drawing/2010/main" val="0"/>
+                        </a:ext>
+                      </a:extLst>
+                    </a:blip>
+                    <a:srcRect/>
                     <a:stretch>
                       <a:fillRect/>
                     </a:stretch>
                   </pic:blipFill>
-                  <pic:spPr>
+                  <pic:spPr bwMode="auto">
                     <a:xfrm>
                       <a:off x="0" y="0"/>
-                      <a:ext cx="5731510" cy="3221355"/>
+                      <a:ext cx="5724525" cy="3219450"/>
                     </a:xfrm>
                     <a:prstGeom prst="rect">
                       <a:avLst/>
                     </a:prstGeom>
+                    <a:noFill/>
+                    <a:ln>
+                      <a:noFill/>
+                    </a:ln>
                   </pic:spPr>
                 </pic:pic>
               </a:graphicData>
@@ -910,11 +1102,34 @@
         </w:tabs>
         <w:rPr>
           <w:rFonts w:ascii="Arial" w:hAnsi="Arial" w:cs="Arial"/>
-          <w:b/>
-          <w:sz w:val="28"/>
-          <w:lang w:val="id-ID"/>
-        </w:rPr>
-      </w:pPr>
+          <w:sz w:val="28"/>
+          <w:lang w:val="id-ID"/>
+        </w:rPr>
+      </w:pPr>
+      <w:r>
+        <w:rPr>
+          <w:rFonts w:ascii="Arial" w:hAnsi="Arial" w:cs="Arial"/>
+          <w:b/>
+          <w:sz w:val="28"/>
+          <w:lang w:val="id-ID"/>
+        </w:rPr>
+        <w:lastRenderedPageBreak/>
+        <w:tab/>
+      </w:r>
+      <w:r>
+        <w:rPr>
+          <w:rFonts w:ascii="Arial" w:hAnsi="Arial" w:cs="Arial"/>
+          <w:lang w:val="id-ID"/>
+        </w:rPr>
+        <w:t xml:space="preserve">2. </w:t>
+      </w:r>
+      <w:r>
+        <w:rPr>
+          <w:rFonts w:ascii="Arial" w:hAnsi="Arial" w:cs="Arial"/>
+          <w:lang w:val="id-ID"/>
+        </w:rPr>
+        <w:t>Pesan</w:t>
+      </w:r>
     </w:p>
     <w:p>
       <w:pPr>
@@ -930,36 +1145,13 @@
       </w:pPr>
       <w:r>
         <w:rPr>
-          <w:rFonts w:ascii="Arial" w:hAnsi="Arial" w:cs="Arial"/>
-          <w:b/>
-          <w:sz w:val="28"/>
-          <w:lang w:val="id-ID"/>
-        </w:rPr>
-        <w:lastRenderedPageBreak/>
-        <w:t>C. Fungsi Pop Up Pesan</w:t>
-      </w:r>
-    </w:p>
-    <w:p>
-      <w:pPr>
-        <w:tabs>
-          <w:tab w:val="left" w:pos="993"/>
-        </w:tabs>
-        <w:rPr>
-          <w:rFonts w:ascii="Arial" w:hAnsi="Arial" w:cs="Arial"/>
-          <w:b/>
-          <w:sz w:val="28"/>
-          <w:lang w:val="id-ID"/>
-        </w:rPr>
-      </w:pPr>
-      <w:r>
-        <w:rPr>
           <w:noProof/>
         </w:rPr>
         <w:drawing>
-          <wp:inline distT="0" distB="0" distL="0" distR="0" wp14:anchorId="33103AD6" wp14:editId="77CFC5AF">
-            <wp:extent cx="5731510" cy="3229610"/>
-            <wp:effectExtent l="0" t="0" r="2540" b="8890"/>
-            <wp:docPr id="9" name="Gambar 9"/>
+          <wp:inline distT="0" distB="0" distL="0" distR="0">
+            <wp:extent cx="5724525" cy="3219450"/>
+            <wp:effectExtent l="0" t="0" r="9525" b="0"/>
+            <wp:docPr id="15" name="Gambar 15" descr="C:\Users\BLI ARINANDA\AppData\Local\Microsoft\Windows\INetCache\Content.Word\Pesan (Pop Up).png"/>
             <wp:cNvGraphicFramePr>
               <a:graphicFrameLocks xmlns:a="http://schemas.openxmlformats.org/drawingml/2006/main" noChangeAspect="1"/>
             </wp:cNvGraphicFramePr>
@@ -967,23 +1159,36 @@
               <a:graphicData uri="http://schemas.openxmlformats.org/drawingml/2006/picture">
                 <pic:pic xmlns:pic="http://schemas.openxmlformats.org/drawingml/2006/picture">
                   <pic:nvPicPr>
-                    <pic:cNvPr id="1" name=""/>
-                    <pic:cNvPicPr/>
+                    <pic:cNvPr id="0" name="Picture 5" descr="C:\Users\BLI ARINANDA\AppData\Local\Microsoft\Windows\INetCache\Content.Word\Pesan (Pop Up).png"/>
+                    <pic:cNvPicPr>
+                      <a:picLocks noChangeAspect="1" noChangeArrowheads="1"/>
+                    </pic:cNvPicPr>
                   </pic:nvPicPr>
                   <pic:blipFill>
-                    <a:blip r:embed="rId10"/>
+                    <a:blip r:embed="rId10">
+                      <a:extLst>
+                        <a:ext uri="{28A0092B-C50C-407E-A947-70E740481C1C}">
+                          <a14:useLocalDpi xmlns:a14="http://schemas.microsoft.com/office/drawing/2010/main" val="0"/>
+                        </a:ext>
+                      </a:extLst>
+                    </a:blip>
+                    <a:srcRect/>
                     <a:stretch>
                       <a:fillRect/>
                     </a:stretch>
                   </pic:blipFill>
-                  <pic:spPr>
+                  <pic:spPr bwMode="auto">
                     <a:xfrm>
                       <a:off x="0" y="0"/>
-                      <a:ext cx="5731510" cy="3229610"/>
+                      <a:ext cx="5724525" cy="3219450"/>
                     </a:xfrm>
                     <a:prstGeom prst="rect">
                       <a:avLst/>
                     </a:prstGeom>
+                    <a:noFill/>
+                    <a:ln>
+                      <a:noFill/>
+                    </a:ln>
                   </pic:spPr>
                 </pic:pic>
               </a:graphicData>
@@ -1017,7 +1222,16 @@
           <w:sz w:val="28"/>
           <w:lang w:val="id-ID"/>
         </w:rPr>
-        <w:t xml:space="preserve">D. </w:t>
+        <w:t>C</w:t>
+      </w:r>
+      <w:r>
+        <w:rPr>
+          <w:rFonts w:ascii="Arial" w:hAnsi="Arial" w:cs="Arial"/>
+          <w:b/>
+          <w:sz w:val="28"/>
+          <w:lang w:val="id-ID"/>
+        </w:rPr>
+        <w:t xml:space="preserve">. </w:t>
       </w:r>
       <w:r>
         <w:rPr>
@@ -1033,20 +1247,49 @@
       <w:pPr>
         <w:rPr>
           <w:rFonts w:ascii="Arial" w:hAnsi="Arial" w:cs="Arial"/>
-          <w:b/>
-          <w:sz w:val="28"/>
-          <w:lang w:val="id-ID"/>
-        </w:rPr>
-      </w:pPr>
-      <w:r>
-        <w:rPr>
+          <w:sz w:val="28"/>
+          <w:lang w:val="id-ID"/>
+        </w:rPr>
+      </w:pPr>
+      <w:r>
+        <w:rPr>
+          <w:rFonts w:ascii="Arial" w:hAnsi="Arial" w:cs="Arial"/>
+          <w:b/>
+          <w:sz w:val="28"/>
+          <w:lang w:val="id-ID"/>
+        </w:rPr>
+        <w:tab/>
+      </w:r>
+      <w:r>
+        <w:rPr>
+          <w:rFonts w:ascii="Arial" w:hAnsi="Arial" w:cs="Arial"/>
+          <w:lang w:val="id-ID"/>
+        </w:rPr>
+        <w:t>1. Ubah Akun</w:t>
+      </w:r>
+    </w:p>
+    <w:p>
+      <w:pPr>
+        <w:rPr>
+          <w:rFonts w:ascii="Arial" w:hAnsi="Arial" w:cs="Arial"/>
+          <w:b/>
+          <w:sz w:val="28"/>
+          <w:lang w:val="id-ID"/>
+        </w:rPr>
+      </w:pPr>
+      <w:r>
+        <w:rPr>
+          <w:rFonts w:ascii="Arial" w:hAnsi="Arial" w:cs="Arial"/>
+          <w:b/>
           <w:noProof/>
+          <w:sz w:val="28"/>
+          <w:lang w:val="id-ID"/>
         </w:rPr>
         <w:drawing>
-          <wp:inline distT="0" distB="0" distL="0" distR="0" wp14:anchorId="5A70D410" wp14:editId="07A90048">
-            <wp:extent cx="5731510" cy="3223895"/>
-            <wp:effectExtent l="0" t="0" r="2540" b="0"/>
-            <wp:docPr id="13" name="Gambar 13"/>
+          <wp:inline distT="0" distB="0" distL="0" distR="0">
+            <wp:extent cx="5724525" cy="3219450"/>
+            <wp:effectExtent l="0" t="0" r="9525" b="0"/>
+            <wp:docPr id="16" name="Gambar 16" descr="C:\Users\BLI ARINANDA\AppData\Local\Microsoft\Windows\INetCache\Content.Word\Ubah Akun.png"/>
             <wp:cNvGraphicFramePr>
               <a:graphicFrameLocks xmlns:a="http://schemas.openxmlformats.org/drawingml/2006/main" noChangeAspect="1"/>
             </wp:cNvGraphicFramePr>
@@ -1054,23 +1297,36 @@
               <a:graphicData uri="http://schemas.openxmlformats.org/drawingml/2006/picture">
                 <pic:pic xmlns:pic="http://schemas.openxmlformats.org/drawingml/2006/picture">
                   <pic:nvPicPr>
-                    <pic:cNvPr id="1" name=""/>
-                    <pic:cNvPicPr/>
+                    <pic:cNvPr id="0" name="Picture 6" descr="C:\Users\BLI ARINANDA\AppData\Local\Microsoft\Windows\INetCache\Content.Word\Ubah Akun.png"/>
+                    <pic:cNvPicPr>
+                      <a:picLocks noChangeAspect="1" noChangeArrowheads="1"/>
+                    </pic:cNvPicPr>
                   </pic:nvPicPr>
                   <pic:blipFill>
-                    <a:blip r:embed="rId11"/>
+                    <a:blip r:embed="rId11">
+                      <a:extLst>
+                        <a:ext uri="{28A0092B-C50C-407E-A947-70E740481C1C}">
+                          <a14:useLocalDpi xmlns:a14="http://schemas.microsoft.com/office/drawing/2010/main" val="0"/>
+                        </a:ext>
+                      </a:extLst>
+                    </a:blip>
+                    <a:srcRect/>
                     <a:stretch>
                       <a:fillRect/>
                     </a:stretch>
                   </pic:blipFill>
-                  <pic:spPr>
+                  <pic:spPr bwMode="auto">
                     <a:xfrm>
                       <a:off x="0" y="0"/>
-                      <a:ext cx="5731510" cy="3223895"/>
+                      <a:ext cx="5724525" cy="3219450"/>
                     </a:xfrm>
                     <a:prstGeom prst="rect">
                       <a:avLst/>
                     </a:prstGeom>
+                    <a:noFill/>
+                    <a:ln>
+                      <a:noFill/>
+                    </a:ln>
                   </pic:spPr>
                 </pic:pic>
               </a:graphicData>
@@ -1091,59 +1347,78 @@
     </w:p>
     <w:p>
       <w:pPr>
-        <w:rPr>
-          <w:rFonts w:ascii="Arial" w:hAnsi="Arial" w:cs="Arial"/>
-          <w:b/>
-          <w:sz w:val="28"/>
-          <w:lang w:val="id-ID"/>
-        </w:rPr>
-      </w:pPr>
-    </w:p>
-    <w:p>
-      <w:pPr>
         <w:ind w:firstLine="720"/>
         <w:rPr>
           <w:rFonts w:ascii="Arial" w:hAnsi="Arial" w:cs="Arial"/>
-          <w:sz w:val="28"/>
-          <w:lang w:val="id-ID"/>
-        </w:rPr>
-      </w:pPr>
-      <w:r>
-        <w:rPr>
-          <w:rFonts w:ascii="Arial" w:hAnsi="Arial" w:cs="Arial"/>
-          <w:sz w:val="28"/>
+          <w:lang w:val="id-ID"/>
+        </w:rPr>
+      </w:pPr>
+      <w:r>
+        <w:rPr>
+          <w:rFonts w:ascii="Arial" w:hAnsi="Arial" w:cs="Arial"/>
           <w:lang w:val="id-ID"/>
         </w:rPr>
         <w:lastRenderedPageBreak/>
-        <w:t>D.1</w:t>
-      </w:r>
-      <w:r>
-        <w:rPr>
-          <w:rFonts w:ascii="Arial" w:hAnsi="Arial" w:cs="Arial"/>
-          <w:sz w:val="28"/>
-          <w:lang w:val="id-ID"/>
-        </w:rPr>
-        <w:t xml:space="preserve"> Fungsi Mengubah Password</w:t>
-      </w:r>
-    </w:p>
-    <w:p>
-      <w:pPr>
-        <w:rPr>
-          <w:rFonts w:ascii="Arial" w:hAnsi="Arial" w:cs="Arial"/>
-          <w:b/>
-          <w:sz w:val="28"/>
-          <w:lang w:val="id-ID"/>
-        </w:rPr>
-      </w:pPr>
-      <w:r>
-        <w:rPr>
+        <w:t>2</w:t>
+      </w:r>
+      <w:r>
+        <w:rPr>
+          <w:rFonts w:ascii="Arial" w:hAnsi="Arial" w:cs="Arial"/>
+          <w:lang w:val="id-ID"/>
+        </w:rPr>
+        <w:t>.</w:t>
+      </w:r>
+      <w:r>
+        <w:rPr>
+          <w:rFonts w:ascii="Arial" w:hAnsi="Arial" w:cs="Arial"/>
+          <w:lang w:val="id-ID"/>
+        </w:rPr>
+        <w:t xml:space="preserve"> </w:t>
+      </w:r>
+      <w:r>
+        <w:rPr>
+          <w:rFonts w:ascii="Arial" w:hAnsi="Arial" w:cs="Arial"/>
+          <w:lang w:val="id-ID"/>
+        </w:rPr>
+        <w:t>U</w:t>
+      </w:r>
+      <w:r>
+        <w:rPr>
+          <w:rFonts w:ascii="Arial" w:hAnsi="Arial" w:cs="Arial"/>
+          <w:lang w:val="id-ID"/>
+        </w:rPr>
+        <w:t xml:space="preserve">bah </w:t>
+      </w:r>
+      <w:proofErr w:type="spellStart"/>
+      <w:r>
+        <w:rPr>
+          <w:rFonts w:ascii="Arial" w:hAnsi="Arial" w:cs="Arial"/>
+          <w:lang w:val="id-ID"/>
+        </w:rPr>
+        <w:t>Password</w:t>
+      </w:r>
+      <w:proofErr w:type="spellEnd"/>
+    </w:p>
+    <w:p>
+      <w:pPr>
+        <w:rPr>
+          <w:rFonts w:ascii="Arial" w:hAnsi="Arial" w:cs="Arial"/>
+          <w:b/>
+          <w:sz w:val="28"/>
+          <w:lang w:val="id-ID"/>
+        </w:rPr>
+      </w:pPr>
+      <w:r>
+        <w:rPr>
+          <w:rFonts w:ascii="Arial" w:hAnsi="Arial" w:cs="Arial"/>
           <w:noProof/>
+          <w:lang w:val="id-ID"/>
         </w:rPr>
         <w:drawing>
-          <wp:inline distT="0" distB="0" distL="0" distR="0" wp14:anchorId="571F5FEA" wp14:editId="509A3B75">
-            <wp:extent cx="5731510" cy="3215640"/>
-            <wp:effectExtent l="0" t="0" r="2540" b="3810"/>
-            <wp:docPr id="14" name="Gambar 14"/>
+          <wp:inline distT="0" distB="0" distL="0" distR="0" wp14:anchorId="041895FA" wp14:editId="3E3E47ED">
+            <wp:extent cx="5724525" cy="3219450"/>
+            <wp:effectExtent l="0" t="0" r="9525" b="0"/>
+            <wp:docPr id="17" name="Gambar 17" descr="C:\Users\BLI ARINANDA\AppData\Local\Microsoft\Windows\INetCache\Content.Word\Ubah Password.png"/>
             <wp:cNvGraphicFramePr>
               <a:graphicFrameLocks xmlns:a="http://schemas.openxmlformats.org/drawingml/2006/main" noChangeAspect="1"/>
             </wp:cNvGraphicFramePr>
@@ -1151,23 +1426,36 @@
               <a:graphicData uri="http://schemas.openxmlformats.org/drawingml/2006/picture">
                 <pic:pic xmlns:pic="http://schemas.openxmlformats.org/drawingml/2006/picture">
                   <pic:nvPicPr>
-                    <pic:cNvPr id="1" name=""/>
-                    <pic:cNvPicPr/>
+                    <pic:cNvPr id="0" name="Picture 7" descr="C:\Users\BLI ARINANDA\AppData\Local\Microsoft\Windows\INetCache\Content.Word\Ubah Password.png"/>
+                    <pic:cNvPicPr>
+                      <a:picLocks noChangeAspect="1" noChangeArrowheads="1"/>
+                    </pic:cNvPicPr>
                   </pic:nvPicPr>
                   <pic:blipFill>
-                    <a:blip r:embed="rId12"/>
+                    <a:blip r:embed="rId12">
+                      <a:extLst>
+                        <a:ext uri="{28A0092B-C50C-407E-A947-70E740481C1C}">
+                          <a14:useLocalDpi xmlns:a14="http://schemas.microsoft.com/office/drawing/2010/main" val="0"/>
+                        </a:ext>
+                      </a:extLst>
+                    </a:blip>
+                    <a:srcRect/>
                     <a:stretch>
                       <a:fillRect/>
                     </a:stretch>
                   </pic:blipFill>
-                  <pic:spPr>
+                  <pic:spPr bwMode="auto">
                     <a:xfrm>
                       <a:off x="0" y="0"/>
-                      <a:ext cx="5731510" cy="3215640"/>
+                      <a:ext cx="5724525" cy="3219450"/>
                     </a:xfrm>
                     <a:prstGeom prst="rect">
                       <a:avLst/>
                     </a:prstGeom>
+                    <a:noFill/>
+                    <a:ln>
+                      <a:noFill/>
+                    </a:ln>
                   </pic:spPr>
                 </pic:pic>
               </a:graphicData>
@@ -1202,7 +1490,16 @@
           <w:sz w:val="28"/>
           <w:lang w:val="id-ID"/>
         </w:rPr>
-        <w:t>E. Mengelola Informasi Minimarket</w:t>
+        <w:t>D</w:t>
+      </w:r>
+      <w:r>
+        <w:rPr>
+          <w:rFonts w:ascii="Arial" w:hAnsi="Arial" w:cs="Arial"/>
+          <w:b/>
+          <w:sz w:val="28"/>
+          <w:lang w:val="id-ID"/>
+        </w:rPr>
+        <w:t>. Mengelola Informasi Minimarket</w:t>
       </w:r>
     </w:p>
     <w:p>
@@ -1217,13 +1514,17 @@
       </w:pPr>
       <w:r>
         <w:rPr>
+          <w:rFonts w:ascii="Arial" w:hAnsi="Arial" w:cs="Arial"/>
+          <w:b/>
           <w:noProof/>
+          <w:sz w:val="28"/>
+          <w:lang w:val="id-ID"/>
         </w:rPr>
         <w:drawing>
-          <wp:inline distT="0" distB="0" distL="0" distR="0" wp14:anchorId="58DE93E8" wp14:editId="14C16173">
-            <wp:extent cx="5731510" cy="3241675"/>
-            <wp:effectExtent l="0" t="0" r="2540" b="0"/>
-            <wp:docPr id="23" name="Gambar 23"/>
+          <wp:inline distT="0" distB="0" distL="0" distR="0">
+            <wp:extent cx="5724525" cy="3219450"/>
+            <wp:effectExtent l="0" t="0" r="9525" b="0"/>
+            <wp:docPr id="18" name="Gambar 18" descr="C:\Users\BLI ARINANDA\AppData\Local\Microsoft\Windows\INetCache\Content.Word\Minimarket.png"/>
             <wp:cNvGraphicFramePr>
               <a:graphicFrameLocks xmlns:a="http://schemas.openxmlformats.org/drawingml/2006/main" noChangeAspect="1"/>
             </wp:cNvGraphicFramePr>
@@ -1231,23 +1532,36 @@
               <a:graphicData uri="http://schemas.openxmlformats.org/drawingml/2006/picture">
                 <pic:pic xmlns:pic="http://schemas.openxmlformats.org/drawingml/2006/picture">
                   <pic:nvPicPr>
-                    <pic:cNvPr id="1" name=""/>
-                    <pic:cNvPicPr/>
+                    <pic:cNvPr id="0" name="Picture 8" descr="C:\Users\BLI ARINANDA\AppData\Local\Microsoft\Windows\INetCache\Content.Word\Minimarket.png"/>
+                    <pic:cNvPicPr>
+                      <a:picLocks noChangeAspect="1" noChangeArrowheads="1"/>
+                    </pic:cNvPicPr>
                   </pic:nvPicPr>
                   <pic:blipFill>
-                    <a:blip r:embed="rId13"/>
+                    <a:blip r:embed="rId13">
+                      <a:extLst>
+                        <a:ext uri="{28A0092B-C50C-407E-A947-70E740481C1C}">
+                          <a14:useLocalDpi xmlns:a14="http://schemas.microsoft.com/office/drawing/2010/main" val="0"/>
+                        </a:ext>
+                      </a:extLst>
+                    </a:blip>
+                    <a:srcRect/>
                     <a:stretch>
                       <a:fillRect/>
                     </a:stretch>
                   </pic:blipFill>
-                  <pic:spPr>
+                  <pic:spPr bwMode="auto">
                     <a:xfrm>
                       <a:off x="0" y="0"/>
-                      <a:ext cx="5731510" cy="3241675"/>
+                      <a:ext cx="5724525" cy="3219450"/>
                     </a:xfrm>
                     <a:prstGeom prst="rect">
                       <a:avLst/>
                     </a:prstGeom>
+                    <a:noFill/>
+                    <a:ln>
+                      <a:noFill/>
+                    </a:ln>
                   </pic:spPr>
                 </pic:pic>
               </a:graphicData>
@@ -1296,7 +1610,16 @@
           <w:lang w:val="id-ID"/>
         </w:rPr>
         <w:lastRenderedPageBreak/>
-        <w:t>F. Mengelola Pegawai</w:t>
+        <w:t>E</w:t>
+      </w:r>
+      <w:r>
+        <w:rPr>
+          <w:rFonts w:ascii="Arial" w:hAnsi="Arial" w:cs="Arial"/>
+          <w:b/>
+          <w:sz w:val="28"/>
+          <w:lang w:val="id-ID"/>
+        </w:rPr>
+        <w:t>. Mengelola Pegawai</w:t>
       </w:r>
     </w:p>
     <w:p>
@@ -1311,13 +1634,26 @@
       </w:pPr>
       <w:r>
         <w:rPr>
+          <w:rFonts w:ascii="Arial" w:hAnsi="Arial" w:cs="Arial"/>
+          <w:b/>
+          <w:sz w:val="28"/>
+          <w:lang w:val="id-ID"/>
+        </w:rPr>
+        <w:t xml:space="preserve"> </w:t>
+      </w:r>
+      <w:r>
+        <w:rPr>
+          <w:rFonts w:ascii="Arial" w:hAnsi="Arial" w:cs="Arial"/>
+          <w:b/>
           <w:noProof/>
+          <w:sz w:val="28"/>
+          <w:lang w:val="id-ID"/>
         </w:rPr>
         <w:drawing>
-          <wp:inline distT="0" distB="0" distL="0" distR="0" wp14:anchorId="4F7E25FF" wp14:editId="1482CEEE">
-            <wp:extent cx="5731510" cy="3229610"/>
-            <wp:effectExtent l="0" t="0" r="2540" b="8890"/>
-            <wp:docPr id="29" name="Gambar 29"/>
+          <wp:inline distT="0" distB="0" distL="0" distR="0" wp14:anchorId="62ECF914" wp14:editId="381C6782">
+            <wp:extent cx="5724525" cy="3219450"/>
+            <wp:effectExtent l="0" t="0" r="9525" b="0"/>
+            <wp:docPr id="19" name="Gambar 19" descr="C:\Users\BLI ARINANDA\AppData\Local\Microsoft\Windows\INetCache\Content.Word\Pegawai.png"/>
             <wp:cNvGraphicFramePr>
               <a:graphicFrameLocks xmlns:a="http://schemas.openxmlformats.org/drawingml/2006/main" noChangeAspect="1"/>
             </wp:cNvGraphicFramePr>
@@ -1325,23 +1661,36 @@
               <a:graphicData uri="http://schemas.openxmlformats.org/drawingml/2006/picture">
                 <pic:pic xmlns:pic="http://schemas.openxmlformats.org/drawingml/2006/picture">
                   <pic:nvPicPr>
-                    <pic:cNvPr id="1" name=""/>
-                    <pic:cNvPicPr/>
+                    <pic:cNvPr id="0" name="Picture 9" descr="C:\Users\BLI ARINANDA\AppData\Local\Microsoft\Windows\INetCache\Content.Word\Pegawai.png"/>
+                    <pic:cNvPicPr>
+                      <a:picLocks noChangeAspect="1" noChangeArrowheads="1"/>
+                    </pic:cNvPicPr>
                   </pic:nvPicPr>
                   <pic:blipFill>
-                    <a:blip r:embed="rId14"/>
+                    <a:blip r:embed="rId14">
+                      <a:extLst>
+                        <a:ext uri="{28A0092B-C50C-407E-A947-70E740481C1C}">
+                          <a14:useLocalDpi xmlns:a14="http://schemas.microsoft.com/office/drawing/2010/main" val="0"/>
+                        </a:ext>
+                      </a:extLst>
+                    </a:blip>
+                    <a:srcRect/>
                     <a:stretch>
                       <a:fillRect/>
                     </a:stretch>
                   </pic:blipFill>
-                  <pic:spPr>
+                  <pic:spPr bwMode="auto">
                     <a:xfrm>
                       <a:off x="0" y="0"/>
-                      <a:ext cx="5731510" cy="3229610"/>
+                      <a:ext cx="5724525" cy="3219450"/>
                     </a:xfrm>
                     <a:prstGeom prst="rect">
                       <a:avLst/>
                     </a:prstGeom>
+                    <a:noFill/>
+                    <a:ln>
+                      <a:noFill/>
+                    </a:ln>
                   </pic:spPr>
                 </pic:pic>
               </a:graphicData>
@@ -1349,6 +1698,44 @@
           </wp:inline>
         </w:drawing>
       </w:r>
+    </w:p>
+    <w:p>
+      <w:pPr>
+        <w:spacing w:before="0" w:beforeAutospacing="0" w:after="160" w:afterAutospacing="0" w:line="259" w:lineRule="auto"/>
+        <w:ind w:firstLine="720"/>
+        <w:rPr>
+          <w:rFonts w:ascii="Arial" w:hAnsi="Arial" w:cs="Arial"/>
+          <w:lang w:val="id-ID"/>
+        </w:rPr>
+      </w:pPr>
+    </w:p>
+    <w:p>
+      <w:pPr>
+        <w:spacing w:before="0" w:beforeAutospacing="0" w:after="160" w:afterAutospacing="0" w:line="259" w:lineRule="auto"/>
+        <w:ind w:firstLine="720"/>
+        <w:rPr>
+          <w:rFonts w:ascii="Arial" w:hAnsi="Arial" w:cs="Arial"/>
+          <w:lang w:val="id-ID"/>
+        </w:rPr>
+      </w:pPr>
+      <w:r>
+        <w:rPr>
+          <w:rFonts w:ascii="Arial" w:hAnsi="Arial" w:cs="Arial"/>
+          <w:lang w:val="id-ID"/>
+        </w:rPr>
+        <w:t>1. Tambah Pegawai</w:t>
+      </w:r>
+    </w:p>
+    <w:p>
+      <w:pPr>
+        <w:spacing w:before="0" w:beforeAutospacing="0" w:after="160" w:afterAutospacing="0" w:line="259" w:lineRule="auto"/>
+        <w:rPr>
+          <w:rFonts w:ascii="Arial" w:hAnsi="Arial" w:cs="Arial"/>
+          <w:b/>
+          <w:sz w:val="28"/>
+          <w:lang w:val="id-ID"/>
+        </w:rPr>
+      </w:pPr>
       <w:r>
         <w:rPr>
           <w:rFonts w:ascii="Arial" w:hAnsi="Arial" w:cs="Arial"/>
@@ -1358,46 +1745,19 @@
         </w:rPr>
         <w:t xml:space="preserve"> </w:t>
       </w:r>
-    </w:p>
-    <w:p>
-      <w:pPr>
-        <w:spacing w:before="0" w:beforeAutospacing="0" w:after="160" w:afterAutospacing="0" w:line="259" w:lineRule="auto"/>
-        <w:rPr>
-          <w:rFonts w:ascii="Arial" w:hAnsi="Arial" w:cs="Arial"/>
-          <w:b/>
-          <w:sz w:val="28"/>
-          <w:lang w:val="id-ID"/>
-        </w:rPr>
-      </w:pPr>
-      <w:r>
-        <w:rPr>
-          <w:rFonts w:ascii="Arial" w:hAnsi="Arial" w:cs="Arial"/>
-          <w:b/>
-          <w:sz w:val="28"/>
-          <w:lang w:val="id-ID"/>
-        </w:rPr>
-        <w:t>1. Tambah Pegawai</w:t>
-      </w:r>
-    </w:p>
-    <w:p>
-      <w:pPr>
-        <w:spacing w:before="0" w:beforeAutospacing="0" w:after="160" w:afterAutospacing="0" w:line="259" w:lineRule="auto"/>
-        <w:rPr>
-          <w:rFonts w:ascii="Arial" w:hAnsi="Arial" w:cs="Arial"/>
-          <w:b/>
-          <w:sz w:val="28"/>
-          <w:lang w:val="id-ID"/>
-        </w:rPr>
-      </w:pPr>
-      <w:r>
-        <w:rPr>
+      <w:r>
+        <w:rPr>
+          <w:rFonts w:ascii="Arial" w:hAnsi="Arial" w:cs="Arial"/>
+          <w:b/>
           <w:noProof/>
+          <w:sz w:val="28"/>
+          <w:lang w:val="id-ID"/>
         </w:rPr>
         <w:drawing>
-          <wp:inline distT="0" distB="0" distL="0" distR="0" wp14:anchorId="0B8FAFB2" wp14:editId="420FC3DB">
-            <wp:extent cx="5731510" cy="3237865"/>
-            <wp:effectExtent l="0" t="0" r="2540" b="635"/>
-            <wp:docPr id="30" name="Gambar 30"/>
+          <wp:inline distT="0" distB="0" distL="0" distR="0">
+            <wp:extent cx="5724525" cy="3219450"/>
+            <wp:effectExtent l="0" t="0" r="9525" b="0"/>
+            <wp:docPr id="24" name="Gambar 24" descr="C:\Users\BLI ARINANDA\AppData\Local\Microsoft\Windows\INetCache\Content.Word\Tambah Pegawai.png"/>
             <wp:cNvGraphicFramePr>
               <a:graphicFrameLocks xmlns:a="http://schemas.openxmlformats.org/drawingml/2006/main" noChangeAspect="1"/>
             </wp:cNvGraphicFramePr>
@@ -1405,23 +1765,36 @@
               <a:graphicData uri="http://schemas.openxmlformats.org/drawingml/2006/picture">
                 <pic:pic xmlns:pic="http://schemas.openxmlformats.org/drawingml/2006/picture">
                   <pic:nvPicPr>
-                    <pic:cNvPr id="1" name=""/>
-                    <pic:cNvPicPr/>
+                    <pic:cNvPr id="0" name="Picture 10" descr="C:\Users\BLI ARINANDA\AppData\Local\Microsoft\Windows\INetCache\Content.Word\Tambah Pegawai.png"/>
+                    <pic:cNvPicPr>
+                      <a:picLocks noChangeAspect="1" noChangeArrowheads="1"/>
+                    </pic:cNvPicPr>
                   </pic:nvPicPr>
                   <pic:blipFill>
-                    <a:blip r:embed="rId15"/>
+                    <a:blip r:embed="rId15">
+                      <a:extLst>
+                        <a:ext uri="{28A0092B-C50C-407E-A947-70E740481C1C}">
+                          <a14:useLocalDpi xmlns:a14="http://schemas.microsoft.com/office/drawing/2010/main" val="0"/>
+                        </a:ext>
+                      </a:extLst>
+                    </a:blip>
+                    <a:srcRect/>
                     <a:stretch>
                       <a:fillRect/>
                     </a:stretch>
                   </pic:blipFill>
-                  <pic:spPr>
+                  <pic:spPr bwMode="auto">
                     <a:xfrm>
                       <a:off x="0" y="0"/>
-                      <a:ext cx="5731510" cy="3237865"/>
+                      <a:ext cx="5724525" cy="3219450"/>
                     </a:xfrm>
                     <a:prstGeom prst="rect">
                       <a:avLst/>
                     </a:prstGeom>
+                    <a:noFill/>
+                    <a:ln>
+                      <a:noFill/>
+                    </a:ln>
                   </pic:spPr>
                 </pic:pic>
               </a:graphicData>
@@ -1429,40 +1802,49 @@
           </wp:inline>
         </w:drawing>
       </w:r>
-      <w:r>
-        <w:rPr>
-          <w:rFonts w:ascii="Arial" w:hAnsi="Arial" w:cs="Arial"/>
-          <w:b/>
-          <w:sz w:val="28"/>
-          <w:lang w:val="id-ID"/>
-        </w:rPr>
-        <w:t xml:space="preserve"> </w:t>
-      </w:r>
-      <w:r>
-        <w:rPr>
-          <w:rFonts w:ascii="Arial" w:hAnsi="Arial" w:cs="Arial"/>
-          <w:b/>
-          <w:sz w:val="28"/>
-          <w:lang w:val="id-ID"/>
-        </w:rPr>
-        <w:br w:type="page"/>
-      </w:r>
     </w:p>
     <w:p>
       <w:pPr>
         <w:spacing w:before="0" w:beforeAutospacing="0" w:after="160" w:afterAutospacing="0" w:line="259" w:lineRule="auto"/>
-        <w:rPr>
-          <w:rFonts w:ascii="Arial" w:hAnsi="Arial" w:cs="Arial"/>
-          <w:b/>
-          <w:sz w:val="28"/>
-          <w:lang w:val="id-ID"/>
-        </w:rPr>
-      </w:pPr>
-      <w:r>
-        <w:rPr>
-          <w:rFonts w:ascii="Arial" w:hAnsi="Arial" w:cs="Arial"/>
-          <w:b/>
-          <w:sz w:val="28"/>
+        <w:ind w:firstLine="720"/>
+        <w:rPr>
+          <w:rFonts w:ascii="Arial" w:hAnsi="Arial" w:cs="Arial"/>
+          <w:lang w:val="id-ID"/>
+        </w:rPr>
+      </w:pPr>
+    </w:p>
+    <w:p>
+      <w:pPr>
+        <w:spacing w:before="0" w:beforeAutospacing="0" w:after="160" w:afterAutospacing="0" w:line="259" w:lineRule="auto"/>
+        <w:ind w:firstLine="720"/>
+        <w:rPr>
+          <w:rFonts w:ascii="Arial" w:hAnsi="Arial" w:cs="Arial"/>
+          <w:lang w:val="id-ID"/>
+        </w:rPr>
+      </w:pPr>
+    </w:p>
+    <w:p>
+      <w:pPr>
+        <w:spacing w:before="0" w:beforeAutospacing="0" w:after="160" w:afterAutospacing="0" w:line="259" w:lineRule="auto"/>
+        <w:ind w:firstLine="720"/>
+        <w:rPr>
+          <w:rFonts w:ascii="Arial" w:hAnsi="Arial" w:cs="Arial"/>
+          <w:lang w:val="id-ID"/>
+        </w:rPr>
+      </w:pPr>
+    </w:p>
+    <w:p>
+      <w:pPr>
+        <w:spacing w:before="0" w:beforeAutospacing="0" w:after="160" w:afterAutospacing="0" w:line="259" w:lineRule="auto"/>
+        <w:ind w:firstLine="720"/>
+        <w:rPr>
+          <w:rFonts w:ascii="Arial" w:hAnsi="Arial" w:cs="Arial"/>
+          <w:lang w:val="id-ID"/>
+        </w:rPr>
+      </w:pPr>
+      <w:r>
+        <w:rPr>
+          <w:rFonts w:ascii="Arial" w:hAnsi="Arial" w:cs="Arial"/>
           <w:lang w:val="id-ID"/>
         </w:rPr>
         <w:lastRenderedPageBreak/>
@@ -1481,13 +1863,26 @@
       </w:pPr>
       <w:r>
         <w:rPr>
+          <w:rFonts w:ascii="Arial" w:hAnsi="Arial" w:cs="Arial"/>
+          <w:b/>
+          <w:sz w:val="28"/>
+          <w:lang w:val="id-ID"/>
+        </w:rPr>
+        <w:t xml:space="preserve"> </w:t>
+      </w:r>
+      <w:r>
+        <w:rPr>
+          <w:rFonts w:ascii="Arial" w:hAnsi="Arial" w:cs="Arial"/>
+          <w:b/>
           <w:noProof/>
+          <w:sz w:val="28"/>
+          <w:lang w:val="id-ID"/>
         </w:rPr>
         <w:drawing>
-          <wp:inline distT="0" distB="0" distL="0" distR="0" wp14:anchorId="2555CCBE" wp14:editId="39F4BCF6">
-            <wp:extent cx="5731510" cy="3220085"/>
-            <wp:effectExtent l="0" t="0" r="2540" b="0"/>
-            <wp:docPr id="31" name="Gambar 31"/>
+          <wp:inline distT="0" distB="0" distL="0" distR="0">
+            <wp:extent cx="5724525" cy="3219450"/>
+            <wp:effectExtent l="0" t="0" r="9525" b="0"/>
+            <wp:docPr id="26" name="Gambar 26" descr="C:\Users\BLI ARINANDA\AppData\Local\Microsoft\Windows\INetCache\Content.Word\Ubah Pegawai.png"/>
             <wp:cNvGraphicFramePr>
               <a:graphicFrameLocks xmlns:a="http://schemas.openxmlformats.org/drawingml/2006/main" noChangeAspect="1"/>
             </wp:cNvGraphicFramePr>
@@ -1495,23 +1890,36 @@
               <a:graphicData uri="http://schemas.openxmlformats.org/drawingml/2006/picture">
                 <pic:pic xmlns:pic="http://schemas.openxmlformats.org/drawingml/2006/picture">
                   <pic:nvPicPr>
-                    <pic:cNvPr id="1" name=""/>
-                    <pic:cNvPicPr/>
+                    <pic:cNvPr id="0" name="Picture 11" descr="C:\Users\BLI ARINANDA\AppData\Local\Microsoft\Windows\INetCache\Content.Word\Ubah Pegawai.png"/>
+                    <pic:cNvPicPr>
+                      <a:picLocks noChangeAspect="1" noChangeArrowheads="1"/>
+                    </pic:cNvPicPr>
                   </pic:nvPicPr>
                   <pic:blipFill>
-                    <a:blip r:embed="rId16"/>
+                    <a:blip r:embed="rId16">
+                      <a:extLst>
+                        <a:ext uri="{28A0092B-C50C-407E-A947-70E740481C1C}">
+                          <a14:useLocalDpi xmlns:a14="http://schemas.microsoft.com/office/drawing/2010/main" val="0"/>
+                        </a:ext>
+                      </a:extLst>
+                    </a:blip>
+                    <a:srcRect/>
                     <a:stretch>
                       <a:fillRect/>
                     </a:stretch>
                   </pic:blipFill>
-                  <pic:spPr>
+                  <pic:spPr bwMode="auto">
                     <a:xfrm>
                       <a:off x="0" y="0"/>
-                      <a:ext cx="5731510" cy="3220085"/>
+                      <a:ext cx="5724525" cy="3219450"/>
                     </a:xfrm>
                     <a:prstGeom prst="rect">
                       <a:avLst/>
                     </a:prstGeom>
+                    <a:noFill/>
+                    <a:ln>
+                      <a:noFill/>
+                    </a:ln>
                   </pic:spPr>
                 </pic:pic>
               </a:graphicData>
@@ -1519,15 +1927,6 @@
           </wp:inline>
         </w:drawing>
       </w:r>
-      <w:r>
-        <w:rPr>
-          <w:rFonts w:ascii="Arial" w:hAnsi="Arial" w:cs="Arial"/>
-          <w:b/>
-          <w:sz w:val="28"/>
-          <w:lang w:val="id-ID"/>
-        </w:rPr>
-        <w:t xml:space="preserve"> </w:t>
-      </w:r>
     </w:p>
     <w:p>
       <w:pPr>
@@ -1557,7 +1956,34 @@
           <w:sz w:val="28"/>
           <w:lang w:val="id-ID"/>
         </w:rPr>
-        <w:t>G. Mengelola Supplier</w:t>
+        <w:t>F</w:t>
+      </w:r>
+      <w:r>
+        <w:rPr>
+          <w:rFonts w:ascii="Arial" w:hAnsi="Arial" w:cs="Arial"/>
+          <w:b/>
+          <w:sz w:val="28"/>
+          <w:lang w:val="id-ID"/>
+        </w:rPr>
+        <w:t xml:space="preserve">.  </w:t>
+      </w:r>
+      <w:r>
+        <w:rPr>
+          <w:rFonts w:ascii="Arial" w:hAnsi="Arial" w:cs="Arial"/>
+          <w:b/>
+          <w:sz w:val="28"/>
+          <w:lang w:val="id-ID"/>
+        </w:rPr>
+        <w:t xml:space="preserve">Mengelola </w:t>
+      </w:r>
+      <w:r>
+        <w:rPr>
+          <w:rFonts w:ascii="Arial" w:hAnsi="Arial" w:cs="Arial"/>
+          <w:b/>
+          <w:sz w:val="28"/>
+          <w:lang w:val="id-ID"/>
+        </w:rPr>
+        <w:t>Produk</w:t>
       </w:r>
     </w:p>
     <w:p>
@@ -1572,13 +1998,17 @@
       </w:pPr>
       <w:r>
         <w:rPr>
+          <w:rFonts w:ascii="Arial" w:hAnsi="Arial" w:cs="Arial"/>
+          <w:b/>
           <w:noProof/>
+          <w:sz w:val="28"/>
+          <w:lang w:val="id-ID"/>
         </w:rPr>
         <w:drawing>
-          <wp:inline distT="0" distB="0" distL="0" distR="0" wp14:anchorId="7FD4A701" wp14:editId="71BB5CD7">
-            <wp:extent cx="5731510" cy="3225165"/>
-            <wp:effectExtent l="0" t="0" r="2540" b="0"/>
-            <wp:docPr id="32" name="Gambar 32"/>
+          <wp:inline distT="0" distB="0" distL="0" distR="0">
+            <wp:extent cx="5724525" cy="3219450"/>
+            <wp:effectExtent l="0" t="0" r="9525" b="0"/>
+            <wp:docPr id="35" name="Gambar 35" descr="C:\Users\BLI ARINANDA\AppData\Local\Microsoft\Windows\INetCache\Content.Word\Produk.png"/>
             <wp:cNvGraphicFramePr>
               <a:graphicFrameLocks xmlns:a="http://schemas.openxmlformats.org/drawingml/2006/main" noChangeAspect="1"/>
             </wp:cNvGraphicFramePr>
@@ -1586,23 +2016,36 @@
               <a:graphicData uri="http://schemas.openxmlformats.org/drawingml/2006/picture">
                 <pic:pic xmlns:pic="http://schemas.openxmlformats.org/drawingml/2006/picture">
                   <pic:nvPicPr>
-                    <pic:cNvPr id="1" name=""/>
-                    <pic:cNvPicPr/>
+                    <pic:cNvPr id="0" name="Picture 12" descr="C:\Users\BLI ARINANDA\AppData\Local\Microsoft\Windows\INetCache\Content.Word\Produk.png"/>
+                    <pic:cNvPicPr>
+                      <a:picLocks noChangeAspect="1" noChangeArrowheads="1"/>
+                    </pic:cNvPicPr>
                   </pic:nvPicPr>
                   <pic:blipFill>
-                    <a:blip r:embed="rId17"/>
+                    <a:blip r:embed="rId17">
+                      <a:extLst>
+                        <a:ext uri="{28A0092B-C50C-407E-A947-70E740481C1C}">
+                          <a14:useLocalDpi xmlns:a14="http://schemas.microsoft.com/office/drawing/2010/main" val="0"/>
+                        </a:ext>
+                      </a:extLst>
+                    </a:blip>
+                    <a:srcRect/>
                     <a:stretch>
                       <a:fillRect/>
                     </a:stretch>
                   </pic:blipFill>
-                  <pic:spPr>
+                  <pic:spPr bwMode="auto">
                     <a:xfrm>
                       <a:off x="0" y="0"/>
-                      <a:ext cx="5731510" cy="3225165"/>
+                      <a:ext cx="5724525" cy="3219450"/>
                     </a:xfrm>
                     <a:prstGeom prst="rect">
                       <a:avLst/>
                     </a:prstGeom>
+                    <a:noFill/>
+                    <a:ln>
+                      <a:noFill/>
+                    </a:ln>
                   </pic:spPr>
                 </pic:pic>
               </a:graphicData>
@@ -1610,65 +2053,74 @@
           </wp:inline>
         </w:drawing>
       </w:r>
-      <w:r>
-        <w:rPr>
-          <w:rFonts w:ascii="Arial" w:hAnsi="Arial" w:cs="Arial"/>
-          <w:b/>
-          <w:sz w:val="28"/>
-          <w:lang w:val="id-ID"/>
-        </w:rPr>
-        <w:t xml:space="preserve"> </w:t>
-      </w:r>
-      <w:r>
-        <w:rPr>
-          <w:rFonts w:ascii="Arial" w:hAnsi="Arial" w:cs="Arial"/>
-          <w:b/>
-          <w:sz w:val="28"/>
-          <w:lang w:val="id-ID"/>
-        </w:rPr>
-        <w:br w:type="page"/>
-      </w:r>
-    </w:p>
-    <w:p>
-      <w:pPr>
-        <w:spacing w:before="0" w:beforeAutospacing="0" w:after="160" w:afterAutospacing="0" w:line="259" w:lineRule="auto"/>
-        <w:rPr>
-          <w:rFonts w:ascii="Arial" w:hAnsi="Arial" w:cs="Arial"/>
-          <w:b/>
-          <w:sz w:val="28"/>
-          <w:lang w:val="id-ID"/>
-        </w:rPr>
-      </w:pPr>
-      <w:r>
-        <w:rPr>
-          <w:rFonts w:ascii="Arial" w:hAnsi="Arial" w:cs="Arial"/>
-          <w:b/>
-          <w:sz w:val="28"/>
+    </w:p>
+    <w:p>
+      <w:pPr>
+        <w:ind w:firstLine="720"/>
+        <w:jc w:val="both"/>
+        <w:rPr>
+          <w:rFonts w:ascii="Arial" w:hAnsi="Arial" w:cs="Arial"/>
+          <w:lang w:val="id-ID"/>
+        </w:rPr>
+      </w:pPr>
+    </w:p>
+    <w:p>
+      <w:pPr>
+        <w:ind w:firstLine="720"/>
+        <w:jc w:val="both"/>
+        <w:rPr>
+          <w:rFonts w:ascii="Arial" w:hAnsi="Arial" w:cs="Arial"/>
+          <w:lang w:val="id-ID"/>
+        </w:rPr>
+      </w:pPr>
+    </w:p>
+    <w:p>
+      <w:pPr>
+        <w:ind w:firstLine="720"/>
+        <w:jc w:val="both"/>
+        <w:rPr>
+          <w:rFonts w:ascii="Arial" w:hAnsi="Arial" w:cs="Arial"/>
+          <w:lang w:val="id-ID"/>
+        </w:rPr>
+      </w:pPr>
+    </w:p>
+    <w:p>
+      <w:pPr>
+        <w:ind w:firstLine="720"/>
+        <w:jc w:val="both"/>
+        <w:rPr>
+          <w:rFonts w:ascii="Arial" w:hAnsi="Arial" w:cs="Arial"/>
+          <w:lang w:val="id-ID"/>
+        </w:rPr>
+      </w:pPr>
+      <w:r>
+        <w:rPr>
+          <w:rFonts w:ascii="Arial" w:hAnsi="Arial" w:cs="Arial"/>
           <w:lang w:val="id-ID"/>
         </w:rPr>
         <w:lastRenderedPageBreak/>
-        <w:t>1. Tambah Supplier</w:t>
-      </w:r>
-    </w:p>
-    <w:p>
-      <w:pPr>
-        <w:spacing w:before="0" w:beforeAutospacing="0" w:after="160" w:afterAutospacing="0" w:line="259" w:lineRule="auto"/>
-        <w:rPr>
-          <w:rFonts w:ascii="Arial" w:hAnsi="Arial" w:cs="Arial"/>
-          <w:b/>
-          <w:sz w:val="28"/>
-          <w:lang w:val="id-ID"/>
-        </w:rPr>
-      </w:pPr>
-      <w:r>
-        <w:rPr>
+        <w:t>1. Mengelola Kategori</w:t>
+      </w:r>
+    </w:p>
+    <w:p>
+      <w:pPr>
+        <w:jc w:val="both"/>
+        <w:rPr>
+          <w:rFonts w:ascii="Arial" w:hAnsi="Arial" w:cs="Arial"/>
+          <w:lang w:val="id-ID"/>
+        </w:rPr>
+      </w:pPr>
+      <w:r>
+        <w:rPr>
+          <w:rFonts w:ascii="Arial" w:hAnsi="Arial" w:cs="Arial"/>
           <w:noProof/>
+          <w:lang w:val="id-ID"/>
         </w:rPr>
         <w:drawing>
-          <wp:inline distT="0" distB="0" distL="0" distR="0" wp14:anchorId="35AB2135" wp14:editId="323E2D10">
-            <wp:extent cx="5731510" cy="3225800"/>
-            <wp:effectExtent l="0" t="0" r="2540" b="0"/>
-            <wp:docPr id="33" name="Gambar 33"/>
+          <wp:inline distT="0" distB="0" distL="0" distR="0">
+            <wp:extent cx="5724525" cy="3219450"/>
+            <wp:effectExtent l="0" t="0" r="9525" b="0"/>
+            <wp:docPr id="36" name="Gambar 36" descr="C:\Users\BLI ARINANDA\AppData\Local\Microsoft\Windows\INetCache\Content.Word\Kategori.png"/>
             <wp:cNvGraphicFramePr>
               <a:graphicFrameLocks xmlns:a="http://schemas.openxmlformats.org/drawingml/2006/main" noChangeAspect="1"/>
             </wp:cNvGraphicFramePr>
@@ -1676,23 +2128,36 @@
               <a:graphicData uri="http://schemas.openxmlformats.org/drawingml/2006/picture">
                 <pic:pic xmlns:pic="http://schemas.openxmlformats.org/drawingml/2006/picture">
                   <pic:nvPicPr>
-                    <pic:cNvPr id="1" name=""/>
-                    <pic:cNvPicPr/>
+                    <pic:cNvPr id="0" name="Picture 13" descr="C:\Users\BLI ARINANDA\AppData\Local\Microsoft\Windows\INetCache\Content.Word\Kategori.png"/>
+                    <pic:cNvPicPr>
+                      <a:picLocks noChangeAspect="1" noChangeArrowheads="1"/>
+                    </pic:cNvPicPr>
                   </pic:nvPicPr>
                   <pic:blipFill>
-                    <a:blip r:embed="rId18"/>
+                    <a:blip r:embed="rId18">
+                      <a:extLst>
+                        <a:ext uri="{28A0092B-C50C-407E-A947-70E740481C1C}">
+                          <a14:useLocalDpi xmlns:a14="http://schemas.microsoft.com/office/drawing/2010/main" val="0"/>
+                        </a:ext>
+                      </a:extLst>
+                    </a:blip>
+                    <a:srcRect/>
                     <a:stretch>
                       <a:fillRect/>
                     </a:stretch>
                   </pic:blipFill>
-                  <pic:spPr>
+                  <pic:spPr bwMode="auto">
                     <a:xfrm>
                       <a:off x="0" y="0"/>
-                      <a:ext cx="5731510" cy="3225800"/>
+                      <a:ext cx="5724525" cy="3219450"/>
                     </a:xfrm>
                     <a:prstGeom prst="rect">
                       <a:avLst/>
                     </a:prstGeom>
+                    <a:noFill/>
+                    <a:ln>
+                      <a:noFill/>
+                    </a:ln>
                   </pic:spPr>
                 </pic:pic>
               </a:graphicData>
@@ -1700,77 +2165,75 @@
           </wp:inline>
         </w:drawing>
       </w:r>
-      <w:r>
-        <w:rPr>
-          <w:rFonts w:ascii="Arial" w:hAnsi="Arial" w:cs="Arial"/>
-          <w:b/>
-          <w:sz w:val="28"/>
-          <w:lang w:val="id-ID"/>
-        </w:rPr>
-        <w:t xml:space="preserve"> </w:t>
-      </w:r>
-    </w:p>
-    <w:p>
-      <w:pPr>
-        <w:spacing w:before="0" w:beforeAutospacing="0" w:after="160" w:afterAutospacing="0" w:line="259" w:lineRule="auto"/>
-        <w:rPr>
-          <w:rFonts w:ascii="Arial" w:hAnsi="Arial" w:cs="Arial"/>
-          <w:b/>
-          <w:sz w:val="28"/>
-          <w:lang w:val="id-ID"/>
-        </w:rPr>
-      </w:pPr>
-    </w:p>
-    <w:p>
-      <w:pPr>
-        <w:spacing w:before="0" w:beforeAutospacing="0" w:after="160" w:afterAutospacing="0" w:line="259" w:lineRule="auto"/>
-        <w:rPr>
-          <w:rFonts w:ascii="Arial" w:hAnsi="Arial" w:cs="Arial"/>
-          <w:b/>
-          <w:sz w:val="28"/>
-          <w:lang w:val="id-ID"/>
-        </w:rPr>
-      </w:pPr>
-      <w:r>
-        <w:rPr>
-          <w:rFonts w:ascii="Arial" w:hAnsi="Arial" w:cs="Arial"/>
-          <w:b/>
-          <w:sz w:val="28"/>
-          <w:lang w:val="id-ID"/>
-        </w:rPr>
-        <w:t>2. Ubah S</w:t>
-      </w:r>
-      <w:bookmarkStart w:id="0" w:name="_GoBack"/>
-      <w:bookmarkEnd w:id="0"/>
-      <w:r>
-        <w:rPr>
-          <w:rFonts w:ascii="Arial" w:hAnsi="Arial" w:cs="Arial"/>
-          <w:b/>
-          <w:sz w:val="28"/>
-          <w:lang w:val="id-ID"/>
-        </w:rPr>
-        <w:t>upplier</w:t>
-      </w:r>
-    </w:p>
-    <w:p>
-      <w:pPr>
-        <w:spacing w:before="0" w:beforeAutospacing="0" w:after="160" w:afterAutospacing="0" w:line="259" w:lineRule="auto"/>
-        <w:rPr>
-          <w:rFonts w:ascii="Arial" w:hAnsi="Arial" w:cs="Arial"/>
-          <w:b/>
-          <w:sz w:val="28"/>
-          <w:lang w:val="id-ID"/>
-        </w:rPr>
-      </w:pPr>
-      <w:r>
-        <w:rPr>
+    </w:p>
+    <w:p>
+      <w:pPr>
+        <w:jc w:val="both"/>
+        <w:rPr>
+          <w:rFonts w:ascii="Arial" w:hAnsi="Arial" w:cs="Arial"/>
+          <w:lang w:val="id-ID"/>
+        </w:rPr>
+      </w:pPr>
+    </w:p>
+    <w:p>
+      <w:pPr>
+        <w:ind w:firstLine="720"/>
+        <w:jc w:val="both"/>
+        <w:rPr>
+          <w:rFonts w:ascii="Arial" w:hAnsi="Arial" w:cs="Arial"/>
+          <w:lang w:val="id-ID"/>
+        </w:rPr>
+      </w:pPr>
+      <w:r>
+        <w:rPr>
+          <w:rFonts w:ascii="Arial" w:hAnsi="Arial" w:cs="Arial"/>
+          <w:lang w:val="id-ID"/>
+        </w:rPr>
+        <w:t>a</w:t>
+      </w:r>
+      <w:r>
+        <w:rPr>
+          <w:rFonts w:ascii="Arial" w:hAnsi="Arial" w:cs="Arial"/>
+          <w:lang w:val="id-ID"/>
+        </w:rPr>
+        <w:t>.</w:t>
+      </w:r>
+      <w:r>
+        <w:rPr>
+          <w:rFonts w:ascii="Arial" w:hAnsi="Arial" w:cs="Arial"/>
+          <w:lang w:val="id-ID"/>
+        </w:rPr>
+        <w:t xml:space="preserve"> Tam</w:t>
+      </w:r>
+      <w:r>
+        <w:rPr>
+          <w:rFonts w:ascii="Arial" w:hAnsi="Arial" w:cs="Arial"/>
+          <w:lang w:val="id-ID"/>
+        </w:rPr>
+        <w:t>bah Kategori</w:t>
+      </w:r>
+    </w:p>
+    <w:p>
+      <w:pPr>
+        <w:jc w:val="both"/>
+        <w:rPr>
+          <w:rFonts w:ascii="Arial" w:hAnsi="Arial" w:cs="Arial"/>
+          <w:sz w:val="28"/>
+          <w:lang w:val="id-ID"/>
+        </w:rPr>
+      </w:pPr>
+      <w:r>
+        <w:rPr>
+          <w:rFonts w:ascii="Arial" w:hAnsi="Arial" w:cs="Arial"/>
           <w:noProof/>
+          <w:sz w:val="28"/>
+          <w:lang w:val="id-ID"/>
         </w:rPr>
         <w:drawing>
-          <wp:inline distT="0" distB="0" distL="0" distR="0" wp14:anchorId="0ABA8436" wp14:editId="1B55AA18">
-            <wp:extent cx="5731510" cy="3261995"/>
-            <wp:effectExtent l="0" t="0" r="2540" b="0"/>
-            <wp:docPr id="34" name="Gambar 34"/>
+          <wp:inline distT="0" distB="0" distL="0" distR="0">
+            <wp:extent cx="5724525" cy="3219450"/>
+            <wp:effectExtent l="0" t="0" r="9525" b="0"/>
+            <wp:docPr id="37" name="Gambar 37" descr="C:\Users\BLI ARINANDA\AppData\Local\Microsoft\Windows\INetCache\Content.Word\Tambah Kategori.png"/>
             <wp:cNvGraphicFramePr>
               <a:graphicFrameLocks xmlns:a="http://schemas.openxmlformats.org/drawingml/2006/main" noChangeAspect="1"/>
             </wp:cNvGraphicFramePr>
@@ -1778,23 +2241,36 @@
               <a:graphicData uri="http://schemas.openxmlformats.org/drawingml/2006/picture">
                 <pic:pic xmlns:pic="http://schemas.openxmlformats.org/drawingml/2006/picture">
                   <pic:nvPicPr>
-                    <pic:cNvPr id="1" name=""/>
-                    <pic:cNvPicPr/>
+                    <pic:cNvPr id="0" name="Picture 14" descr="C:\Users\BLI ARINANDA\AppData\Local\Microsoft\Windows\INetCache\Content.Word\Tambah Kategori.png"/>
+                    <pic:cNvPicPr>
+                      <a:picLocks noChangeAspect="1" noChangeArrowheads="1"/>
+                    </pic:cNvPicPr>
                   </pic:nvPicPr>
                   <pic:blipFill>
-                    <a:blip r:embed="rId19"/>
+                    <a:blip r:embed="rId19">
+                      <a:extLst>
+                        <a:ext uri="{28A0092B-C50C-407E-A947-70E740481C1C}">
+                          <a14:useLocalDpi xmlns:a14="http://schemas.microsoft.com/office/drawing/2010/main" val="0"/>
+                        </a:ext>
+                      </a:extLst>
+                    </a:blip>
+                    <a:srcRect/>
                     <a:stretch>
                       <a:fillRect/>
                     </a:stretch>
                   </pic:blipFill>
-                  <pic:spPr>
+                  <pic:spPr bwMode="auto">
                     <a:xfrm>
                       <a:off x="0" y="0"/>
-                      <a:ext cx="5731510" cy="3261995"/>
+                      <a:ext cx="5724525" cy="3219450"/>
                     </a:xfrm>
                     <a:prstGeom prst="rect">
                       <a:avLst/>
                     </a:prstGeom>
+                    <a:noFill/>
+                    <a:ln>
+                      <a:noFill/>
+                    </a:ln>
                   </pic:spPr>
                 </pic:pic>
               </a:graphicData>
@@ -1802,92 +2278,83 @@
           </wp:inline>
         </w:drawing>
       </w:r>
-      <w:r>
-        <w:rPr>
-          <w:rFonts w:ascii="Arial" w:hAnsi="Arial" w:cs="Arial"/>
-          <w:b/>
-          <w:sz w:val="28"/>
-          <w:lang w:val="id-ID"/>
-        </w:rPr>
-        <w:t xml:space="preserve"> </w:t>
-      </w:r>
-      <w:r>
-        <w:rPr>
-          <w:rFonts w:ascii="Arial" w:hAnsi="Arial" w:cs="Arial"/>
-          <w:b/>
-          <w:sz w:val="28"/>
-          <w:lang w:val="id-ID"/>
-        </w:rPr>
-        <w:br w:type="page"/>
-      </w:r>
-    </w:p>
-    <w:p>
-      <w:pPr>
-        <w:jc w:val="both"/>
-        <w:rPr>
-          <w:rFonts w:ascii="Arial" w:hAnsi="Arial" w:cs="Arial"/>
-          <w:b/>
-          <w:sz w:val="28"/>
-          <w:lang w:val="id-ID"/>
-        </w:rPr>
-      </w:pPr>
-      <w:r>
-        <w:rPr>
-          <w:rFonts w:ascii="Arial" w:hAnsi="Arial" w:cs="Arial"/>
-          <w:b/>
-          <w:sz w:val="28"/>
+    </w:p>
+    <w:p>
+      <w:pPr>
+        <w:rPr>
+          <w:rFonts w:ascii="Arial" w:hAnsi="Arial" w:cs="Arial"/>
+          <w:sz w:val="28"/>
+          <w:lang w:val="id-ID"/>
+        </w:rPr>
+      </w:pPr>
+    </w:p>
+    <w:p>
+      <w:pPr>
+        <w:ind w:firstLine="720"/>
+        <w:rPr>
+          <w:rFonts w:ascii="Arial" w:hAnsi="Arial" w:cs="Arial"/>
+          <w:lang w:val="id-ID"/>
+        </w:rPr>
+      </w:pPr>
+    </w:p>
+    <w:p>
+      <w:pPr>
+        <w:ind w:firstLine="720"/>
+        <w:rPr>
+          <w:rFonts w:ascii="Arial" w:hAnsi="Arial" w:cs="Arial"/>
+          <w:lang w:val="id-ID"/>
+        </w:rPr>
+      </w:pPr>
+    </w:p>
+    <w:p>
+      <w:pPr>
+        <w:ind w:firstLine="720"/>
+        <w:rPr>
+          <w:rFonts w:ascii="Arial" w:hAnsi="Arial" w:cs="Arial"/>
+          <w:lang w:val="id-ID"/>
+        </w:rPr>
+      </w:pPr>
+      <w:r>
+        <w:rPr>
+          <w:rFonts w:ascii="Arial" w:hAnsi="Arial" w:cs="Arial"/>
           <w:lang w:val="id-ID"/>
         </w:rPr>
         <w:lastRenderedPageBreak/>
-        <w:t>H</w:t>
-      </w:r>
-      <w:r>
-        <w:rPr>
-          <w:rFonts w:ascii="Arial" w:hAnsi="Arial" w:cs="Arial"/>
-          <w:b/>
-          <w:sz w:val="28"/>
-          <w:lang w:val="id-ID"/>
-        </w:rPr>
-        <w:t>. Mengelola Barang</w:t>
-      </w:r>
-    </w:p>
-    <w:p>
-      <w:pPr>
-        <w:ind w:firstLine="720"/>
-        <w:jc w:val="both"/>
-        <w:rPr>
-          <w:rFonts w:ascii="Arial" w:hAnsi="Arial" w:cs="Arial"/>
-          <w:sz w:val="28"/>
-          <w:lang w:val="id-ID"/>
-        </w:rPr>
-      </w:pPr>
-      <w:r>
-        <w:rPr>
-          <w:rFonts w:ascii="Arial" w:hAnsi="Arial" w:cs="Arial"/>
-          <w:sz w:val="28"/>
-          <w:lang w:val="id-ID"/>
-        </w:rPr>
-        <w:t>1. Mengelola Kategori</w:t>
-      </w:r>
-    </w:p>
-    <w:p>
-      <w:pPr>
-        <w:jc w:val="both"/>
-        <w:rPr>
-          <w:rFonts w:ascii="Arial" w:hAnsi="Arial" w:cs="Arial"/>
-          <w:sz w:val="28"/>
-          <w:lang w:val="id-ID"/>
-        </w:rPr>
-      </w:pPr>
-      <w:r>
-        <w:rPr>
+        <w:t>b</w:t>
+      </w:r>
+      <w:r>
+        <w:rPr>
+          <w:rFonts w:ascii="Arial" w:hAnsi="Arial" w:cs="Arial"/>
+          <w:lang w:val="id-ID"/>
+        </w:rPr>
+        <w:t>.</w:t>
+      </w:r>
+      <w:r>
+        <w:rPr>
+          <w:rFonts w:ascii="Arial" w:hAnsi="Arial" w:cs="Arial"/>
+          <w:lang w:val="id-ID"/>
+        </w:rPr>
+        <w:t xml:space="preserve"> Ubah Kategori</w:t>
+      </w:r>
+    </w:p>
+    <w:p>
+      <w:pPr>
+        <w:rPr>
+          <w:rFonts w:ascii="Arial" w:hAnsi="Arial" w:cs="Arial"/>
+          <w:lang w:val="id-ID"/>
+        </w:rPr>
+      </w:pPr>
+      <w:r>
+        <w:rPr>
+          <w:rFonts w:ascii="Arial" w:hAnsi="Arial" w:cs="Arial"/>
           <w:noProof/>
+          <w:lang w:val="id-ID"/>
         </w:rPr>
         <w:drawing>
-          <wp:inline distT="0" distB="0" distL="0" distR="0" wp14:anchorId="65273507" wp14:editId="52665A44">
-            <wp:extent cx="5731510" cy="3240405"/>
-            <wp:effectExtent l="0" t="0" r="2540" b="0"/>
-            <wp:docPr id="20" name="Gambar 20"/>
+          <wp:inline distT="0" distB="0" distL="0" distR="0">
+            <wp:extent cx="5724525" cy="3219450"/>
+            <wp:effectExtent l="0" t="0" r="9525" b="0"/>
+            <wp:docPr id="39" name="Gambar 39" descr="C:\Users\BLI ARINANDA\AppData\Local\Microsoft\Windows\INetCache\Content.Word\Ubah Kategori.png"/>
             <wp:cNvGraphicFramePr>
               <a:graphicFrameLocks xmlns:a="http://schemas.openxmlformats.org/drawingml/2006/main" noChangeAspect="1"/>
             </wp:cNvGraphicFramePr>
@@ -1895,23 +2362,36 @@
               <a:graphicData uri="http://schemas.openxmlformats.org/drawingml/2006/picture">
                 <pic:pic xmlns:pic="http://schemas.openxmlformats.org/drawingml/2006/picture">
                   <pic:nvPicPr>
-                    <pic:cNvPr id="1" name=""/>
-                    <pic:cNvPicPr/>
+                    <pic:cNvPr id="0" name="Picture 16" descr="C:\Users\BLI ARINANDA\AppData\Local\Microsoft\Windows\INetCache\Content.Word\Ubah Kategori.png"/>
+                    <pic:cNvPicPr>
+                      <a:picLocks noChangeAspect="1" noChangeArrowheads="1"/>
+                    </pic:cNvPicPr>
                   </pic:nvPicPr>
                   <pic:blipFill>
-                    <a:blip r:embed="rId20"/>
+                    <a:blip r:embed="rId20">
+                      <a:extLst>
+                        <a:ext uri="{28A0092B-C50C-407E-A947-70E740481C1C}">
+                          <a14:useLocalDpi xmlns:a14="http://schemas.microsoft.com/office/drawing/2010/main" val="0"/>
+                        </a:ext>
+                      </a:extLst>
+                    </a:blip>
+                    <a:srcRect/>
                     <a:stretch>
                       <a:fillRect/>
                     </a:stretch>
                   </pic:blipFill>
-                  <pic:spPr>
+                  <pic:spPr bwMode="auto">
                     <a:xfrm>
                       <a:off x="0" y="0"/>
-                      <a:ext cx="5731510" cy="3240405"/>
+                      <a:ext cx="5724525" cy="3219450"/>
                     </a:xfrm>
                     <a:prstGeom prst="rect">
                       <a:avLst/>
                     </a:prstGeom>
+                    <a:noFill/>
+                    <a:ln>
+                      <a:noFill/>
+                    </a:ln>
                   </pic:spPr>
                 </pic:pic>
               </a:graphicData>
@@ -1922,56 +2402,74 @@
     </w:p>
     <w:p>
       <w:pPr>
-        <w:jc w:val="both"/>
-        <w:rPr>
-          <w:rFonts w:ascii="Arial" w:hAnsi="Arial" w:cs="Arial"/>
-          <w:sz w:val="28"/>
-          <w:lang w:val="id-ID"/>
-        </w:rPr>
-      </w:pPr>
-      <w:r>
-        <w:rPr>
-          <w:rFonts w:ascii="Arial" w:hAnsi="Arial" w:cs="Arial"/>
-          <w:sz w:val="28"/>
-          <w:lang w:val="id-ID"/>
-        </w:rPr>
-        <w:t>1.a</w:t>
-      </w:r>
-      <w:r>
-        <w:rPr>
-          <w:rFonts w:ascii="Arial" w:hAnsi="Arial" w:cs="Arial"/>
-          <w:sz w:val="28"/>
-          <w:lang w:val="id-ID"/>
-        </w:rPr>
-        <w:t xml:space="preserve"> Tam</w:t>
-      </w:r>
-      <w:r>
-        <w:rPr>
-          <w:rFonts w:ascii="Arial" w:hAnsi="Arial" w:cs="Arial"/>
-          <w:sz w:val="28"/>
-          <w:lang w:val="id-ID"/>
-        </w:rPr>
-        <w:t>bah Kategori</w:t>
-      </w:r>
-    </w:p>
-    <w:p>
-      <w:pPr>
-        <w:jc w:val="both"/>
-        <w:rPr>
-          <w:rFonts w:ascii="Arial" w:hAnsi="Arial" w:cs="Arial"/>
-          <w:sz w:val="28"/>
-          <w:lang w:val="id-ID"/>
-        </w:rPr>
-      </w:pPr>
-      <w:r>
-        <w:rPr>
+        <w:rPr>
+          <w:rFonts w:ascii="Arial" w:hAnsi="Arial" w:cs="Arial"/>
+          <w:lang w:val="id-ID"/>
+        </w:rPr>
+      </w:pPr>
+    </w:p>
+    <w:p>
+      <w:pPr>
+        <w:rPr>
+          <w:rFonts w:ascii="Arial" w:hAnsi="Arial" w:cs="Arial"/>
+          <w:sz w:val="28"/>
+          <w:lang w:val="id-ID"/>
+        </w:rPr>
+      </w:pPr>
+      <w:r>
+        <w:rPr>
+          <w:rFonts w:ascii="Arial" w:hAnsi="Arial" w:cs="Arial"/>
+          <w:sz w:val="28"/>
+          <w:lang w:val="id-ID"/>
+        </w:rPr>
+        <w:tab/>
+        <w:t xml:space="preserve">2. </w:t>
+      </w:r>
+      <w:r>
+        <w:rPr>
+          <w:rFonts w:ascii="Arial" w:hAnsi="Arial" w:cs="Arial"/>
+          <w:sz w:val="28"/>
+          <w:lang w:val="id-ID"/>
+        </w:rPr>
+        <w:t>K</w:t>
+      </w:r>
+      <w:r>
+        <w:rPr>
+          <w:rFonts w:ascii="Arial" w:hAnsi="Arial" w:cs="Arial"/>
+          <w:sz w:val="28"/>
+          <w:lang w:val="id-ID"/>
+        </w:rPr>
+        <w:t xml:space="preserve">elola </w:t>
+      </w:r>
+      <w:r>
+        <w:rPr>
+          <w:rFonts w:ascii="Arial" w:hAnsi="Arial" w:cs="Arial"/>
+          <w:sz w:val="28"/>
+          <w:lang w:val="id-ID"/>
+        </w:rPr>
+        <w:t>Produk</w:t>
+      </w:r>
+    </w:p>
+    <w:p>
+      <w:pPr>
+        <w:rPr>
+          <w:rFonts w:ascii="Arial" w:hAnsi="Arial" w:cs="Arial"/>
+          <w:sz w:val="28"/>
+          <w:lang w:val="id-ID"/>
+        </w:rPr>
+      </w:pPr>
+      <w:r>
+        <w:rPr>
+          <w:rFonts w:ascii="Arial" w:hAnsi="Arial" w:cs="Arial"/>
           <w:noProof/>
+          <w:sz w:val="28"/>
+          <w:lang w:val="id-ID"/>
         </w:rPr>
         <w:drawing>
-          <wp:inline distT="0" distB="0" distL="0" distR="0" wp14:anchorId="0BA0D89D" wp14:editId="5A41C8EF">
-            <wp:extent cx="5731510" cy="3233420"/>
-            <wp:effectExtent l="0" t="0" r="2540" b="5080"/>
-            <wp:docPr id="25" name="Gambar 25"/>
+          <wp:inline distT="0" distB="0" distL="0" distR="0">
+            <wp:extent cx="5724525" cy="3219450"/>
+            <wp:effectExtent l="0" t="0" r="9525" b="0"/>
+            <wp:docPr id="40" name="Gambar 40" descr="C:\Users\BLI ARINANDA\AppData\Local\Microsoft\Windows\INetCache\Content.Word\Produk_2.png"/>
             <wp:cNvGraphicFramePr>
               <a:graphicFrameLocks xmlns:a="http://schemas.openxmlformats.org/drawingml/2006/main" noChangeAspect="1"/>
             </wp:cNvGraphicFramePr>
@@ -1979,23 +2477,36 @@
               <a:graphicData uri="http://schemas.openxmlformats.org/drawingml/2006/picture">
                 <pic:pic xmlns:pic="http://schemas.openxmlformats.org/drawingml/2006/picture">
                   <pic:nvPicPr>
-                    <pic:cNvPr id="1" name=""/>
-                    <pic:cNvPicPr/>
+                    <pic:cNvPr id="0" name="Picture 17" descr="C:\Users\BLI ARINANDA\AppData\Local\Microsoft\Windows\INetCache\Content.Word\Produk_2.png"/>
+                    <pic:cNvPicPr>
+                      <a:picLocks noChangeAspect="1" noChangeArrowheads="1"/>
+                    </pic:cNvPicPr>
                   </pic:nvPicPr>
                   <pic:blipFill>
-                    <a:blip r:embed="rId21"/>
+                    <a:blip r:embed="rId21">
+                      <a:extLst>
+                        <a:ext uri="{28A0092B-C50C-407E-A947-70E740481C1C}">
+                          <a14:useLocalDpi xmlns:a14="http://schemas.microsoft.com/office/drawing/2010/main" val="0"/>
+                        </a:ext>
+                      </a:extLst>
+                    </a:blip>
+                    <a:srcRect/>
                     <a:stretch>
                       <a:fillRect/>
                     </a:stretch>
                   </pic:blipFill>
-                  <pic:spPr>
+                  <pic:spPr bwMode="auto">
                     <a:xfrm>
                       <a:off x="0" y="0"/>
-                      <a:ext cx="5731510" cy="3233420"/>
+                      <a:ext cx="5724525" cy="3219450"/>
                     </a:xfrm>
                     <a:prstGeom prst="rect">
                       <a:avLst/>
                     </a:prstGeom>
+                    <a:noFill/>
+                    <a:ln>
+                      <a:noFill/>
+                    </a:ln>
                   </pic:spPr>
                 </pic:pic>
               </a:graphicData>
@@ -2024,48 +2535,55 @@
     </w:p>
     <w:p>
       <w:pPr>
-        <w:rPr>
-          <w:rFonts w:ascii="Arial" w:hAnsi="Arial" w:cs="Arial"/>
-          <w:sz w:val="28"/>
-          <w:lang w:val="id-ID"/>
-        </w:rPr>
-      </w:pPr>
-      <w:r>
-        <w:rPr>
-          <w:rFonts w:ascii="Arial" w:hAnsi="Arial" w:cs="Arial"/>
-          <w:sz w:val="28"/>
+        <w:ind w:firstLine="720"/>
+        <w:rPr>
+          <w:rFonts w:ascii="Arial" w:hAnsi="Arial" w:cs="Arial"/>
+          <w:lang w:val="id-ID"/>
+        </w:rPr>
+      </w:pPr>
+      <w:r>
+        <w:rPr>
+          <w:rFonts w:ascii="Arial" w:hAnsi="Arial" w:cs="Arial"/>
           <w:lang w:val="id-ID"/>
         </w:rPr>
         <w:lastRenderedPageBreak/>
-        <w:t>1.</w:t>
-      </w:r>
-      <w:r>
-        <w:rPr>
-          <w:rFonts w:ascii="Arial" w:hAnsi="Arial" w:cs="Arial"/>
-          <w:sz w:val="28"/>
-          <w:lang w:val="id-ID"/>
-        </w:rPr>
-        <w:t>b Ubah Kategori</w:t>
-      </w:r>
-    </w:p>
-    <w:p>
-      <w:pPr>
-        <w:rPr>
-          <w:rFonts w:ascii="Arial" w:hAnsi="Arial" w:cs="Arial"/>
-          <w:b/>
-          <w:sz w:val="28"/>
-          <w:lang w:val="id-ID"/>
-        </w:rPr>
-      </w:pPr>
-      <w:r>
-        <w:rPr>
+        <w:t>a.</w:t>
+      </w:r>
+      <w:r>
+        <w:rPr>
+          <w:rFonts w:ascii="Arial" w:hAnsi="Arial" w:cs="Arial"/>
+          <w:lang w:val="id-ID"/>
+        </w:rPr>
+        <w:t xml:space="preserve"> Tambah </w:t>
+      </w:r>
+      <w:r>
+        <w:rPr>
+          <w:rFonts w:ascii="Arial" w:hAnsi="Arial" w:cs="Arial"/>
+          <w:lang w:val="id-ID"/>
+        </w:rPr>
+        <w:t>Produk</w:t>
+      </w:r>
+    </w:p>
+    <w:p>
+      <w:pPr>
+        <w:rPr>
+          <w:rFonts w:ascii="Arial" w:hAnsi="Arial" w:cs="Arial"/>
+          <w:sz w:val="28"/>
+          <w:lang w:val="id-ID"/>
+        </w:rPr>
+      </w:pPr>
+      <w:r>
+        <w:rPr>
+          <w:rFonts w:ascii="Arial" w:hAnsi="Arial" w:cs="Arial"/>
           <w:noProof/>
+          <w:sz w:val="28"/>
+          <w:lang w:val="id-ID"/>
         </w:rPr>
         <w:drawing>
-          <wp:inline distT="0" distB="0" distL="0" distR="0" wp14:anchorId="6A2C9574" wp14:editId="209C9E21">
-            <wp:extent cx="5731510" cy="3237865"/>
-            <wp:effectExtent l="0" t="0" r="2540" b="635"/>
-            <wp:docPr id="27" name="Gambar 27"/>
+          <wp:inline distT="0" distB="0" distL="0" distR="0">
+            <wp:extent cx="5724525" cy="3219450"/>
+            <wp:effectExtent l="0" t="0" r="9525" b="0"/>
+            <wp:docPr id="54" name="Gambar 54" descr="C:\Users\BLI ARINANDA\AppData\Local\Microsoft\Windows\INetCache\Content.Word\Tambah Produk.png"/>
             <wp:cNvGraphicFramePr>
               <a:graphicFrameLocks xmlns:a="http://schemas.openxmlformats.org/drawingml/2006/main" noChangeAspect="1"/>
             </wp:cNvGraphicFramePr>
@@ -2073,23 +2591,36 @@
               <a:graphicData uri="http://schemas.openxmlformats.org/drawingml/2006/picture">
                 <pic:pic xmlns:pic="http://schemas.openxmlformats.org/drawingml/2006/picture">
                   <pic:nvPicPr>
-                    <pic:cNvPr id="1" name=""/>
-                    <pic:cNvPicPr/>
+                    <pic:cNvPr id="0" name="Picture 31" descr="C:\Users\BLI ARINANDA\AppData\Local\Microsoft\Windows\INetCache\Content.Word\Tambah Produk.png"/>
+                    <pic:cNvPicPr>
+                      <a:picLocks noChangeAspect="1" noChangeArrowheads="1"/>
+                    </pic:cNvPicPr>
                   </pic:nvPicPr>
                   <pic:blipFill>
-                    <a:blip r:embed="rId22"/>
+                    <a:blip r:embed="rId22">
+                      <a:extLst>
+                        <a:ext uri="{28A0092B-C50C-407E-A947-70E740481C1C}">
+                          <a14:useLocalDpi xmlns:a14="http://schemas.microsoft.com/office/drawing/2010/main" val="0"/>
+                        </a:ext>
+                      </a:extLst>
+                    </a:blip>
+                    <a:srcRect/>
                     <a:stretch>
                       <a:fillRect/>
                     </a:stretch>
                   </pic:blipFill>
-                  <pic:spPr>
+                  <pic:spPr bwMode="auto">
                     <a:xfrm>
                       <a:off x="0" y="0"/>
-                      <a:ext cx="5731510" cy="3237865"/>
+                      <a:ext cx="5724525" cy="3219450"/>
                     </a:xfrm>
                     <a:prstGeom prst="rect">
                       <a:avLst/>
                     </a:prstGeom>
+                    <a:noFill/>
+                    <a:ln>
+                      <a:noFill/>
+                    </a:ln>
                   </pic:spPr>
                 </pic:pic>
               </a:graphicData>
@@ -2100,48 +2631,69 @@
     </w:p>
     <w:p>
       <w:pPr>
-        <w:rPr>
-          <w:rFonts w:ascii="Arial" w:hAnsi="Arial" w:cs="Arial"/>
-          <w:sz w:val="28"/>
-          <w:lang w:val="id-ID"/>
-        </w:rPr>
-      </w:pPr>
-    </w:p>
-    <w:p>
-      <w:pPr>
-        <w:rPr>
-          <w:rFonts w:ascii="Arial" w:hAnsi="Arial" w:cs="Arial"/>
-          <w:sz w:val="28"/>
-          <w:lang w:val="id-ID"/>
-        </w:rPr>
-      </w:pPr>
-      <w:r>
-        <w:rPr>
-          <w:rFonts w:ascii="Arial" w:hAnsi="Arial" w:cs="Arial"/>
-          <w:sz w:val="28"/>
-          <w:lang w:val="id-ID"/>
-        </w:rPr>
-        <w:tab/>
-        <w:t>2. Mengelola Barang</w:t>
-      </w:r>
-    </w:p>
-    <w:p>
-      <w:pPr>
-        <w:rPr>
-          <w:rFonts w:ascii="Arial" w:hAnsi="Arial" w:cs="Arial"/>
-          <w:sz w:val="28"/>
-          <w:lang w:val="id-ID"/>
-        </w:rPr>
-      </w:pPr>
-      <w:r>
-        <w:rPr>
+        <w:tabs>
+          <w:tab w:val="left" w:pos="2151"/>
+        </w:tabs>
+        <w:rPr>
+          <w:rFonts w:ascii="Arial" w:hAnsi="Arial" w:cs="Arial"/>
+          <w:sz w:val="28"/>
+          <w:lang w:val="id-ID"/>
+        </w:rPr>
+      </w:pPr>
+    </w:p>
+    <w:p>
+      <w:pPr>
+        <w:ind w:firstLine="720"/>
+        <w:rPr>
+          <w:rFonts w:ascii="Arial" w:hAnsi="Arial" w:cs="Arial"/>
+          <w:lang w:val="id-ID"/>
+        </w:rPr>
+      </w:pPr>
+      <w:r>
+        <w:rPr>
+          <w:rFonts w:ascii="Arial" w:hAnsi="Arial" w:cs="Arial"/>
+          <w:lang w:val="id-ID"/>
+        </w:rPr>
+        <w:t xml:space="preserve">b. </w:t>
+      </w:r>
+      <w:r>
+        <w:rPr>
+          <w:rFonts w:ascii="Arial" w:hAnsi="Arial" w:cs="Arial"/>
+          <w:lang w:val="id-ID"/>
+        </w:rPr>
+        <w:t xml:space="preserve">Ubah </w:t>
+      </w:r>
+      <w:r>
+        <w:rPr>
+          <w:rFonts w:ascii="Arial" w:hAnsi="Arial" w:cs="Arial"/>
+          <w:lang w:val="id-ID"/>
+        </w:rPr>
+        <w:t>Produk</w:t>
+      </w:r>
+    </w:p>
+    <w:p>
+      <w:pPr>
+        <w:tabs>
+          <w:tab w:val="left" w:pos="2151"/>
+        </w:tabs>
+        <w:rPr>
+          <w:rFonts w:ascii="Arial" w:hAnsi="Arial" w:cs="Arial"/>
+          <w:sz w:val="28"/>
+          <w:lang w:val="id-ID"/>
+        </w:rPr>
+      </w:pPr>
+      <w:r>
+        <w:rPr>
+          <w:rFonts w:ascii="Arial" w:hAnsi="Arial" w:cs="Arial"/>
           <w:noProof/>
+          <w:sz w:val="28"/>
+          <w:lang w:val="id-ID"/>
         </w:rPr>
         <w:drawing>
-          <wp:inline distT="0" distB="0" distL="0" distR="0" wp14:anchorId="601AA1AD" wp14:editId="0EE2560B">
-            <wp:extent cx="5731510" cy="3234690"/>
-            <wp:effectExtent l="0" t="0" r="2540" b="3810"/>
-            <wp:docPr id="21" name="Gambar 21"/>
+          <wp:inline distT="0" distB="0" distL="0" distR="0">
+            <wp:extent cx="5724525" cy="3514725"/>
+            <wp:effectExtent l="0" t="0" r="9525" b="9525"/>
+            <wp:docPr id="55" name="Gambar 55" descr="C:\Users\BLI ARINANDA\AppData\Local\Microsoft\Windows\INetCache\Content.Word\Ubah Produk.png"/>
             <wp:cNvGraphicFramePr>
               <a:graphicFrameLocks xmlns:a="http://schemas.openxmlformats.org/drawingml/2006/main" noChangeAspect="1"/>
             </wp:cNvGraphicFramePr>
@@ -2149,23 +2701,36 @@
               <a:graphicData uri="http://schemas.openxmlformats.org/drawingml/2006/picture">
                 <pic:pic xmlns:pic="http://schemas.openxmlformats.org/drawingml/2006/picture">
                   <pic:nvPicPr>
-                    <pic:cNvPr id="1" name=""/>
-                    <pic:cNvPicPr/>
+                    <pic:cNvPr id="0" name="Picture 32" descr="C:\Users\BLI ARINANDA\AppData\Local\Microsoft\Windows\INetCache\Content.Word\Ubah Produk.png"/>
+                    <pic:cNvPicPr>
+                      <a:picLocks noChangeAspect="1" noChangeArrowheads="1"/>
+                    </pic:cNvPicPr>
                   </pic:nvPicPr>
                   <pic:blipFill>
-                    <a:blip r:embed="rId23"/>
+                    <a:blip r:embed="rId23">
+                      <a:extLst>
+                        <a:ext uri="{28A0092B-C50C-407E-A947-70E740481C1C}">
+                          <a14:useLocalDpi xmlns:a14="http://schemas.microsoft.com/office/drawing/2010/main" val="0"/>
+                        </a:ext>
+                      </a:extLst>
+                    </a:blip>
+                    <a:srcRect/>
                     <a:stretch>
                       <a:fillRect/>
                     </a:stretch>
                   </pic:blipFill>
-                  <pic:spPr>
+                  <pic:spPr bwMode="auto">
                     <a:xfrm>
                       <a:off x="0" y="0"/>
-                      <a:ext cx="5731510" cy="3234690"/>
+                      <a:ext cx="5724525" cy="3514725"/>
                     </a:xfrm>
                     <a:prstGeom prst="rect">
                       <a:avLst/>
                     </a:prstGeom>
+                    <a:noFill/>
+                    <a:ln>
+                      <a:noFill/>
+                    </a:ln>
                   </pic:spPr>
                 </pic:pic>
               </a:graphicData>
@@ -2182,33 +2747,76 @@
           <w:lang w:val="id-ID"/>
         </w:rPr>
       </w:pPr>
-      <w:r>
-        <w:rPr>
-          <w:rFonts w:ascii="Arial" w:hAnsi="Arial" w:cs="Arial"/>
-          <w:sz w:val="28"/>
-          <w:lang w:val="id-ID"/>
-        </w:rPr>
-        <w:t>2.1 Tambah Barang</w:t>
-      </w:r>
-    </w:p>
-    <w:p>
-      <w:pPr>
-        <w:rPr>
-          <w:rFonts w:ascii="Arial" w:hAnsi="Arial" w:cs="Arial"/>
-          <w:sz w:val="28"/>
-          <w:lang w:val="id-ID"/>
-        </w:rPr>
-      </w:pPr>
-      <w:r>
-        <w:rPr>
+    </w:p>
+    <w:p>
+      <w:pPr>
+        <w:rPr>
+          <w:rFonts w:ascii="Arial" w:hAnsi="Arial" w:cs="Arial"/>
+          <w:sz w:val="28"/>
+          <w:lang w:val="id-ID"/>
+        </w:rPr>
+      </w:pPr>
+    </w:p>
+    <w:p>
+      <w:pPr>
+        <w:rPr>
+          <w:rFonts w:ascii="Arial" w:hAnsi="Arial" w:cs="Arial"/>
+          <w:b/>
+          <w:sz w:val="28"/>
+          <w:lang w:val="id-ID"/>
+        </w:rPr>
+      </w:pPr>
+      <w:r>
+        <w:rPr>
+          <w:rFonts w:ascii="Arial" w:hAnsi="Arial" w:cs="Arial"/>
+          <w:b/>
+          <w:sz w:val="28"/>
+          <w:lang w:val="id-ID"/>
+        </w:rPr>
+        <w:lastRenderedPageBreak/>
+        <w:t>G</w:t>
+      </w:r>
+      <w:r>
+        <w:rPr>
+          <w:rFonts w:ascii="Arial" w:hAnsi="Arial" w:cs="Arial"/>
+          <w:b/>
+          <w:sz w:val="28"/>
+          <w:lang w:val="id-ID"/>
+        </w:rPr>
+        <w:t>.  Mengelola</w:t>
+      </w:r>
+      <w:r>
+        <w:rPr>
+          <w:rFonts w:ascii="Arial" w:hAnsi="Arial" w:cs="Arial"/>
+          <w:b/>
+          <w:sz w:val="28"/>
+          <w:lang w:val="id-ID"/>
+        </w:rPr>
+        <w:t xml:space="preserve"> Stok</w:t>
+      </w:r>
+    </w:p>
+    <w:p>
+      <w:pPr>
+        <w:rPr>
+          <w:rFonts w:ascii="Arial" w:hAnsi="Arial" w:cs="Arial"/>
+          <w:b/>
+          <w:sz w:val="28"/>
+          <w:lang w:val="id-ID"/>
+        </w:rPr>
+      </w:pPr>
+      <w:r>
+        <w:rPr>
+          <w:rFonts w:ascii="Arial" w:hAnsi="Arial" w:cs="Arial"/>
+          <w:b/>
           <w:noProof/>
-        </w:rPr>
-        <w:lastRenderedPageBreak/>
+          <w:sz w:val="28"/>
+          <w:lang w:val="id-ID"/>
+        </w:rPr>
         <w:drawing>
-          <wp:inline distT="0" distB="0" distL="0" distR="0" wp14:anchorId="6E3FE0A6" wp14:editId="3569D7A0">
-            <wp:extent cx="5731510" cy="3216910"/>
-            <wp:effectExtent l="0" t="0" r="2540" b="2540"/>
-            <wp:docPr id="22" name="Gambar 22"/>
+          <wp:inline distT="0" distB="0" distL="0" distR="0">
+            <wp:extent cx="5724525" cy="3219450"/>
+            <wp:effectExtent l="0" t="0" r="9525" b="0"/>
+            <wp:docPr id="44" name="Gambar 44" descr="C:\Users\BLI ARINANDA\AppData\Local\Microsoft\Windows\INetCache\Content.Word\Stok.png"/>
             <wp:cNvGraphicFramePr>
               <a:graphicFrameLocks xmlns:a="http://schemas.openxmlformats.org/drawingml/2006/main" noChangeAspect="1"/>
             </wp:cNvGraphicFramePr>
@@ -2216,23 +2824,36 @@
               <a:graphicData uri="http://schemas.openxmlformats.org/drawingml/2006/picture">
                 <pic:pic xmlns:pic="http://schemas.openxmlformats.org/drawingml/2006/picture">
                   <pic:nvPicPr>
-                    <pic:cNvPr id="1" name=""/>
-                    <pic:cNvPicPr/>
+                    <pic:cNvPr id="0" name="Picture 21" descr="C:\Users\BLI ARINANDA\AppData\Local\Microsoft\Windows\INetCache\Content.Word\Stok.png"/>
+                    <pic:cNvPicPr>
+                      <a:picLocks noChangeAspect="1" noChangeArrowheads="1"/>
+                    </pic:cNvPicPr>
                   </pic:nvPicPr>
                   <pic:blipFill>
-                    <a:blip r:embed="rId24"/>
+                    <a:blip r:embed="rId24">
+                      <a:extLst>
+                        <a:ext uri="{28A0092B-C50C-407E-A947-70E740481C1C}">
+                          <a14:useLocalDpi xmlns:a14="http://schemas.microsoft.com/office/drawing/2010/main" val="0"/>
+                        </a:ext>
+                      </a:extLst>
+                    </a:blip>
+                    <a:srcRect/>
                     <a:stretch>
                       <a:fillRect/>
                     </a:stretch>
                   </pic:blipFill>
-                  <pic:spPr>
+                  <pic:spPr bwMode="auto">
                     <a:xfrm>
                       <a:off x="0" y="0"/>
-                      <a:ext cx="5731510" cy="3216910"/>
+                      <a:ext cx="5724525" cy="3219450"/>
                     </a:xfrm>
                     <a:prstGeom prst="rect">
                       <a:avLst/>
                     </a:prstGeom>
+                    <a:noFill/>
+                    <a:ln>
+                      <a:noFill/>
+                    </a:ln>
                   </pic:spPr>
                 </pic:pic>
               </a:graphicData>
@@ -2243,44 +2864,98 @@
     </w:p>
     <w:p>
       <w:pPr>
-        <w:tabs>
-          <w:tab w:val="left" w:pos="2151"/>
-        </w:tabs>
-        <w:rPr>
-          <w:rFonts w:ascii="Arial" w:hAnsi="Arial" w:cs="Arial"/>
-          <w:sz w:val="28"/>
-          <w:lang w:val="id-ID"/>
-        </w:rPr>
-      </w:pPr>
-      <w:r>
-        <w:rPr>
-          <w:rFonts w:ascii="Arial" w:hAnsi="Arial" w:cs="Arial"/>
-          <w:sz w:val="28"/>
-          <w:lang w:val="id-ID"/>
-        </w:rPr>
-        <w:t>2.b Ubah Barang</w:t>
-      </w:r>
-    </w:p>
-    <w:p>
-      <w:pPr>
-        <w:tabs>
-          <w:tab w:val="left" w:pos="2151"/>
-        </w:tabs>
-        <w:rPr>
-          <w:rFonts w:ascii="Arial" w:hAnsi="Arial" w:cs="Arial"/>
-          <w:sz w:val="28"/>
-          <w:lang w:val="id-ID"/>
-        </w:rPr>
-      </w:pPr>
-      <w:r>
-        <w:rPr>
+        <w:rPr>
+          <w:rFonts w:ascii="Arial" w:hAnsi="Arial" w:cs="Arial"/>
+          <w:b/>
+          <w:sz w:val="28"/>
+          <w:lang w:val="id-ID"/>
+        </w:rPr>
+      </w:pPr>
+    </w:p>
+    <w:p>
+      <w:pPr>
+        <w:rPr>
+          <w:rFonts w:ascii="Arial" w:hAnsi="Arial" w:cs="Arial"/>
+          <w:b/>
+          <w:sz w:val="28"/>
+          <w:lang w:val="id-ID"/>
+        </w:rPr>
+      </w:pPr>
+      <w:r>
+        <w:rPr>
+          <w:rFonts w:ascii="Arial" w:hAnsi="Arial" w:cs="Arial"/>
+          <w:b/>
+          <w:sz w:val="28"/>
+          <w:lang w:val="id-ID"/>
+        </w:rPr>
+        <w:t>H. Transaksi</w:t>
+      </w:r>
+    </w:p>
+    <w:p>
+      <w:pPr>
+        <w:rPr>
+          <w:rFonts w:ascii="Arial" w:hAnsi="Arial" w:cs="Arial"/>
+          <w:lang w:val="id-ID"/>
+        </w:rPr>
+      </w:pPr>
+      <w:r>
+        <w:rPr>
+          <w:rFonts w:ascii="Arial" w:hAnsi="Arial" w:cs="Arial"/>
+          <w:b/>
+          <w:sz w:val="28"/>
+          <w:lang w:val="id-ID"/>
+        </w:rPr>
+        <w:tab/>
+      </w:r>
+      <w:r>
+        <w:rPr>
+          <w:rFonts w:ascii="Arial" w:hAnsi="Arial" w:cs="Arial"/>
+          <w:lang w:val="id-ID"/>
+        </w:rPr>
+        <w:t xml:space="preserve">1. </w:t>
+      </w:r>
+      <w:proofErr w:type="spellStart"/>
+      <w:r>
+        <w:rPr>
+          <w:rFonts w:ascii="Arial" w:hAnsi="Arial" w:cs="Arial"/>
+          <w:lang w:val="id-ID"/>
+        </w:rPr>
+        <w:t>Input</w:t>
+      </w:r>
+      <w:proofErr w:type="spellEnd"/>
+      <w:r>
+        <w:rPr>
+          <w:rFonts w:ascii="Arial" w:hAnsi="Arial" w:cs="Arial"/>
+          <w:lang w:val="id-ID"/>
+        </w:rPr>
+        <w:t xml:space="preserve"> Data Transaksi</w:t>
+      </w:r>
+    </w:p>
+    <w:p>
+      <w:pPr>
+        <w:rPr>
+          <w:rFonts w:ascii="Arial" w:hAnsi="Arial" w:cs="Arial"/>
+          <w:lang w:val="id-ID"/>
+        </w:rPr>
+      </w:pPr>
+      <w:r>
+        <w:rPr>
+          <w:rFonts w:ascii="Arial" w:hAnsi="Arial" w:cs="Arial"/>
+          <w:lang w:val="id-ID"/>
+        </w:rPr>
+        <w:tab/>
+      </w:r>
+      <w:r>
+        <w:rPr>
+          <w:rFonts w:ascii="Arial" w:hAnsi="Arial" w:cs="Arial"/>
           <w:noProof/>
+          <w:lang w:val="id-ID"/>
         </w:rPr>
         <w:drawing>
-          <wp:inline distT="0" distB="0" distL="0" distR="0" wp14:anchorId="623FD301" wp14:editId="30981ADD">
-            <wp:extent cx="5731510" cy="3241675"/>
-            <wp:effectExtent l="0" t="0" r="2540" b="0"/>
-            <wp:docPr id="28" name="Gambar 28"/>
+          <wp:inline distT="0" distB="0" distL="0" distR="0">
+            <wp:extent cx="5724525" cy="3219450"/>
+            <wp:effectExtent l="0" t="0" r="9525" b="0"/>
+            <wp:docPr id="45" name="Gambar 45" descr="C:\Users\BLI ARINANDA\AppData\Local\Microsoft\Windows\INetCache\Content.Word\Transaksi.png"/>
             <wp:cNvGraphicFramePr>
               <a:graphicFrameLocks xmlns:a="http://schemas.openxmlformats.org/drawingml/2006/main" noChangeAspect="1"/>
             </wp:cNvGraphicFramePr>
@@ -2288,23 +2963,866 @@
               <a:graphicData uri="http://schemas.openxmlformats.org/drawingml/2006/picture">
                 <pic:pic xmlns:pic="http://schemas.openxmlformats.org/drawingml/2006/picture">
                   <pic:nvPicPr>
-                    <pic:cNvPr id="1" name=""/>
-                    <pic:cNvPicPr/>
+                    <pic:cNvPr id="0" name="Picture 22" descr="C:\Users\BLI ARINANDA\AppData\Local\Microsoft\Windows\INetCache\Content.Word\Transaksi.png"/>
+                    <pic:cNvPicPr>
+                      <a:picLocks noChangeAspect="1" noChangeArrowheads="1"/>
+                    </pic:cNvPicPr>
                   </pic:nvPicPr>
                   <pic:blipFill>
-                    <a:blip r:embed="rId25"/>
+                    <a:blip r:embed="rId25">
+                      <a:extLst>
+                        <a:ext uri="{28A0092B-C50C-407E-A947-70E740481C1C}">
+                          <a14:useLocalDpi xmlns:a14="http://schemas.microsoft.com/office/drawing/2010/main" val="0"/>
+                        </a:ext>
+                      </a:extLst>
+                    </a:blip>
+                    <a:srcRect/>
                     <a:stretch>
                       <a:fillRect/>
                     </a:stretch>
                   </pic:blipFill>
-                  <pic:spPr>
+                  <pic:spPr bwMode="auto">
                     <a:xfrm>
                       <a:off x="0" y="0"/>
-                      <a:ext cx="5731510" cy="3241675"/>
+                      <a:ext cx="5724525" cy="3219450"/>
                     </a:xfrm>
                     <a:prstGeom prst="rect">
                       <a:avLst/>
                     </a:prstGeom>
+                    <a:noFill/>
+                    <a:ln>
+                      <a:noFill/>
+                    </a:ln>
+                  </pic:spPr>
+                </pic:pic>
+              </a:graphicData>
+            </a:graphic>
+          </wp:inline>
+        </w:drawing>
+      </w:r>
+    </w:p>
+    <w:p>
+      <w:pPr>
+        <w:rPr>
+          <w:rFonts w:ascii="Arial" w:hAnsi="Arial" w:cs="Arial"/>
+          <w:lang w:val="id-ID"/>
+        </w:rPr>
+      </w:pPr>
+      <w:r>
+        <w:rPr>
+          <w:rFonts w:ascii="Arial" w:hAnsi="Arial" w:cs="Arial"/>
+          <w:lang w:val="id-ID"/>
+        </w:rPr>
+        <w:tab/>
+      </w:r>
+      <w:bookmarkStart w:id="0" w:name="_GoBack"/>
+      <w:bookmarkEnd w:id="0"/>
+    </w:p>
+    <w:p>
+      <w:pPr>
+        <w:ind w:firstLine="720"/>
+        <w:rPr>
+          <w:rFonts w:ascii="Arial" w:hAnsi="Arial" w:cs="Arial"/>
+          <w:lang w:val="id-ID"/>
+        </w:rPr>
+      </w:pPr>
+      <w:r>
+        <w:rPr>
+          <w:rFonts w:ascii="Arial" w:hAnsi="Arial" w:cs="Arial"/>
+          <w:lang w:val="id-ID"/>
+        </w:rPr>
+        <w:lastRenderedPageBreak/>
+        <w:t>2. Pembayaran</w:t>
+      </w:r>
+    </w:p>
+    <w:p>
+      <w:pPr>
+        <w:rPr>
+          <w:rFonts w:ascii="Arial" w:hAnsi="Arial" w:cs="Arial"/>
+          <w:lang w:val="id-ID"/>
+        </w:rPr>
+      </w:pPr>
+      <w:r>
+        <w:rPr>
+          <w:rFonts w:ascii="Arial" w:hAnsi="Arial" w:cs="Arial"/>
+          <w:lang w:val="id-ID"/>
+        </w:rPr>
+        <w:tab/>
+      </w:r>
+      <w:r>
+        <w:rPr>
+          <w:rFonts w:ascii="Arial" w:hAnsi="Arial" w:cs="Arial"/>
+          <w:noProof/>
+          <w:lang w:val="id-ID"/>
+        </w:rPr>
+        <w:drawing>
+          <wp:inline distT="0" distB="0" distL="0" distR="0">
+            <wp:extent cx="5724525" cy="3219450"/>
+            <wp:effectExtent l="0" t="0" r="9525" b="0"/>
+            <wp:docPr id="46" name="Gambar 46" descr="C:\Users\BLI ARINANDA\AppData\Local\Microsoft\Windows\INetCache\Content.Word\Pembayaran.png"/>
+            <wp:cNvGraphicFramePr>
+              <a:graphicFrameLocks xmlns:a="http://schemas.openxmlformats.org/drawingml/2006/main" noChangeAspect="1"/>
+            </wp:cNvGraphicFramePr>
+            <a:graphic xmlns:a="http://schemas.openxmlformats.org/drawingml/2006/main">
+              <a:graphicData uri="http://schemas.openxmlformats.org/drawingml/2006/picture">
+                <pic:pic xmlns:pic="http://schemas.openxmlformats.org/drawingml/2006/picture">
+                  <pic:nvPicPr>
+                    <pic:cNvPr id="0" name="Picture 23" descr="C:\Users\BLI ARINANDA\AppData\Local\Microsoft\Windows\INetCache\Content.Word\Pembayaran.png"/>
+                    <pic:cNvPicPr>
+                      <a:picLocks noChangeAspect="1" noChangeArrowheads="1"/>
+                    </pic:cNvPicPr>
+                  </pic:nvPicPr>
+                  <pic:blipFill>
+                    <a:blip r:embed="rId26">
+                      <a:extLst>
+                        <a:ext uri="{28A0092B-C50C-407E-A947-70E740481C1C}">
+                          <a14:useLocalDpi xmlns:a14="http://schemas.microsoft.com/office/drawing/2010/main" val="0"/>
+                        </a:ext>
+                      </a:extLst>
+                    </a:blip>
+                    <a:srcRect/>
+                    <a:stretch>
+                      <a:fillRect/>
+                    </a:stretch>
+                  </pic:blipFill>
+                  <pic:spPr bwMode="auto">
+                    <a:xfrm>
+                      <a:off x="0" y="0"/>
+                      <a:ext cx="5724525" cy="3219450"/>
+                    </a:xfrm>
+                    <a:prstGeom prst="rect">
+                      <a:avLst/>
+                    </a:prstGeom>
+                    <a:noFill/>
+                    <a:ln>
+                      <a:noFill/>
+                    </a:ln>
+                  </pic:spPr>
+                </pic:pic>
+              </a:graphicData>
+            </a:graphic>
+          </wp:inline>
+        </w:drawing>
+      </w:r>
+    </w:p>
+    <w:p>
+      <w:pPr>
+        <w:rPr>
+          <w:rFonts w:ascii="Arial" w:hAnsi="Arial" w:cs="Arial"/>
+          <w:lang w:val="id-ID"/>
+        </w:rPr>
+      </w:pPr>
+      <w:r>
+        <w:rPr>
+          <w:rFonts w:ascii="Arial" w:hAnsi="Arial" w:cs="Arial"/>
+          <w:lang w:val="id-ID"/>
+        </w:rPr>
+        <w:tab/>
+      </w:r>
+    </w:p>
+    <w:p>
+      <w:pPr>
+        <w:ind w:firstLine="720"/>
+        <w:rPr>
+          <w:rFonts w:ascii="Arial" w:hAnsi="Arial" w:cs="Arial"/>
+          <w:lang w:val="id-ID"/>
+        </w:rPr>
+      </w:pPr>
+      <w:r>
+        <w:rPr>
+          <w:rFonts w:ascii="Arial" w:hAnsi="Arial" w:cs="Arial"/>
+          <w:lang w:val="id-ID"/>
+        </w:rPr>
+        <w:t xml:space="preserve">3. </w:t>
+      </w:r>
+      <w:proofErr w:type="spellStart"/>
+      <w:r>
+        <w:rPr>
+          <w:rFonts w:ascii="Arial" w:hAnsi="Arial" w:cs="Arial"/>
+          <w:lang w:val="id-ID"/>
+        </w:rPr>
+        <w:t>Receipt</w:t>
+      </w:r>
+      <w:proofErr w:type="spellEnd"/>
+    </w:p>
+    <w:p>
+      <w:pPr>
+        <w:rPr>
+          <w:rFonts w:ascii="Arial" w:hAnsi="Arial" w:cs="Arial"/>
+          <w:b/>
+          <w:sz w:val="28"/>
+          <w:lang w:val="id-ID"/>
+        </w:rPr>
+      </w:pPr>
+      <w:r>
+        <w:rPr>
+          <w:rFonts w:ascii="Arial" w:hAnsi="Arial" w:cs="Arial"/>
+          <w:b/>
+          <w:noProof/>
+          <w:sz w:val="28"/>
+          <w:lang w:val="id-ID"/>
+        </w:rPr>
+        <w:drawing>
+          <wp:inline distT="0" distB="0" distL="0" distR="0">
+            <wp:extent cx="5724525" cy="3219450"/>
+            <wp:effectExtent l="0" t="0" r="9525" b="0"/>
+            <wp:docPr id="47" name="Gambar 47" descr="C:\Users\BLI ARINANDA\AppData\Local\Microsoft\Windows\INetCache\Content.Word\Receipt.png"/>
+            <wp:cNvGraphicFramePr>
+              <a:graphicFrameLocks xmlns:a="http://schemas.openxmlformats.org/drawingml/2006/main" noChangeAspect="1"/>
+            </wp:cNvGraphicFramePr>
+            <a:graphic xmlns:a="http://schemas.openxmlformats.org/drawingml/2006/main">
+              <a:graphicData uri="http://schemas.openxmlformats.org/drawingml/2006/picture">
+                <pic:pic xmlns:pic="http://schemas.openxmlformats.org/drawingml/2006/picture">
+                  <pic:nvPicPr>
+                    <pic:cNvPr id="0" name="Picture 24" descr="C:\Users\BLI ARINANDA\AppData\Local\Microsoft\Windows\INetCache\Content.Word\Receipt.png"/>
+                    <pic:cNvPicPr>
+                      <a:picLocks noChangeAspect="1" noChangeArrowheads="1"/>
+                    </pic:cNvPicPr>
+                  </pic:nvPicPr>
+                  <pic:blipFill>
+                    <a:blip r:embed="rId27">
+                      <a:extLst>
+                        <a:ext uri="{28A0092B-C50C-407E-A947-70E740481C1C}">
+                          <a14:useLocalDpi xmlns:a14="http://schemas.microsoft.com/office/drawing/2010/main" val="0"/>
+                        </a:ext>
+                      </a:extLst>
+                    </a:blip>
+                    <a:srcRect/>
+                    <a:stretch>
+                      <a:fillRect/>
+                    </a:stretch>
+                  </pic:blipFill>
+                  <pic:spPr bwMode="auto">
+                    <a:xfrm>
+                      <a:off x="0" y="0"/>
+                      <a:ext cx="5724525" cy="3219450"/>
+                    </a:xfrm>
+                    <a:prstGeom prst="rect">
+                      <a:avLst/>
+                    </a:prstGeom>
+                    <a:noFill/>
+                    <a:ln>
+                      <a:noFill/>
+                    </a:ln>
+                  </pic:spPr>
+                </pic:pic>
+              </a:graphicData>
+            </a:graphic>
+          </wp:inline>
+        </w:drawing>
+      </w:r>
+    </w:p>
+    <w:p>
+      <w:pPr>
+        <w:rPr>
+          <w:rFonts w:ascii="Arial" w:hAnsi="Arial" w:cs="Arial"/>
+          <w:b/>
+          <w:sz w:val="28"/>
+          <w:lang w:val="id-ID"/>
+        </w:rPr>
+      </w:pPr>
+    </w:p>
+    <w:p>
+      <w:pPr>
+        <w:rPr>
+          <w:rFonts w:ascii="Arial" w:hAnsi="Arial" w:cs="Arial"/>
+          <w:b/>
+          <w:sz w:val="28"/>
+          <w:lang w:val="id-ID"/>
+        </w:rPr>
+      </w:pPr>
+    </w:p>
+    <w:p>
+      <w:pPr>
+        <w:rPr>
+          <w:rFonts w:ascii="Arial" w:hAnsi="Arial" w:cs="Arial"/>
+          <w:b/>
+          <w:sz w:val="28"/>
+          <w:lang w:val="id-ID"/>
+        </w:rPr>
+      </w:pPr>
+    </w:p>
+    <w:p>
+      <w:pPr>
+        <w:rPr>
+          <w:rFonts w:ascii="Arial" w:hAnsi="Arial" w:cs="Arial"/>
+          <w:b/>
+          <w:sz w:val="28"/>
+          <w:lang w:val="id-ID"/>
+        </w:rPr>
+      </w:pPr>
+      <w:r>
+        <w:rPr>
+          <w:rFonts w:ascii="Arial" w:hAnsi="Arial" w:cs="Arial"/>
+          <w:b/>
+          <w:sz w:val="28"/>
+          <w:lang w:val="id-ID"/>
+        </w:rPr>
+        <w:t>I. Mengelola Promo</w:t>
+      </w:r>
+    </w:p>
+    <w:p>
+      <w:pPr>
+        <w:rPr>
+          <w:rFonts w:ascii="Arial" w:hAnsi="Arial" w:cs="Arial"/>
+          <w:b/>
+          <w:sz w:val="28"/>
+          <w:lang w:val="id-ID"/>
+        </w:rPr>
+      </w:pPr>
+      <w:r>
+        <w:rPr>
+          <w:rFonts w:ascii="Arial" w:hAnsi="Arial" w:cs="Arial"/>
+          <w:b/>
+          <w:noProof/>
+          <w:sz w:val="28"/>
+          <w:lang w:val="id-ID"/>
+        </w:rPr>
+        <w:drawing>
+          <wp:inline distT="0" distB="0" distL="0" distR="0">
+            <wp:extent cx="5724525" cy="3219450"/>
+            <wp:effectExtent l="0" t="0" r="9525" b="0"/>
+            <wp:docPr id="48" name="Gambar 48" descr="C:\Users\BLI ARINANDA\AppData\Local\Microsoft\Windows\INetCache\Content.Word\Promo.png"/>
+            <wp:cNvGraphicFramePr>
+              <a:graphicFrameLocks xmlns:a="http://schemas.openxmlformats.org/drawingml/2006/main" noChangeAspect="1"/>
+            </wp:cNvGraphicFramePr>
+            <a:graphic xmlns:a="http://schemas.openxmlformats.org/drawingml/2006/main">
+              <a:graphicData uri="http://schemas.openxmlformats.org/drawingml/2006/picture">
+                <pic:pic xmlns:pic="http://schemas.openxmlformats.org/drawingml/2006/picture">
+                  <pic:nvPicPr>
+                    <pic:cNvPr id="0" name="Picture 25" descr="C:\Users\BLI ARINANDA\AppData\Local\Microsoft\Windows\INetCache\Content.Word\Promo.png"/>
+                    <pic:cNvPicPr>
+                      <a:picLocks noChangeAspect="1" noChangeArrowheads="1"/>
+                    </pic:cNvPicPr>
+                  </pic:nvPicPr>
+                  <pic:blipFill>
+                    <a:blip r:embed="rId28">
+                      <a:extLst>
+                        <a:ext uri="{28A0092B-C50C-407E-A947-70E740481C1C}">
+                          <a14:useLocalDpi xmlns:a14="http://schemas.microsoft.com/office/drawing/2010/main" val="0"/>
+                        </a:ext>
+                      </a:extLst>
+                    </a:blip>
+                    <a:srcRect/>
+                    <a:stretch>
+                      <a:fillRect/>
+                    </a:stretch>
+                  </pic:blipFill>
+                  <pic:spPr bwMode="auto">
+                    <a:xfrm>
+                      <a:off x="0" y="0"/>
+                      <a:ext cx="5724525" cy="3219450"/>
+                    </a:xfrm>
+                    <a:prstGeom prst="rect">
+                      <a:avLst/>
+                    </a:prstGeom>
+                    <a:noFill/>
+                    <a:ln>
+                      <a:noFill/>
+                    </a:ln>
+                  </pic:spPr>
+                </pic:pic>
+              </a:graphicData>
+            </a:graphic>
+          </wp:inline>
+        </w:drawing>
+      </w:r>
+    </w:p>
+    <w:p>
+      <w:pPr>
+        <w:rPr>
+          <w:rFonts w:ascii="Arial" w:hAnsi="Arial" w:cs="Arial"/>
+          <w:b/>
+          <w:sz w:val="28"/>
+          <w:lang w:val="id-ID"/>
+        </w:rPr>
+      </w:pPr>
+      <w:r>
+        <w:rPr>
+          <w:rFonts w:ascii="Arial" w:hAnsi="Arial" w:cs="Arial"/>
+          <w:b/>
+          <w:sz w:val="28"/>
+          <w:lang w:val="id-ID"/>
+        </w:rPr>
+        <w:tab/>
+      </w:r>
+    </w:p>
+    <w:p>
+      <w:pPr>
+        <w:ind w:firstLine="720"/>
+        <w:rPr>
+          <w:rFonts w:ascii="Arial" w:hAnsi="Arial" w:cs="Arial"/>
+          <w:lang w:val="id-ID"/>
+        </w:rPr>
+      </w:pPr>
+      <w:r>
+        <w:rPr>
+          <w:rFonts w:ascii="Arial" w:hAnsi="Arial" w:cs="Arial"/>
+          <w:lang w:val="id-ID"/>
+        </w:rPr>
+        <w:t>1. Tambah Promo</w:t>
+      </w:r>
+    </w:p>
+    <w:p>
+      <w:pPr>
+        <w:rPr>
+          <w:rFonts w:ascii="Arial" w:hAnsi="Arial" w:cs="Arial"/>
+          <w:lang w:val="id-ID"/>
+        </w:rPr>
+      </w:pPr>
+      <w:r>
+        <w:rPr>
+          <w:rFonts w:ascii="Arial" w:hAnsi="Arial" w:cs="Arial"/>
+          <w:noProof/>
+          <w:lang w:val="id-ID"/>
+        </w:rPr>
+        <w:drawing>
+          <wp:inline distT="0" distB="0" distL="0" distR="0">
+            <wp:extent cx="5724525" cy="3219450"/>
+            <wp:effectExtent l="0" t="0" r="9525" b="0"/>
+            <wp:docPr id="49" name="Gambar 49" descr="C:\Users\BLI ARINANDA\AppData\Local\Microsoft\Windows\INetCache\Content.Word\Tambah Promo.png"/>
+            <wp:cNvGraphicFramePr>
+              <a:graphicFrameLocks xmlns:a="http://schemas.openxmlformats.org/drawingml/2006/main" noChangeAspect="1"/>
+            </wp:cNvGraphicFramePr>
+            <a:graphic xmlns:a="http://schemas.openxmlformats.org/drawingml/2006/main">
+              <a:graphicData uri="http://schemas.openxmlformats.org/drawingml/2006/picture">
+                <pic:pic xmlns:pic="http://schemas.openxmlformats.org/drawingml/2006/picture">
+                  <pic:nvPicPr>
+                    <pic:cNvPr id="0" name="Picture 26" descr="C:\Users\BLI ARINANDA\AppData\Local\Microsoft\Windows\INetCache\Content.Word\Tambah Promo.png"/>
+                    <pic:cNvPicPr>
+                      <a:picLocks noChangeAspect="1" noChangeArrowheads="1"/>
+                    </pic:cNvPicPr>
+                  </pic:nvPicPr>
+                  <pic:blipFill>
+                    <a:blip r:embed="rId29">
+                      <a:extLst>
+                        <a:ext uri="{28A0092B-C50C-407E-A947-70E740481C1C}">
+                          <a14:useLocalDpi xmlns:a14="http://schemas.microsoft.com/office/drawing/2010/main" val="0"/>
+                        </a:ext>
+                      </a:extLst>
+                    </a:blip>
+                    <a:srcRect/>
+                    <a:stretch>
+                      <a:fillRect/>
+                    </a:stretch>
+                  </pic:blipFill>
+                  <pic:spPr bwMode="auto">
+                    <a:xfrm>
+                      <a:off x="0" y="0"/>
+                      <a:ext cx="5724525" cy="3219450"/>
+                    </a:xfrm>
+                    <a:prstGeom prst="rect">
+                      <a:avLst/>
+                    </a:prstGeom>
+                    <a:noFill/>
+                    <a:ln>
+                      <a:noFill/>
+                    </a:ln>
+                  </pic:spPr>
+                </pic:pic>
+              </a:graphicData>
+            </a:graphic>
+          </wp:inline>
+        </w:drawing>
+      </w:r>
+    </w:p>
+    <w:p>
+      <w:pPr>
+        <w:rPr>
+          <w:rFonts w:ascii="Arial" w:hAnsi="Arial" w:cs="Arial"/>
+          <w:lang w:val="id-ID"/>
+        </w:rPr>
+      </w:pPr>
+    </w:p>
+    <w:p>
+      <w:pPr>
+        <w:rPr>
+          <w:rFonts w:ascii="Arial" w:hAnsi="Arial" w:cs="Arial"/>
+          <w:lang w:val="id-ID"/>
+        </w:rPr>
+      </w:pPr>
+      <w:r>
+        <w:rPr>
+          <w:rFonts w:ascii="Arial" w:hAnsi="Arial" w:cs="Arial"/>
+          <w:lang w:val="id-ID"/>
+        </w:rPr>
+        <w:lastRenderedPageBreak/>
+        <w:tab/>
+      </w:r>
+    </w:p>
+    <w:p>
+      <w:pPr>
+        <w:ind w:firstLine="720"/>
+        <w:rPr>
+          <w:rFonts w:ascii="Arial" w:hAnsi="Arial" w:cs="Arial"/>
+          <w:lang w:val="id-ID"/>
+        </w:rPr>
+      </w:pPr>
+      <w:r>
+        <w:rPr>
+          <w:rFonts w:ascii="Arial" w:hAnsi="Arial" w:cs="Arial"/>
+          <w:lang w:val="id-ID"/>
+        </w:rPr>
+        <w:t>2. Ubah Promo</w:t>
+      </w:r>
+    </w:p>
+    <w:p>
+      <w:pPr>
+        <w:rPr>
+          <w:rFonts w:ascii="Arial" w:hAnsi="Arial" w:cs="Arial"/>
+          <w:b/>
+          <w:sz w:val="28"/>
+          <w:lang w:val="id-ID"/>
+        </w:rPr>
+      </w:pPr>
+      <w:r>
+        <w:rPr>
+          <w:rFonts w:ascii="Arial" w:hAnsi="Arial" w:cs="Arial"/>
+          <w:b/>
+          <w:noProof/>
+          <w:sz w:val="28"/>
+          <w:lang w:val="id-ID"/>
+        </w:rPr>
+        <w:drawing>
+          <wp:inline distT="0" distB="0" distL="0" distR="0">
+            <wp:extent cx="5724525" cy="3219450"/>
+            <wp:effectExtent l="0" t="0" r="9525" b="0"/>
+            <wp:docPr id="50" name="Gambar 50" descr="C:\Users\BLI ARINANDA\AppData\Local\Microsoft\Windows\INetCache\Content.Word\Ubah Promo.png"/>
+            <wp:cNvGraphicFramePr>
+              <a:graphicFrameLocks xmlns:a="http://schemas.openxmlformats.org/drawingml/2006/main" noChangeAspect="1"/>
+            </wp:cNvGraphicFramePr>
+            <a:graphic xmlns:a="http://schemas.openxmlformats.org/drawingml/2006/main">
+              <a:graphicData uri="http://schemas.openxmlformats.org/drawingml/2006/picture">
+                <pic:pic xmlns:pic="http://schemas.openxmlformats.org/drawingml/2006/picture">
+                  <pic:nvPicPr>
+                    <pic:cNvPr id="0" name="Picture 27" descr="C:\Users\BLI ARINANDA\AppData\Local\Microsoft\Windows\INetCache\Content.Word\Ubah Promo.png"/>
+                    <pic:cNvPicPr>
+                      <a:picLocks noChangeAspect="1" noChangeArrowheads="1"/>
+                    </pic:cNvPicPr>
+                  </pic:nvPicPr>
+                  <pic:blipFill>
+                    <a:blip r:embed="rId30">
+                      <a:extLst>
+                        <a:ext uri="{28A0092B-C50C-407E-A947-70E740481C1C}">
+                          <a14:useLocalDpi xmlns:a14="http://schemas.microsoft.com/office/drawing/2010/main" val="0"/>
+                        </a:ext>
+                      </a:extLst>
+                    </a:blip>
+                    <a:srcRect/>
+                    <a:stretch>
+                      <a:fillRect/>
+                    </a:stretch>
+                  </pic:blipFill>
+                  <pic:spPr bwMode="auto">
+                    <a:xfrm>
+                      <a:off x="0" y="0"/>
+                      <a:ext cx="5724525" cy="3219450"/>
+                    </a:xfrm>
+                    <a:prstGeom prst="rect">
+                      <a:avLst/>
+                    </a:prstGeom>
+                    <a:noFill/>
+                    <a:ln>
+                      <a:noFill/>
+                    </a:ln>
+                  </pic:spPr>
+                </pic:pic>
+              </a:graphicData>
+            </a:graphic>
+          </wp:inline>
+        </w:drawing>
+      </w:r>
+    </w:p>
+    <w:p>
+      <w:pPr>
+        <w:rPr>
+          <w:rFonts w:ascii="Arial" w:hAnsi="Arial" w:cs="Arial"/>
+          <w:b/>
+          <w:sz w:val="28"/>
+          <w:lang w:val="id-ID"/>
+        </w:rPr>
+      </w:pPr>
+    </w:p>
+    <w:p>
+      <w:pPr>
+        <w:rPr>
+          <w:rFonts w:ascii="Arial" w:hAnsi="Arial" w:cs="Arial"/>
+          <w:b/>
+          <w:sz w:val="28"/>
+          <w:lang w:val="id-ID"/>
+        </w:rPr>
+      </w:pPr>
+      <w:r>
+        <w:rPr>
+          <w:rFonts w:ascii="Arial" w:hAnsi="Arial" w:cs="Arial"/>
+          <w:b/>
+          <w:sz w:val="28"/>
+          <w:lang w:val="id-ID"/>
+        </w:rPr>
+        <w:t>J. Melihat Laporan</w:t>
+      </w:r>
+    </w:p>
+    <w:p>
+      <w:pPr>
+        <w:rPr>
+          <w:rFonts w:ascii="Arial" w:hAnsi="Arial" w:cs="Arial"/>
+          <w:b/>
+          <w:sz w:val="28"/>
+          <w:lang w:val="id-ID"/>
+        </w:rPr>
+      </w:pPr>
+      <w:r>
+        <w:rPr>
+          <w:rFonts w:ascii="Arial" w:hAnsi="Arial" w:cs="Arial"/>
+          <w:b/>
+          <w:noProof/>
+          <w:sz w:val="28"/>
+          <w:lang w:val="id-ID"/>
+        </w:rPr>
+        <w:drawing>
+          <wp:inline distT="0" distB="0" distL="0" distR="0">
+            <wp:extent cx="5724525" cy="3219450"/>
+            <wp:effectExtent l="0" t="0" r="9525" b="0"/>
+            <wp:docPr id="51" name="Gambar 51" descr="C:\Users\BLI ARINANDA\AppData\Local\Microsoft\Windows\INetCache\Content.Word\Laporan.png"/>
+            <wp:cNvGraphicFramePr>
+              <a:graphicFrameLocks xmlns:a="http://schemas.openxmlformats.org/drawingml/2006/main" noChangeAspect="1"/>
+            </wp:cNvGraphicFramePr>
+            <a:graphic xmlns:a="http://schemas.openxmlformats.org/drawingml/2006/main">
+              <a:graphicData uri="http://schemas.openxmlformats.org/drawingml/2006/picture">
+                <pic:pic xmlns:pic="http://schemas.openxmlformats.org/drawingml/2006/picture">
+                  <pic:nvPicPr>
+                    <pic:cNvPr id="0" name="Picture 28" descr="C:\Users\BLI ARINANDA\AppData\Local\Microsoft\Windows\INetCache\Content.Word\Laporan.png"/>
+                    <pic:cNvPicPr>
+                      <a:picLocks noChangeAspect="1" noChangeArrowheads="1"/>
+                    </pic:cNvPicPr>
+                  </pic:nvPicPr>
+                  <pic:blipFill>
+                    <a:blip r:embed="rId31">
+                      <a:extLst>
+                        <a:ext uri="{28A0092B-C50C-407E-A947-70E740481C1C}">
+                          <a14:useLocalDpi xmlns:a14="http://schemas.microsoft.com/office/drawing/2010/main" val="0"/>
+                        </a:ext>
+                      </a:extLst>
+                    </a:blip>
+                    <a:srcRect/>
+                    <a:stretch>
+                      <a:fillRect/>
+                    </a:stretch>
+                  </pic:blipFill>
+                  <pic:spPr bwMode="auto">
+                    <a:xfrm>
+                      <a:off x="0" y="0"/>
+                      <a:ext cx="5724525" cy="3219450"/>
+                    </a:xfrm>
+                    <a:prstGeom prst="rect">
+                      <a:avLst/>
+                    </a:prstGeom>
+                    <a:noFill/>
+                    <a:ln>
+                      <a:noFill/>
+                    </a:ln>
+                  </pic:spPr>
+                </pic:pic>
+              </a:graphicData>
+            </a:graphic>
+          </wp:inline>
+        </w:drawing>
+      </w:r>
+    </w:p>
+    <w:p>
+      <w:pPr>
+        <w:rPr>
+          <w:rFonts w:ascii="Arial" w:hAnsi="Arial" w:cs="Arial"/>
+          <w:b/>
+          <w:sz w:val="28"/>
+          <w:lang w:val="id-ID"/>
+        </w:rPr>
+      </w:pPr>
+      <w:r>
+        <w:rPr>
+          <w:rFonts w:ascii="Arial" w:hAnsi="Arial" w:cs="Arial"/>
+          <w:b/>
+          <w:sz w:val="28"/>
+          <w:lang w:val="id-ID"/>
+        </w:rPr>
+        <w:tab/>
+      </w:r>
+    </w:p>
+    <w:p>
+      <w:pPr>
+        <w:rPr>
+          <w:rFonts w:ascii="Arial" w:hAnsi="Arial" w:cs="Arial"/>
+          <w:b/>
+          <w:sz w:val="28"/>
+          <w:lang w:val="id-ID"/>
+        </w:rPr>
+      </w:pPr>
+    </w:p>
+    <w:p>
+      <w:pPr>
+        <w:ind w:firstLine="720"/>
+        <w:rPr>
+          <w:rFonts w:ascii="Arial" w:hAnsi="Arial" w:cs="Arial"/>
+          <w:lang w:val="id-ID"/>
+        </w:rPr>
+      </w:pPr>
+      <w:r>
+        <w:rPr>
+          <w:rFonts w:ascii="Arial" w:hAnsi="Arial" w:cs="Arial"/>
+          <w:lang w:val="id-ID"/>
+        </w:rPr>
+        <w:t>1. Laporan Transaksi</w:t>
+      </w:r>
+    </w:p>
+    <w:p>
+      <w:pPr>
+        <w:rPr>
+          <w:rFonts w:ascii="Arial" w:hAnsi="Arial" w:cs="Arial"/>
+          <w:lang w:val="id-ID"/>
+        </w:rPr>
+      </w:pPr>
+      <w:r>
+        <w:rPr>
+          <w:rFonts w:ascii="Arial" w:hAnsi="Arial" w:cs="Arial"/>
+          <w:noProof/>
+          <w:lang w:val="id-ID"/>
+        </w:rPr>
+        <w:drawing>
+          <wp:inline distT="0" distB="0" distL="0" distR="0">
+            <wp:extent cx="5724525" cy="3219450"/>
+            <wp:effectExtent l="0" t="0" r="9525" b="0"/>
+            <wp:docPr id="52" name="Gambar 52" descr="C:\Users\BLI ARINANDA\AppData\Local\Microsoft\Windows\INetCache\Content.Word\Laporan Transaksi.png"/>
+            <wp:cNvGraphicFramePr>
+              <a:graphicFrameLocks xmlns:a="http://schemas.openxmlformats.org/drawingml/2006/main" noChangeAspect="1"/>
+            </wp:cNvGraphicFramePr>
+            <a:graphic xmlns:a="http://schemas.openxmlformats.org/drawingml/2006/main">
+              <a:graphicData uri="http://schemas.openxmlformats.org/drawingml/2006/picture">
+                <pic:pic xmlns:pic="http://schemas.openxmlformats.org/drawingml/2006/picture">
+                  <pic:nvPicPr>
+                    <pic:cNvPr id="0" name="Picture 29" descr="C:\Users\BLI ARINANDA\AppData\Local\Microsoft\Windows\INetCache\Content.Word\Laporan Transaksi.png"/>
+                    <pic:cNvPicPr>
+                      <a:picLocks noChangeAspect="1" noChangeArrowheads="1"/>
+                    </pic:cNvPicPr>
+                  </pic:nvPicPr>
+                  <pic:blipFill>
+                    <a:blip r:embed="rId32">
+                      <a:extLst>
+                        <a:ext uri="{28A0092B-C50C-407E-A947-70E740481C1C}">
+                          <a14:useLocalDpi xmlns:a14="http://schemas.microsoft.com/office/drawing/2010/main" val="0"/>
+                        </a:ext>
+                      </a:extLst>
+                    </a:blip>
+                    <a:srcRect/>
+                    <a:stretch>
+                      <a:fillRect/>
+                    </a:stretch>
+                  </pic:blipFill>
+                  <pic:spPr bwMode="auto">
+                    <a:xfrm>
+                      <a:off x="0" y="0"/>
+                      <a:ext cx="5724525" cy="3219450"/>
+                    </a:xfrm>
+                    <a:prstGeom prst="rect">
+                      <a:avLst/>
+                    </a:prstGeom>
+                    <a:noFill/>
+                    <a:ln>
+                      <a:noFill/>
+                    </a:ln>
+                  </pic:spPr>
+                </pic:pic>
+              </a:graphicData>
+            </a:graphic>
+          </wp:inline>
+        </w:drawing>
+      </w:r>
+    </w:p>
+    <w:p>
+      <w:pPr>
+        <w:rPr>
+          <w:rFonts w:ascii="Arial" w:hAnsi="Arial" w:cs="Arial"/>
+          <w:lang w:val="id-ID"/>
+        </w:rPr>
+      </w:pPr>
+      <w:r>
+        <w:rPr>
+          <w:rFonts w:ascii="Arial" w:hAnsi="Arial" w:cs="Arial"/>
+          <w:lang w:val="id-ID"/>
+        </w:rPr>
+        <w:tab/>
+      </w:r>
+    </w:p>
+    <w:p>
+      <w:pPr>
+        <w:ind w:firstLine="720"/>
+        <w:rPr>
+          <w:rFonts w:ascii="Arial" w:hAnsi="Arial" w:cs="Arial"/>
+          <w:lang w:val="id-ID"/>
+        </w:rPr>
+      </w:pPr>
+      <w:r>
+        <w:rPr>
+          <w:rFonts w:ascii="Arial" w:hAnsi="Arial" w:cs="Arial"/>
+          <w:lang w:val="id-ID"/>
+        </w:rPr>
+        <w:t>2. Laporan Statistik</w:t>
+      </w:r>
+    </w:p>
+    <w:p>
+      <w:pPr>
+        <w:rPr>
+          <w:rFonts w:ascii="Arial" w:hAnsi="Arial" w:cs="Arial"/>
+          <w:lang w:val="id-ID"/>
+        </w:rPr>
+      </w:pPr>
+      <w:r>
+        <w:rPr>
+          <w:rFonts w:ascii="Arial" w:hAnsi="Arial" w:cs="Arial"/>
+          <w:noProof/>
+          <w:lang w:val="id-ID"/>
+        </w:rPr>
+        <w:drawing>
+          <wp:inline distT="0" distB="0" distL="0" distR="0">
+            <wp:extent cx="5724525" cy="3219450"/>
+            <wp:effectExtent l="0" t="0" r="9525" b="0"/>
+            <wp:docPr id="53" name="Gambar 53" descr="C:\Users\BLI ARINANDA\AppData\Local\Microsoft\Windows\INetCache\Content.Word\Laporan Statistik.png"/>
+            <wp:cNvGraphicFramePr>
+              <a:graphicFrameLocks xmlns:a="http://schemas.openxmlformats.org/drawingml/2006/main" noChangeAspect="1"/>
+            </wp:cNvGraphicFramePr>
+            <a:graphic xmlns:a="http://schemas.openxmlformats.org/drawingml/2006/main">
+              <a:graphicData uri="http://schemas.openxmlformats.org/drawingml/2006/picture">
+                <pic:pic xmlns:pic="http://schemas.openxmlformats.org/drawingml/2006/picture">
+                  <pic:nvPicPr>
+                    <pic:cNvPr id="0" name="Picture 30" descr="C:\Users\BLI ARINANDA\AppData\Local\Microsoft\Windows\INetCache\Content.Word\Laporan Statistik.png"/>
+                    <pic:cNvPicPr>
+                      <a:picLocks noChangeAspect="1" noChangeArrowheads="1"/>
+                    </pic:cNvPicPr>
+                  </pic:nvPicPr>
+                  <pic:blipFill>
+                    <a:blip r:embed="rId33">
+                      <a:extLst>
+                        <a:ext uri="{28A0092B-C50C-407E-A947-70E740481C1C}">
+                          <a14:useLocalDpi xmlns:a14="http://schemas.microsoft.com/office/drawing/2010/main" val="0"/>
+                        </a:ext>
+                      </a:extLst>
+                    </a:blip>
+                    <a:srcRect/>
+                    <a:stretch>
+                      <a:fillRect/>
+                    </a:stretch>
+                  </pic:blipFill>
+                  <pic:spPr bwMode="auto">
+                    <a:xfrm>
+                      <a:off x="0" y="0"/>
+                      <a:ext cx="5724525" cy="3219450"/>
+                    </a:xfrm>
+                    <a:prstGeom prst="rect">
+                      <a:avLst/>
+                    </a:prstGeom>
+                    <a:noFill/>
+                    <a:ln>
+                      <a:noFill/>
+                    </a:ln>
                   </pic:spPr>
                 </pic:pic>
               </a:graphicData>
